--- a/Test/test29.docx
+++ b/Test/test29.docx
@@ -1,6 +1,6 @@
 
 <file path=word/document.xml><?xml version="1.0" encoding="utf-8"?>
-<w:document xmlns:wpc="http://schemas.microsoft.com/office/word/2010/wordprocessingCanvas" xmlns:mc="http://schemas.openxmlformats.org/markup-compatibility/2006" xmlns:o="urn:schemas-microsoft-com:office:office" xmlns:r="http://schemas.openxmlformats.org/officeDocument/2006/relationships" xmlns:m="http://schemas.openxmlformats.org/officeDocument/2006/math" xmlns:v="urn:schemas-microsoft-com:vml" xmlns:wp14="http://schemas.microsoft.com/office/word/2010/wordprocessingDrawing" xmlns:wp="http://schemas.openxmlformats.org/drawingml/2006/wordprocessingDrawing" xmlns:w10="urn:schemas-microsoft-com:office:word" xmlns:w="http://schemas.openxmlformats.org/wordprocessingml/2006/main" xmlns:w14="http://schemas.microsoft.com/office/word/2010/wordml" xmlns:wpg="http://schemas.microsoft.com/office/word/2010/wordprocessingGroup" xmlns:wpi="http://schemas.microsoft.com/office/word/2010/wordprocessingInk" xmlns:wne="http://schemas.microsoft.com/office/word/2006/wordml" xmlns:wps="http://schemas.microsoft.com/office/word/2010/wordprocessingShape" mc:Ignorable="w14 wp14">
+<w:document xmlns:wpc="http://schemas.microsoft.com/office/word/2010/wordprocessingCanvas" xmlns:cx="http://schemas.microsoft.com/office/drawing/2014/chartex" xmlns:cx1="http://schemas.microsoft.com/office/drawing/2015/9/8/chartex" xmlns:cx2="http://schemas.microsoft.com/office/drawing/2015/10/21/chartex" xmlns:cx3="http://schemas.microsoft.com/office/drawing/2016/5/9/chartex" xmlns:cx4="http://schemas.microsoft.com/office/drawing/2016/5/10/chartex" xmlns:cx5="http://schemas.microsoft.com/office/drawing/2016/5/11/chartex" xmlns:cx6="http://schemas.microsoft.com/office/drawing/2016/5/12/chartex" xmlns:cx7="http://schemas.microsoft.com/office/drawing/2016/5/13/chartex" xmlns:cx8="http://schemas.microsoft.com/office/drawing/2016/5/14/chartex" xmlns:mc="http://schemas.openxmlformats.org/markup-compatibility/2006" xmlns:aink="http://schemas.microsoft.com/office/drawing/2016/ink" xmlns:am3d="http://schemas.microsoft.com/office/drawing/2017/model3d" xmlns:o="urn:schemas-microsoft-com:office:office" xmlns:r="http://schemas.openxmlformats.org/officeDocument/2006/relationships" xmlns:m="http://schemas.openxmlformats.org/officeDocument/2006/math" xmlns:v="urn:schemas-microsoft-com:vml" xmlns:wp14="http://schemas.microsoft.com/office/word/2010/wordprocessingDrawing" xmlns:wp="http://schemas.openxmlformats.org/drawingml/2006/wordprocessingDrawing" xmlns:w10="urn:schemas-microsoft-com:office:word" xmlns:w="http://schemas.openxmlformats.org/wordprocessingml/2006/main" xmlns:w14="http://schemas.microsoft.com/office/word/2010/wordml" xmlns:w15="http://schemas.microsoft.com/office/word/2012/wordml" xmlns:w16cex="http://schemas.microsoft.com/office/word/2018/wordml/cex" xmlns:w16cid="http://schemas.microsoft.com/office/word/2016/wordml/cid" xmlns:w16="http://schemas.microsoft.com/office/word/2018/wordml" xmlns:w16se="http://schemas.microsoft.com/office/word/2015/wordml/symex" xmlns:wpg="http://schemas.microsoft.com/office/word/2010/wordprocessingGroup" xmlns:wpi="http://schemas.microsoft.com/office/word/2010/wordprocessingInk" xmlns:wne="http://schemas.microsoft.com/office/word/2006/wordml" xmlns:wps="http://schemas.microsoft.com/office/word/2010/wordprocessingShape" mc:Ignorable="w14 w15 w16se w16cid w16 w16cex wp14">
   <w:body>
     <w:p>
       <w:pPr>
@@ -627,7 +627,6 @@
             </w:r>
           </w:hyperlink>
         </w:p>
-        <w:bookmarkStart w:id="0" w:name="_GoBack"/>
         <w:p>
           <w:pPr>
             <w:pStyle w:val="TOC2"/>
@@ -640,111 +639,65 @@
               <w:lang w:eastAsia="sl-SI"/>
             </w:rPr>
           </w:pPr>
-          <w:r>
-            <w:rPr>
-              <w:rStyle w:val="Hyperlink"/>
-              <w:noProof/>
-            </w:rPr>
-            <w:fldChar w:fldCharType="begin"/>
-          </w:r>
-          <w:r>
-            <w:rPr>
-              <w:rStyle w:val="Hyperlink"/>
-              <w:noProof/>
-            </w:rPr>
-            <w:instrText xml:space="preserve"> </w:instrText>
-          </w:r>
-          <w:r>
-            <w:rPr>
-              <w:noProof/>
-            </w:rPr>
-            <w:instrText>HYPERLINK \l "_Toc357845421"</w:instrText>
-          </w:r>
-          <w:r>
-            <w:rPr>
-              <w:rStyle w:val="Hyperlink"/>
-              <w:noProof/>
-            </w:rPr>
-            <w:instrText xml:space="preserve"> </w:instrText>
-          </w:r>
-          <w:r>
-            <w:rPr>
-              <w:rStyle w:val="Hyperlink"/>
-              <w:noProof/>
-            </w:rPr>
-          </w:r>
-          <w:r>
-            <w:rPr>
-              <w:rStyle w:val="Hyperlink"/>
-              <w:noProof/>
-            </w:rPr>
-            <w:fldChar w:fldCharType="separate"/>
-          </w:r>
-          <w:r>
-            <w:rPr>
-              <w:rStyle w:val="Hyperlink"/>
-              <w:noProof/>
-              <w:lang w:val="en-GB"/>
-            </w:rPr>
-            <w:t>Indexes</w:t>
-          </w:r>
-          <w:r>
-            <w:rPr>
-              <w:noProof/>
-              <w:webHidden/>
-            </w:rPr>
-            <w:tab/>
-          </w:r>
-          <w:r>
-            <w:rPr>
-              <w:noProof/>
-              <w:webHidden/>
-            </w:rPr>
-            <w:fldChar w:fldCharType="begin"/>
-          </w:r>
-          <w:r>
-            <w:rPr>
-              <w:noProof/>
-              <w:webHidden/>
-            </w:rPr>
-            <w:instrText xml:space="preserve"> PAGEREF _Toc357845421 \h </w:instrText>
-          </w:r>
-          <w:r>
-            <w:rPr>
-              <w:noProof/>
-              <w:webHidden/>
-            </w:rPr>
-          </w:r>
-          <w:r>
-            <w:rPr>
-              <w:noProof/>
-              <w:webHidden/>
-            </w:rPr>
-            <w:fldChar w:fldCharType="separate"/>
-          </w:r>
-          <w:r>
-            <w:rPr>
-              <w:noProof/>
-              <w:webHidden/>
-            </w:rPr>
-            <w:t>4</w:t>
-          </w:r>
-          <w:r>
-            <w:rPr>
-              <w:noProof/>
-              <w:webHidden/>
-            </w:rPr>
-            <w:fldChar w:fldCharType="end"/>
-          </w:r>
-          <w:r>
-            <w:rPr>
-              <w:rStyle w:val="Hyperlink"/>
-              <w:noProof/>
-            </w:rPr>
-            <w:fldChar w:fldCharType="end"/>
-          </w:r>
+          <w:hyperlink w:anchor="_Toc357845421" w:history="1">
+            <w:r>
+              <w:rPr>
+                <w:rStyle w:val="Hyperlink"/>
+                <w:noProof/>
+                <w:lang w:val="en-GB"/>
+              </w:rPr>
+              <w:t>Indexes</w:t>
+            </w:r>
+            <w:r>
+              <w:rPr>
+                <w:noProof/>
+                <w:webHidden/>
+              </w:rPr>
+              <w:tab/>
+            </w:r>
+            <w:r>
+              <w:rPr>
+                <w:noProof/>
+                <w:webHidden/>
+              </w:rPr>
+              <w:fldChar w:fldCharType="begin"/>
+            </w:r>
+            <w:r>
+              <w:rPr>
+                <w:noProof/>
+                <w:webHidden/>
+              </w:rPr>
+              <w:instrText xml:space="preserve"> PAGEREF _Toc357845421 \h </w:instrText>
+            </w:r>
+            <w:r>
+              <w:rPr>
+                <w:noProof/>
+                <w:webHidden/>
+              </w:rPr>
+            </w:r>
+            <w:r>
+              <w:rPr>
+                <w:noProof/>
+                <w:webHidden/>
+              </w:rPr>
+              <w:fldChar w:fldCharType="separate"/>
+            </w:r>
+            <w:r>
+              <w:rPr>
+                <w:noProof/>
+                <w:webHidden/>
+              </w:rPr>
+              <w:t>4</w:t>
+            </w:r>
+            <w:r>
+              <w:rPr>
+                <w:noProof/>
+                <w:webHidden/>
+              </w:rPr>
+              <w:fldChar w:fldCharType="end"/>
+            </w:r>
+          </w:hyperlink>
         </w:p>
-        <w:bookmarkEnd w:id="0"/>
         <w:p>
           <w:pPr>
             <w:pStyle w:val="TOC2"/>
@@ -757,109 +710,64 @@
               <w:lang w:eastAsia="sl-SI"/>
             </w:rPr>
           </w:pPr>
-          <w:r>
-            <w:rPr>
-              <w:rStyle w:val="Hyperlink"/>
-              <w:noProof/>
-            </w:rPr>
-            <w:fldChar w:fldCharType="begin"/>
-          </w:r>
-          <w:r>
-            <w:rPr>
-              <w:rStyle w:val="Hyperlink"/>
-              <w:noProof/>
-            </w:rPr>
-            <w:instrText xml:space="preserve"> </w:instrText>
-          </w:r>
-          <w:r>
-            <w:rPr>
-              <w:noProof/>
-            </w:rPr>
-            <w:instrText>HYPERLINK \l "_Toc357845422"</w:instrText>
-          </w:r>
-          <w:r>
-            <w:rPr>
-              <w:rStyle w:val="Hyperlink"/>
-              <w:noProof/>
-            </w:rPr>
-            <w:instrText xml:space="preserve"> </w:instrText>
-          </w:r>
-          <w:r>
-            <w:rPr>
-              <w:rStyle w:val="Hyperlink"/>
-              <w:noProof/>
-            </w:rPr>
-          </w:r>
-          <w:r>
-            <w:rPr>
-              <w:rStyle w:val="Hyperlink"/>
-              <w:noProof/>
-            </w:rPr>
-            <w:fldChar w:fldCharType="separate"/>
-          </w:r>
-          <w:r>
-            <w:rPr>
-              <w:rStyle w:val="Hyperlink"/>
-              <w:noProof/>
-              <w:lang w:val="en-GB"/>
-            </w:rPr>
-            <w:t>Bibliography</w:t>
-          </w:r>
-          <w:r>
-            <w:rPr>
-              <w:noProof/>
-              <w:webHidden/>
-            </w:rPr>
-            <w:tab/>
-          </w:r>
-          <w:r>
-            <w:rPr>
-              <w:noProof/>
-              <w:webHidden/>
-            </w:rPr>
-            <w:fldChar w:fldCharType="begin"/>
-          </w:r>
-          <w:r>
-            <w:rPr>
-              <w:noProof/>
-              <w:webHidden/>
-            </w:rPr>
-            <w:instrText xml:space="preserve"> PAGEREF _Toc357845422 \h </w:instrText>
-          </w:r>
-          <w:r>
-            <w:rPr>
-              <w:noProof/>
-              <w:webHidden/>
-            </w:rPr>
-          </w:r>
-          <w:r>
-            <w:rPr>
-              <w:noProof/>
-              <w:webHidden/>
-            </w:rPr>
-            <w:fldChar w:fldCharType="separate"/>
-          </w:r>
-          <w:r>
-            <w:rPr>
-              <w:noProof/>
-              <w:webHidden/>
-            </w:rPr>
-            <w:t>4</w:t>
-          </w:r>
-          <w:r>
-            <w:rPr>
-              <w:noProof/>
-              <w:webHidden/>
-            </w:rPr>
-            <w:fldChar w:fldCharType="end"/>
-          </w:r>
-          <w:r>
-            <w:rPr>
-              <w:rStyle w:val="Hyperlink"/>
-              <w:noProof/>
-            </w:rPr>
-            <w:fldChar w:fldCharType="end"/>
-          </w:r>
+          <w:hyperlink w:anchor="_Toc357845422" w:history="1">
+            <w:r>
+              <w:rPr>
+                <w:rStyle w:val="Hyperlink"/>
+                <w:noProof/>
+                <w:lang w:val="en-GB"/>
+              </w:rPr>
+              <w:t>Bibliography</w:t>
+            </w:r>
+            <w:r>
+              <w:rPr>
+                <w:noProof/>
+                <w:webHidden/>
+              </w:rPr>
+              <w:tab/>
+            </w:r>
+            <w:r>
+              <w:rPr>
+                <w:noProof/>
+                <w:webHidden/>
+              </w:rPr>
+              <w:fldChar w:fldCharType="begin"/>
+            </w:r>
+            <w:r>
+              <w:rPr>
+                <w:noProof/>
+                <w:webHidden/>
+              </w:rPr>
+              <w:instrText xml:space="preserve"> PAGEREF _Toc357845422 \h </w:instrText>
+            </w:r>
+            <w:r>
+              <w:rPr>
+                <w:noProof/>
+                <w:webHidden/>
+              </w:rPr>
+            </w:r>
+            <w:r>
+              <w:rPr>
+                <w:noProof/>
+                <w:webHidden/>
+              </w:rPr>
+              <w:fldChar w:fldCharType="separate"/>
+            </w:r>
+            <w:r>
+              <w:rPr>
+                <w:noProof/>
+                <w:webHidden/>
+              </w:rPr>
+              <w:t>4</w:t>
+            </w:r>
+            <w:r>
+              <w:rPr>
+                <w:noProof/>
+                <w:webHidden/>
+              </w:rPr>
+              <w:fldChar w:fldCharType="end"/>
+            </w:r>
+          </w:hyperlink>
         </w:p>
         <w:p>
           <w:pPr>
@@ -1539,7 +1447,7 @@
           <w:lang w:val="en-GB"/>
         </w:rPr>
       </w:pPr>
-      <w:bookmarkStart w:id="1" w:name="_Toc357845414"/>
+      <w:bookmarkStart w:id="0" w:name="_Toc357845414"/>
       <w:r>
         <w:rPr>
           <w:lang w:val="en-GB"/>
@@ -1547,33 +1455,19 @@
         <w:lastRenderedPageBreak/>
         <w:t>Introduction</w:t>
       </w:r>
-      <w:bookmarkEnd w:id="1"/>
-    </w:p>
-    <w:p>
-      <w:pPr>
-        <w:rPr>
-          <w:lang w:val="en-GB"/>
-        </w:rPr>
-      </w:pPr>
-      <w:r>
-        <w:rPr>
-          <w:lang w:val="en-GB"/>
-        </w:rPr>
-        <w:t>This document is meant as an exemplar and test .</w:t>
-      </w:r>
-      <w:proofErr w:type="spellStart"/>
-      <w:r>
-        <w:rPr>
-          <w:lang w:val="en-GB"/>
-        </w:rPr>
-        <w:t>docx</w:t>
-      </w:r>
-      <w:proofErr w:type="spellEnd"/>
-      <w:r>
-        <w:rPr>
-          <w:lang w:val="en-GB"/>
-        </w:rPr>
-        <w:t xml:space="preserve"> </w:t>
+      <w:bookmarkEnd w:id="0"/>
+    </w:p>
+    <w:p>
+      <w:pPr>
+        <w:rPr>
+          <w:lang w:val="en-GB"/>
+        </w:rPr>
+      </w:pPr>
+      <w:r>
+        <w:rPr>
+          <w:lang w:val="en-GB"/>
+        </w:rPr>
+        <w:t xml:space="preserve">This document is meant as an exemplar and test .docx </w:t>
       </w:r>
       <w:r>
         <w:rPr>
@@ -1599,7 +1493,7 @@
         </w:rPr>
         <w:t xml:space="preserve">profile of the </w:t>
       </w:r>
-      <w:hyperlink r:id="rId9" w:history="1">
+      <w:hyperlink r:id="rId8" w:history="1">
         <w:r>
           <w:rPr>
             <w:rStyle w:val="Hyperlink"/>
@@ -1725,7 +1619,7 @@
         </w:rPr>
         <w:t xml:space="preserve"> </w:t>
       </w:r>
-      <w:hyperlink r:id="rId10" w:history="1">
+      <w:hyperlink r:id="rId9" w:history="1">
         <w:r>
           <w:rPr>
             <w:rStyle w:val="Hyperlink"/>
@@ -1778,19 +1672,11 @@
         </w:rPr>
         <w:t>s/profiles/default/</w:t>
       </w:r>
-      <w:proofErr w:type="spellStart"/>
-      <w:r>
-        <w:rPr>
-          <w:lang w:val="en-GB"/>
-        </w:rPr>
-        <w:t>docx</w:t>
-      </w:r>
-      <w:proofErr w:type="spellEnd"/>
-      <w:r>
-        <w:rPr>
-          <w:lang w:val="en-GB"/>
-        </w:rPr>
-        <w:t>/from</w:t>
+      <w:r>
+        <w:rPr>
+          <w:lang w:val="en-GB"/>
+        </w:rPr>
+        <w:t>docx/from</w:t>
       </w:r>
       <w:r>
         <w:rPr>
@@ -1907,18 +1793,12 @@
         <w:t xml:space="preserve">title, Author and Date goes to the element </w:t>
       </w:r>
       <w:proofErr w:type="spellStart"/>
-      <w:r>
-        <w:rPr>
-          <w:lang w:val="en-GB"/>
-        </w:rPr>
-        <w:t>tei</w:t>
-      </w:r>
       <w:proofErr w:type="gramStart"/>
       <w:r>
         <w:rPr>
           <w:lang w:val="en-GB"/>
         </w:rPr>
-        <w:t>:front</w:t>
+        <w:t>tei:front</w:t>
       </w:r>
       <w:proofErr w:type="spellEnd"/>
       <w:proofErr w:type="gramEnd"/>
@@ -2033,12 +1913,14 @@
         </w:rPr>
         <w:fldChar w:fldCharType="end"/>
       </w:r>
+      <w:proofErr w:type="gramStart"/>
       <w:r>
         <w:rPr>
           <w:lang w:val="en-GB"/>
         </w:rPr>
         <w:t>”;</w:t>
       </w:r>
+      <w:proofErr w:type="gramEnd"/>
     </w:p>
     <w:p>
       <w:pPr>
@@ -2157,14 +2039,14 @@
           <w:lang w:val="en-GB"/>
         </w:rPr>
       </w:pPr>
-      <w:bookmarkStart w:id="2" w:name="_Toc357845415"/>
+      <w:bookmarkStart w:id="1" w:name="_Toc357845415"/>
       <w:r>
         <w:rPr>
           <w:lang w:val="en-GB"/>
         </w:rPr>
         <w:t>Web interface</w:t>
       </w:r>
-      <w:bookmarkEnd w:id="2"/>
+      <w:bookmarkEnd w:id="1"/>
     </w:p>
     <w:p>
       <w:pPr>
@@ -2178,7 +2060,7 @@
         </w:rPr>
         <w:t xml:space="preserve">A test interface is at </w:t>
       </w:r>
-      <w:hyperlink r:id="rId11" w:history="1">
+      <w:hyperlink r:id="rId10" w:history="1">
         <w:r>
           <w:rPr>
             <w:rStyle w:val="Hyperlink"/>
@@ -2196,7 +2078,7 @@
           <w:lang w:val="en-GB"/>
         </w:rPr>
       </w:pPr>
-      <w:bookmarkStart w:id="3" w:name="_Toc357845416"/>
+      <w:bookmarkStart w:id="2" w:name="_Toc357845416"/>
       <w:r>
         <w:rPr>
           <w:lang w:val="en-GB"/>
@@ -2209,7 +2091,7 @@
         </w:rPr>
         <w:t xml:space="preserve"> and suggestions</w:t>
       </w:r>
-      <w:bookmarkEnd w:id="3"/>
+      <w:bookmarkEnd w:id="2"/>
     </w:p>
     <w:p>
       <w:pPr>
@@ -2238,20 +2120,13 @@
         <w:t>as e.g. “</w:t>
       </w:r>
       <w:proofErr w:type="spellStart"/>
+      <w:proofErr w:type="gramStart"/>
       <w:r>
         <w:rPr>
           <w:sz w:val="20"/>
           <w:lang w:val="en-GB"/>
         </w:rPr>
-        <w:t>tei</w:t>
-      </w:r>
-      <w:proofErr w:type="gramStart"/>
-      <w:r>
-        <w:rPr>
-          <w:sz w:val="20"/>
-          <w:lang w:val="en-GB"/>
-        </w:rPr>
-        <w:t>:bibl</w:t>
+        <w:t>tei:bibl</w:t>
       </w:r>
       <w:proofErr w:type="spellEnd"/>
       <w:proofErr w:type="gramEnd"/>
@@ -2458,6 +2333,7 @@
         </w:rPr>
         <w:t xml:space="preserve">For included Excel </w:t>
       </w:r>
+      <w:proofErr w:type="spellStart"/>
       <w:r>
         <w:rPr>
           <w:sz w:val="20"/>
@@ -2470,23 +2346,15 @@
           <w:sz w:val="20"/>
           <w:lang w:val="en-GB"/>
         </w:rPr>
-        <w:t xml:space="preserve">arage produces </w:t>
-      </w:r>
-      <w:proofErr w:type="spellStart"/>
+        <w:t>arage</w:t>
+      </w:r>
+      <w:proofErr w:type="spellEnd"/>
       <w:r>
         <w:rPr>
           <w:sz w:val="20"/>
           <w:lang w:val="en-GB"/>
         </w:rPr>
-        <w:t>embeddings</w:t>
-      </w:r>
-      <w:proofErr w:type="spellEnd"/>
-      <w:r>
-        <w:rPr>
-          <w:sz w:val="20"/>
-          <w:lang w:val="en-GB"/>
-        </w:rPr>
-        <w:t>/*.</w:t>
+        <w:t xml:space="preserve"> produces embeddings/*.</w:t>
       </w:r>
       <w:proofErr w:type="spellStart"/>
       <w:r>
@@ -2607,7 +2475,23 @@
           <w:sz w:val="20"/>
           <w:lang w:val="en-GB"/>
         </w:rPr>
-        <w:t>be joined (e.g. &lt;name&gt;P&lt;name&gt;&lt;name&gt;</w:t>
+        <w:t>be joined (</w:t>
+      </w:r>
+      <w:proofErr w:type="gramStart"/>
+      <w:r>
+        <w:rPr>
+          <w:sz w:val="20"/>
+          <w:lang w:val="en-GB"/>
+        </w:rPr>
+        <w:t>e.g.</w:t>
+      </w:r>
+      <w:proofErr w:type="gramEnd"/>
+      <w:r>
+        <w:rPr>
+          <w:sz w:val="20"/>
+          <w:lang w:val="en-GB"/>
+        </w:rPr>
+        <w:t xml:space="preserve"> &lt;name&gt;P&lt;name&gt;&lt;name&gt;</w:t>
       </w:r>
       <w:proofErr w:type="spellStart"/>
       <w:r>
@@ -2912,7 +2796,6 @@
           <w:lang w:val="en-GB"/>
         </w:rPr>
       </w:pPr>
-      <w:proofErr w:type="spellStart"/>
       <w:r>
         <w:rPr>
           <w:sz w:val="20"/>
@@ -2925,15 +2808,7 @@
           <w:sz w:val="20"/>
           <w:lang w:val="en-GB"/>
         </w:rPr>
-        <w:t>’s</w:t>
-      </w:r>
-      <w:proofErr w:type="spellEnd"/>
-      <w:r>
-        <w:rPr>
-          <w:sz w:val="20"/>
-          <w:lang w:val="en-GB"/>
-        </w:rPr>
-        <w:t xml:space="preserve"> at start / end of elements c</w:t>
+        <w:t>’s at start / end of elements c</w:t>
       </w:r>
       <w:r>
         <w:rPr>
@@ -3025,22 +2900,41 @@
           <w:sz w:val="20"/>
           <w:lang w:val="en-GB"/>
         </w:rPr>
-        <w:t xml:space="preserve">pointers into </w:t>
-      </w:r>
-      <w:proofErr w:type="spellStart"/>
+        <w:t xml:space="preserve">pointers into pdf </w:t>
+      </w:r>
       <w:r>
         <w:rPr>
           <w:sz w:val="20"/>
           <w:lang w:val="en-GB"/>
         </w:rPr>
-        <w:t>pdf</w:t>
-      </w:r>
-      <w:proofErr w:type="spellEnd"/>
+        <w:t xml:space="preserve">if poss., </w:t>
+      </w:r>
       <w:r>
         <w:rPr>
           <w:sz w:val="20"/>
           <w:lang w:val="en-GB"/>
         </w:rPr>
+        <w:t xml:space="preserve">or split into </w:t>
+      </w:r>
+      <w:r>
+        <w:rPr>
+          <w:sz w:val="20"/>
+          <w:lang w:val="en-GB"/>
+        </w:rPr>
+        <w:t xml:space="preserve">page </w:t>
+      </w:r>
+      <w:r>
+        <w:rPr>
+          <w:sz w:val="20"/>
+          <w:lang w:val="en-GB"/>
+        </w:rPr>
+        <w:t>images</w:t>
+      </w:r>
+      <w:r>
+        <w:rPr>
+          <w:sz w:val="20"/>
+          <w:lang w:val="en-GB"/>
+        </w:rPr>
         <w:t xml:space="preserve"> </w:t>
       </w:r>
       <w:r>
@@ -3048,41 +2942,6 @@
           <w:sz w:val="20"/>
           <w:lang w:val="en-GB"/>
         </w:rPr>
-        <w:t xml:space="preserve">if poss., </w:t>
-      </w:r>
-      <w:r>
-        <w:rPr>
-          <w:sz w:val="20"/>
-          <w:lang w:val="en-GB"/>
-        </w:rPr>
-        <w:t xml:space="preserve">or split into </w:t>
-      </w:r>
-      <w:r>
-        <w:rPr>
-          <w:sz w:val="20"/>
-          <w:lang w:val="en-GB"/>
-        </w:rPr>
-        <w:t xml:space="preserve">page </w:t>
-      </w:r>
-      <w:r>
-        <w:rPr>
-          <w:sz w:val="20"/>
-          <w:lang w:val="en-GB"/>
-        </w:rPr>
-        <w:t>images</w:t>
-      </w:r>
-      <w:r>
-        <w:rPr>
-          <w:sz w:val="20"/>
-          <w:lang w:val="en-GB"/>
-        </w:rPr>
-        <w:t xml:space="preserve"> </w:t>
-      </w:r>
-      <w:r>
-        <w:rPr>
-          <w:sz w:val="20"/>
-          <w:lang w:val="en-GB"/>
-        </w:rPr>
         <w:t>and link.</w:t>
       </w:r>
     </w:p>
@@ -3093,14 +2952,14 @@
           <w:lang w:val="en-GB"/>
         </w:rPr>
       </w:pPr>
-      <w:bookmarkStart w:id="4" w:name="_Toc357845417"/>
+      <w:bookmarkStart w:id="3" w:name="_Toc357845417"/>
       <w:r>
         <w:rPr>
           <w:lang w:val="en-GB"/>
         </w:rPr>
         <w:t>Figures and Tables</w:t>
       </w:r>
-      <w:bookmarkEnd w:id="4"/>
+      <w:bookmarkEnd w:id="3"/>
     </w:p>
     <w:p>
       <w:pPr>
@@ -3282,7 +3141,7 @@
         </w:rPr>
         <w:lastRenderedPageBreak/>
         <w:drawing>
-          <wp:inline distT="0" distB="0" distL="0" distR="0" wp14:anchorId="23024CA6" wp14:editId="2A434776">
+          <wp:inline distT="0" distB="0" distL="0" distR="0" wp14:anchorId="25016B0E" wp14:editId="4274AD36">
             <wp:extent cx="2722729" cy="1616893"/>
             <wp:effectExtent l="0" t="0" r="1905" b="2540"/>
             <wp:docPr id="19" name="Slika 19"/>
@@ -3299,7 +3158,7 @@
                     </pic:cNvPicPr>
                   </pic:nvPicPr>
                   <pic:blipFill>
-                    <a:blip r:embed="rId12" cstate="print">
+                    <a:blip r:embed="rId11" cstate="print">
                       <a:extLst>
                         <a:ext uri="{28A0092B-C50C-407E-A947-70E740481C1C}">
                           <a14:useLocalDpi xmlns:a14="http://schemas.microsoft.com/office/drawing/2010/main" val="0"/>
@@ -3332,7 +3191,7 @@
       <w:pPr>
         <w:pStyle w:val="Caption"/>
       </w:pPr>
-      <w:bookmarkStart w:id="5" w:name="_Ref357517373"/>
+      <w:bookmarkStart w:id="4" w:name="_Ref357517373"/>
       <w:r>
         <w:t xml:space="preserve">Figure </w:t>
       </w:r>
@@ -3354,13 +3213,20 @@
       <w:r>
         <w:fldChar w:fldCharType="end"/>
       </w:r>
-      <w:bookmarkEnd w:id="5"/>
+      <w:bookmarkEnd w:id="4"/>
       <w:r>
         <w:t xml:space="preserve">: </w:t>
       </w:r>
       <w:r>
         <w:t>An included image</w:t>
       </w:r>
+    </w:p>
+    <w:p>
+      <w:pPr>
+        <w:rPr>
+          <w:lang w:val="en-GB" w:eastAsia="ja-JP"/>
+        </w:rPr>
+      </w:pPr>
     </w:p>
     <w:p>
       <w:pPr>
@@ -3374,14 +3240,14 @@
           <w:lang w:eastAsia="sl-SI"/>
         </w:rPr>
         <w:drawing>
-          <wp:inline distT="0" distB="0" distL="0" distR="0" wp14:anchorId="72193475" wp14:editId="4BFE6E5B">
+          <wp:inline distT="0" distB="0" distL="0" distR="0" wp14:anchorId="1125C224" wp14:editId="7095AA87">
             <wp:extent cx="3923732" cy="1501254"/>
             <wp:effectExtent l="0" t="0" r="19685" b="22860"/>
             <wp:docPr id="1" name="Grafikon 1"/>
             <wp:cNvGraphicFramePr/>
             <a:graphic xmlns:a="http://schemas.openxmlformats.org/drawingml/2006/main">
               <a:graphicData uri="http://schemas.openxmlformats.org/drawingml/2006/chart">
-                <c:chart xmlns:c="http://schemas.openxmlformats.org/drawingml/2006/chart" xmlns:r="http://schemas.openxmlformats.org/officeDocument/2006/relationships" r:id="rId13"/>
+                <c:chart xmlns:c="http://schemas.openxmlformats.org/drawingml/2006/chart" xmlns:r="http://schemas.openxmlformats.org/officeDocument/2006/relationships" r:id="rId12"/>
               </a:graphicData>
             </a:graphic>
           </wp:inline>
@@ -4262,7 +4128,7 @@
       <w:pPr>
         <w:pStyle w:val="Caption"/>
       </w:pPr>
-      <w:bookmarkStart w:id="6" w:name="_Toc357777361"/>
+      <w:bookmarkStart w:id="5" w:name="_Toc357777361"/>
       <w:r>
         <w:t xml:space="preserve">Table </w:t>
       </w:r>
@@ -4287,7 +4153,14 @@
       <w:r>
         <w:t xml:space="preserve"> A Simple table</w:t>
       </w:r>
-      <w:bookmarkEnd w:id="6"/>
+      <w:bookmarkEnd w:id="5"/>
+    </w:p>
+    <w:p>
+      <w:pPr>
+        <w:rPr>
+          <w:lang w:val="en-GB" w:eastAsia="ja-JP"/>
+        </w:rPr>
+      </w:pPr>
     </w:p>
     <w:tbl>
       <w:tblPr>
@@ -4892,7 +4765,7 @@
       <w:pPr>
         <w:pStyle w:val="Caption"/>
       </w:pPr>
-      <w:bookmarkStart w:id="7" w:name="_Toc357777362"/>
+      <w:bookmarkStart w:id="6" w:name="_Toc357777362"/>
       <w:r>
         <w:t xml:space="preserve">Table </w:t>
       </w:r>
@@ -4917,7 +4790,7 @@
       <w:r>
         <w:t xml:space="preserve"> A bit more Complex table</w:t>
       </w:r>
-      <w:bookmarkEnd w:id="7"/>
+      <w:bookmarkEnd w:id="6"/>
     </w:p>
     <w:p>
       <w:pPr>
@@ -4926,7 +4799,7 @@
           <w:lang w:val="en-GB"/>
         </w:rPr>
       </w:pPr>
-      <w:bookmarkStart w:id="8" w:name="_Toc357845418"/>
+      <w:bookmarkStart w:id="7" w:name="_Toc357845418"/>
       <w:r>
         <w:rPr>
           <w:lang w:val="en-GB"/>
@@ -4934,23 +4807,23 @@
         <w:lastRenderedPageBreak/>
         <w:t>Other features</w:t>
       </w:r>
+      <w:bookmarkEnd w:id="7"/>
+    </w:p>
+    <w:p>
+      <w:pPr>
+        <w:pStyle w:val="Heading2"/>
+        <w:rPr>
+          <w:lang w:val="en-GB"/>
+        </w:rPr>
+      </w:pPr>
+      <w:bookmarkStart w:id="8" w:name="_Toc357845419"/>
+      <w:r>
+        <w:rPr>
+          <w:lang w:val="en-GB"/>
+        </w:rPr>
+        <w:t>Standard character level styles</w:t>
+      </w:r>
       <w:bookmarkEnd w:id="8"/>
-    </w:p>
-    <w:p>
-      <w:pPr>
-        <w:pStyle w:val="Heading2"/>
-        <w:rPr>
-          <w:lang w:val="en-GB"/>
-        </w:rPr>
-      </w:pPr>
-      <w:bookmarkStart w:id="9" w:name="_Toc357845419"/>
-      <w:r>
-        <w:rPr>
-          <w:lang w:val="en-GB"/>
-        </w:rPr>
-        <w:t>Standard character level styles</w:t>
-      </w:r>
-      <w:bookmarkEnd w:id="9"/>
     </w:p>
     <w:p>
       <w:pPr>
@@ -5295,14 +5168,14 @@
           <w:lang w:val="en-GB"/>
         </w:rPr>
       </w:pPr>
-      <w:bookmarkStart w:id="10" w:name="_Toc357845420"/>
+      <w:bookmarkStart w:id="9" w:name="_Toc357845420"/>
       <w:r>
         <w:rPr>
           <w:lang w:val="en-GB"/>
         </w:rPr>
         <w:t>Notes</w:t>
       </w:r>
-      <w:bookmarkEnd w:id="10"/>
+      <w:bookmarkEnd w:id="9"/>
     </w:p>
     <w:p>
       <w:pPr>
@@ -5401,21 +5274,7 @@
         <w:rPr>
           <w:lang w:val="en-GB"/>
         </w:rPr>
-        <w:t>. But I couldn’t find any from.xsl that would actually do anything with them. So, now they get @place=”</w:t>
-      </w:r>
-      <w:proofErr w:type="spellStart"/>
-      <w:r>
-        <w:rPr>
-          <w:lang w:val="en-GB"/>
-        </w:rPr>
-        <w:t>margin_xx</w:t>
-      </w:r>
-      <w:proofErr w:type="spellEnd"/>
-      <w:r>
-        <w:rPr>
-          <w:lang w:val="en-GB"/>
-        </w:rPr>
-        <w:t xml:space="preserve">” where xx </w:t>
+        <w:t xml:space="preserve">. But I couldn’t find any from.xsl that would actually do anything with them. So, now they get @place=”margin_xx” where xx </w:t>
       </w:r>
       <w:r>
         <w:rPr>
@@ -5488,13 +5347,260 @@
           <w:lang w:val="en-GB"/>
         </w:rPr>
       </w:pPr>
-      <w:bookmarkStart w:id="11" w:name="_Toc357845421"/>
+      <w:bookmarkStart w:id="10" w:name="_Toc357845421"/>
       <w:r>
         <w:rPr>
           <w:lang w:val="en-GB"/>
         </w:rPr>
         <w:t>Indexes</w:t>
       </w:r>
+      <w:bookmarkEnd w:id="10"/>
+    </w:p>
+    <w:p>
+      <w:pPr>
+        <w:rPr>
+          <w:lang w:val="en-GB"/>
+        </w:rPr>
+      </w:pPr>
+      <w:r>
+        <w:rPr>
+          <w:lang w:val="en-GB"/>
+        </w:rPr>
+        <w:t xml:space="preserve">You need to reveal formatting to see that </w:t>
+      </w:r>
+      <w:r>
+        <w:rPr>
+          <w:lang w:val="en-GB"/>
+        </w:rPr>
+        <w:t xml:space="preserve">we are </w:t>
+      </w:r>
+      <w:r>
+        <w:rPr>
+          <w:lang w:val="en-GB"/>
+        </w:rPr>
+        <w:t xml:space="preserve">here </w:t>
+      </w:r>
+      <w:r>
+        <w:rPr>
+          <w:lang w:val="en-GB"/>
+        </w:rPr>
+        <w:t xml:space="preserve">indexing </w:t>
+      </w:r>
+      <w:r>
+        <w:rPr>
+          <w:lang w:val="en-GB"/>
+        </w:rPr>
+        <w:t>the Web</w:t>
+      </w:r>
+      <w:r>
+        <w:rPr>
+          <w:lang w:val="en-GB"/>
+        </w:rPr>
+        <w:fldChar w:fldCharType="begin"/>
+      </w:r>
+      <w:r>
+        <w:rPr>
+          <w:lang w:val="en-GB"/>
+        </w:rPr>
+        <w:instrText xml:space="preserve"> XE "Web" </w:instrText>
+      </w:r>
+      <w:r>
+        <w:rPr>
+          <w:lang w:val="en-GB"/>
+        </w:rPr>
+        <w:fldChar w:fldCharType="end"/>
+      </w:r>
+      <w:r>
+        <w:rPr>
+          <w:lang w:val="en-GB"/>
+        </w:rPr>
+        <w:t>, Web services</w:t>
+      </w:r>
+      <w:r>
+        <w:rPr>
+          <w:lang w:val="en-GB"/>
+        </w:rPr>
+        <w:fldChar w:fldCharType="begin"/>
+      </w:r>
+      <w:r>
+        <w:rPr>
+          <w:lang w:val="en-GB"/>
+        </w:rPr>
+        <w:instrText xml:space="preserve"> XE "Web:Web service" </w:instrText>
+      </w:r>
+      <w:r>
+        <w:rPr>
+          <w:lang w:val="en-GB"/>
+        </w:rPr>
+        <w:fldChar w:fldCharType="end"/>
+      </w:r>
+      <w:r>
+        <w:rPr>
+          <w:lang w:val="en-GB"/>
+        </w:rPr>
+        <w:t>, and Web apps</w:t>
+      </w:r>
+      <w:r>
+        <w:rPr>
+          <w:lang w:val="en-GB"/>
+        </w:rPr>
+        <w:fldChar w:fldCharType="begin"/>
+      </w:r>
+      <w:r>
+        <w:rPr>
+          <w:lang w:val="en-GB"/>
+        </w:rPr>
+        <w:instrText xml:space="preserve"> XE "Web:Web app" </w:instrText>
+      </w:r>
+      <w:r>
+        <w:rPr>
+          <w:lang w:val="en-GB"/>
+        </w:rPr>
+        <w:fldChar w:fldCharType="end"/>
+      </w:r>
+      <w:r>
+        <w:rPr>
+          <w:lang w:val="en-GB"/>
+        </w:rPr>
+        <w:t>, but also bugs</w:t>
+      </w:r>
+      <w:r>
+        <w:rPr>
+          <w:lang w:val="en-GB"/>
+        </w:rPr>
+        <w:fldChar w:fldCharType="begin"/>
+      </w:r>
+      <w:r>
+        <w:rPr>
+          <w:lang w:val="en-GB"/>
+        </w:rPr>
+        <w:instrText xml:space="preserve"> XE "bugs:horrible bugs" \t "</w:instrText>
+      </w:r>
+      <w:r>
+        <w:rPr>
+          <w:i/>
+          <w:lang w:val="en-GB"/>
+        </w:rPr>
+        <w:instrText>See</w:instrText>
+      </w:r>
+      <w:r>
+        <w:rPr>
+          <w:lang w:val="en-GB"/>
+        </w:rPr>
+        <w:instrText xml:space="preserve"> bugs" </w:instrText>
+      </w:r>
+      <w:r>
+        <w:rPr>
+          <w:lang w:val="en-GB"/>
+        </w:rPr>
+        <w:fldChar w:fldCharType="end"/>
+      </w:r>
+      <w:r>
+        <w:rPr>
+          <w:lang w:val="en-GB"/>
+        </w:rPr>
+        <w:t xml:space="preserve"> and errors</w:t>
+      </w:r>
+      <w:r>
+        <w:rPr>
+          <w:lang w:val="en-GB"/>
+        </w:rPr>
+        <w:fldChar w:fldCharType="begin"/>
+      </w:r>
+      <w:r>
+        <w:rPr>
+          <w:lang w:val="en-GB"/>
+        </w:rPr>
+        <w:instrText xml:space="preserve"> XE "error" </w:instrText>
+      </w:r>
+      <w:r>
+        <w:rPr>
+          <w:lang w:val="en-GB"/>
+        </w:rPr>
+        <w:fldChar w:fldCharType="end"/>
+      </w:r>
+      <w:r>
+        <w:rPr>
+          <w:lang w:val="en-GB"/>
+        </w:rPr>
+        <w:t>. Note that the index terms can be in Word also formatted</w:t>
+      </w:r>
+      <w:r>
+        <w:rPr>
+          <w:lang w:val="en-GB"/>
+        </w:rPr>
+        <w:fldChar w:fldCharType="begin"/>
+      </w:r>
+      <w:r>
+        <w:rPr>
+          <w:lang w:val="en-GB"/>
+        </w:rPr>
+        <w:instrText xml:space="preserve"> XE "</w:instrText>
+      </w:r>
+      <w:r>
+        <w:rPr>
+          <w:b/>
+          <w:lang w:val="en-GB"/>
+        </w:rPr>
+        <w:instrText>formatting</w:instrText>
+      </w:r>
+      <w:r>
+        <w:rPr>
+          <w:lang w:val="en-GB"/>
+        </w:rPr>
+        <w:instrText xml:space="preserve">" </w:instrText>
+      </w:r>
+      <w:r>
+        <w:rPr>
+          <w:lang w:val="en-GB"/>
+        </w:rPr>
+        <w:fldChar w:fldCharType="end"/>
+      </w:r>
+      <w:r>
+        <w:rPr>
+          <w:lang w:val="en-GB"/>
+        </w:rPr>
+        <w:t>, which is lost in the TEI. We can have ranges though, like this</w:t>
+      </w:r>
+      <w:r>
+        <w:rPr>
+          <w:lang w:val="en-GB"/>
+        </w:rPr>
+        <w:fldChar w:fldCharType="begin"/>
+      </w:r>
+      <w:r>
+        <w:rPr>
+          <w:lang w:val="en-GB"/>
+        </w:rPr>
+        <w:instrText xml:space="preserve"> XE "Range:Subrange" \r "foo" </w:instrText>
+      </w:r>
+      <w:r>
+        <w:rPr>
+          <w:lang w:val="en-GB"/>
+        </w:rPr>
+        <w:fldChar w:fldCharType="end"/>
+      </w:r>
+      <w:r>
+        <w:rPr>
+          <w:lang w:val="en-GB"/>
+        </w:rPr>
+        <w:t>.</w:t>
+      </w:r>
+    </w:p>
+    <w:p>
+      <w:pPr>
+        <w:pStyle w:val="Heading2"/>
+        <w:rPr>
+          <w:lang w:val="en-GB"/>
+        </w:rPr>
+      </w:pPr>
+      <w:bookmarkStart w:id="11" w:name="_Toc357845422"/>
+      <w:r>
+        <w:rPr>
+          <w:lang w:val="en-GB"/>
+        </w:rPr>
+        <w:t>Bibliography</w:t>
+      </w:r>
       <w:bookmarkEnd w:id="11"/>
     </w:p>
     <w:p>
@@ -5507,253 +5613,6 @@
         <w:rPr>
           <w:lang w:val="en-GB"/>
         </w:rPr>
-        <w:t xml:space="preserve">You need to reveal formatting to see that </w:t>
-      </w:r>
-      <w:r>
-        <w:rPr>
-          <w:lang w:val="en-GB"/>
-        </w:rPr>
-        <w:t xml:space="preserve">we are </w:t>
-      </w:r>
-      <w:r>
-        <w:rPr>
-          <w:lang w:val="en-GB"/>
-        </w:rPr>
-        <w:t xml:space="preserve">here </w:t>
-      </w:r>
-      <w:r>
-        <w:rPr>
-          <w:lang w:val="en-GB"/>
-        </w:rPr>
-        <w:t xml:space="preserve">indexing </w:t>
-      </w:r>
-      <w:r>
-        <w:rPr>
-          <w:lang w:val="en-GB"/>
-        </w:rPr>
-        <w:t>the Web</w:t>
-      </w:r>
-      <w:r>
-        <w:rPr>
-          <w:lang w:val="en-GB"/>
-        </w:rPr>
-        <w:fldChar w:fldCharType="begin"/>
-      </w:r>
-      <w:r>
-        <w:rPr>
-          <w:lang w:val="en-GB"/>
-        </w:rPr>
-        <w:instrText xml:space="preserve"> XE "Web" </w:instrText>
-      </w:r>
-      <w:r>
-        <w:rPr>
-          <w:lang w:val="en-GB"/>
-        </w:rPr>
-        <w:fldChar w:fldCharType="end"/>
-      </w:r>
-      <w:r>
-        <w:rPr>
-          <w:lang w:val="en-GB"/>
-        </w:rPr>
-        <w:t>, Web services</w:t>
-      </w:r>
-      <w:r>
-        <w:rPr>
-          <w:lang w:val="en-GB"/>
-        </w:rPr>
-        <w:fldChar w:fldCharType="begin"/>
-      </w:r>
-      <w:r>
-        <w:rPr>
-          <w:lang w:val="en-GB"/>
-        </w:rPr>
-        <w:instrText xml:space="preserve"> XE "Web:Web service" </w:instrText>
-      </w:r>
-      <w:r>
-        <w:rPr>
-          <w:lang w:val="en-GB"/>
-        </w:rPr>
-        <w:fldChar w:fldCharType="end"/>
-      </w:r>
-      <w:r>
-        <w:rPr>
-          <w:lang w:val="en-GB"/>
-        </w:rPr>
-        <w:t>, and Web apps</w:t>
-      </w:r>
-      <w:r>
-        <w:rPr>
-          <w:lang w:val="en-GB"/>
-        </w:rPr>
-        <w:fldChar w:fldCharType="begin"/>
-      </w:r>
-      <w:r>
-        <w:rPr>
-          <w:lang w:val="en-GB"/>
-        </w:rPr>
-        <w:instrText xml:space="preserve"> XE "Web:Web app" </w:instrText>
-      </w:r>
-      <w:r>
-        <w:rPr>
-          <w:lang w:val="en-GB"/>
-        </w:rPr>
-        <w:fldChar w:fldCharType="end"/>
-      </w:r>
-      <w:r>
-        <w:rPr>
-          <w:lang w:val="en-GB"/>
-        </w:rPr>
-        <w:t>, but also bugs</w:t>
-      </w:r>
-      <w:r>
-        <w:rPr>
-          <w:lang w:val="en-GB"/>
-        </w:rPr>
-        <w:fldChar w:fldCharType="begin"/>
-      </w:r>
-      <w:r>
-        <w:rPr>
-          <w:lang w:val="en-GB"/>
-        </w:rPr>
-        <w:instrText xml:space="preserve"> XE "bugs:horrible bugs" \t "</w:instrText>
-      </w:r>
-      <w:r>
-        <w:rPr>
-          <w:i/>
-          <w:lang w:val="en-GB"/>
-        </w:rPr>
-        <w:instrText>See</w:instrText>
-      </w:r>
-      <w:r>
-        <w:rPr>
-          <w:lang w:val="en-GB"/>
-        </w:rPr>
-        <w:instrText xml:space="preserve"> bugs" </w:instrText>
-      </w:r>
-      <w:r>
-        <w:rPr>
-          <w:lang w:val="en-GB"/>
-        </w:rPr>
-        <w:fldChar w:fldCharType="end"/>
-      </w:r>
-      <w:r>
-        <w:rPr>
-          <w:lang w:val="en-GB"/>
-        </w:rPr>
-        <w:t xml:space="preserve"> and errors</w:t>
-      </w:r>
-      <w:r>
-        <w:rPr>
-          <w:lang w:val="en-GB"/>
-        </w:rPr>
-        <w:fldChar w:fldCharType="begin"/>
-      </w:r>
-      <w:r>
-        <w:rPr>
-          <w:lang w:val="en-GB"/>
-        </w:rPr>
-        <w:instrText xml:space="preserve"> XE "error" </w:instrText>
-      </w:r>
-      <w:r>
-        <w:rPr>
-          <w:lang w:val="en-GB"/>
-        </w:rPr>
-        <w:fldChar w:fldCharType="end"/>
-      </w:r>
-      <w:r>
-        <w:rPr>
-          <w:lang w:val="en-GB"/>
-        </w:rPr>
-        <w:t>. Note that the index terms can be in Word also formatted</w:t>
-      </w:r>
-      <w:r>
-        <w:rPr>
-          <w:lang w:val="en-GB"/>
-        </w:rPr>
-        <w:fldChar w:fldCharType="begin"/>
-      </w:r>
-      <w:r>
-        <w:rPr>
-          <w:lang w:val="en-GB"/>
-        </w:rPr>
-        <w:instrText xml:space="preserve"> XE "</w:instrText>
-      </w:r>
-      <w:r>
-        <w:rPr>
-          <w:b/>
-          <w:lang w:val="en-GB"/>
-        </w:rPr>
-        <w:instrText>formatting</w:instrText>
-      </w:r>
-      <w:r>
-        <w:rPr>
-          <w:lang w:val="en-GB"/>
-        </w:rPr>
-        <w:instrText xml:space="preserve">" </w:instrText>
-      </w:r>
-      <w:r>
-        <w:rPr>
-          <w:lang w:val="en-GB"/>
-        </w:rPr>
-        <w:fldChar w:fldCharType="end"/>
-      </w:r>
-      <w:r>
-        <w:rPr>
-          <w:lang w:val="en-GB"/>
-        </w:rPr>
-        <w:t>, which is lost in the TEI. We can have ranges though, like this</w:t>
-      </w:r>
-      <w:r>
-        <w:rPr>
-          <w:lang w:val="en-GB"/>
-        </w:rPr>
-        <w:fldChar w:fldCharType="begin"/>
-      </w:r>
-      <w:r>
-        <w:rPr>
-          <w:lang w:val="en-GB"/>
-        </w:rPr>
-        <w:instrText xml:space="preserve"> XE "Range:Subrange" \r "foo" </w:instrText>
-      </w:r>
-      <w:r>
-        <w:rPr>
-          <w:lang w:val="en-GB"/>
-        </w:rPr>
-        <w:fldChar w:fldCharType="end"/>
-      </w:r>
-      <w:r>
-        <w:rPr>
-          <w:lang w:val="en-GB"/>
-        </w:rPr>
-        <w:t>.</w:t>
-      </w:r>
-    </w:p>
-    <w:p>
-      <w:pPr>
-        <w:pStyle w:val="Heading2"/>
-        <w:rPr>
-          <w:lang w:val="en-GB"/>
-        </w:rPr>
-      </w:pPr>
-      <w:bookmarkStart w:id="12" w:name="_Toc357845422"/>
-      <w:r>
-        <w:rPr>
-          <w:lang w:val="en-GB"/>
-        </w:rPr>
-        <w:t>Bibliography</w:t>
-      </w:r>
-      <w:bookmarkEnd w:id="12"/>
-    </w:p>
-    <w:p>
-      <w:pPr>
-        <w:rPr>
-          <w:lang w:val="en-GB"/>
-        </w:rPr>
-      </w:pPr>
-      <w:r>
-        <w:rPr>
-          <w:lang w:val="en-GB"/>
-        </w:rPr>
         <w:t xml:space="preserve">This is </w:t>
       </w:r>
       <w:r>
@@ -5810,13 +5669,19 @@
         <w:rPr>
           <w:lang w:val="en-GB"/>
         </w:rPr>
-        <w:t xml:space="preserve"> handling</w:t>
+        <w:t xml:space="preserve"> </w:t>
       </w:r>
       <w:proofErr w:type="gramStart"/>
       <w:r>
         <w:rPr>
           <w:lang w:val="en-GB"/>
         </w:rPr>
+        <w:t>handling</w:t>
+      </w:r>
+      <w:r>
+        <w:rPr>
+          <w:lang w:val="en-GB"/>
+        </w:rPr>
         <w:t>?</w:t>
       </w:r>
       <w:r>
@@ -5844,42 +5709,42 @@
         <w:rPr>
           <w:lang w:val="en-GB"/>
         </w:rPr>
-        <w:t xml:space="preserve">AUMÜLLER, </w:t>
+        <w:t xml:space="preserve">AUMÜLLER, Jutta: Assimilation: </w:t>
       </w:r>
       <w:proofErr w:type="spellStart"/>
       <w:r>
         <w:rPr>
           <w:lang w:val="en-GB"/>
         </w:rPr>
-        <w:t>Jutta</w:t>
+        <w:t>Kontroversen</w:t>
       </w:r>
       <w:proofErr w:type="spellEnd"/>
       <w:r>
         <w:rPr>
           <w:lang w:val="en-GB"/>
         </w:rPr>
-        <w:t xml:space="preserve">: Assimilation: </w:t>
+        <w:t xml:space="preserve"> um </w:t>
       </w:r>
       <w:proofErr w:type="spellStart"/>
       <w:r>
         <w:rPr>
           <w:lang w:val="en-GB"/>
         </w:rPr>
-        <w:t>Kontroversen</w:t>
+        <w:t>ein</w:t>
       </w:r>
       <w:proofErr w:type="spellEnd"/>
       <w:r>
         <w:rPr>
           <w:lang w:val="en-GB"/>
         </w:rPr>
-        <w:t xml:space="preserve"> um </w:t>
+        <w:t xml:space="preserve"> </w:t>
       </w:r>
       <w:proofErr w:type="spellStart"/>
       <w:r>
         <w:rPr>
           <w:lang w:val="en-GB"/>
         </w:rPr>
-        <w:t>ein</w:t>
+        <w:t>migrationspolitisches</w:t>
       </w:r>
       <w:proofErr w:type="spellEnd"/>
       <w:r>
@@ -5893,13 +5758,55 @@
         <w:rPr>
           <w:lang w:val="en-GB"/>
         </w:rPr>
-        <w:t>migrationspolitisches</w:t>
+        <w:t>Konzept</w:t>
       </w:r>
       <w:proofErr w:type="spellEnd"/>
       <w:r>
         <w:rPr>
           <w:lang w:val="en-GB"/>
         </w:rPr>
+        <w:t>. Bielefeld: Transcript Verlag, 2009.</w:t>
+      </w:r>
+    </w:p>
+    <w:p>
+      <w:pPr>
+        <w:pStyle w:val="Bibliography"/>
+        <w:rPr>
+          <w:lang w:val="en-GB"/>
+        </w:rPr>
+      </w:pPr>
+      <w:r>
+        <w:rPr>
+          <w:lang w:val="en-GB"/>
+        </w:rPr>
+        <w:t xml:space="preserve">BAGARIĆ, </w:t>
+      </w:r>
+      <w:proofErr w:type="spellStart"/>
+      <w:r>
+        <w:rPr>
+          <w:lang w:val="en-GB"/>
+        </w:rPr>
+        <w:t>Marija</w:t>
+      </w:r>
+      <w:proofErr w:type="spellEnd"/>
+      <w:r>
+        <w:rPr>
+          <w:lang w:val="en-GB"/>
+        </w:rPr>
+        <w:t xml:space="preserve">: </w:t>
+      </w:r>
+      <w:proofErr w:type="spellStart"/>
+      <w:r>
+        <w:rPr>
+          <w:lang w:val="en-GB"/>
+        </w:rPr>
+        <w:t>Obitelj</w:t>
+      </w:r>
+      <w:proofErr w:type="spellEnd"/>
+      <w:r>
+        <w:rPr>
+          <w:lang w:val="en-GB"/>
+        </w:rPr>
         <w:t xml:space="preserve"> </w:t>
       </w:r>
       <w:proofErr w:type="spellStart"/>
@@ -5907,128 +5814,58 @@
         <w:rPr>
           <w:lang w:val="en-GB"/>
         </w:rPr>
-        <w:t>Konzept</w:t>
+        <w:t>Kapetanović</w:t>
       </w:r>
       <w:proofErr w:type="spellEnd"/>
       <w:r>
         <w:rPr>
           <w:lang w:val="en-GB"/>
         </w:rPr>
-        <w:t xml:space="preserve">. Bielefeld: Transcript </w:t>
+        <w:t xml:space="preserve">. V: </w:t>
       </w:r>
       <w:proofErr w:type="spellStart"/>
       <w:r>
         <w:rPr>
           <w:lang w:val="en-GB"/>
         </w:rPr>
-        <w:t>Verlag</w:t>
+        <w:t>Pravednici</w:t>
       </w:r>
       <w:proofErr w:type="spellEnd"/>
       <w:r>
         <w:rPr>
           <w:lang w:val="en-GB"/>
         </w:rPr>
-        <w:t>, 2009.</w:t>
-      </w:r>
-    </w:p>
-    <w:p>
-      <w:pPr>
-        <w:pStyle w:val="Bibliography"/>
-        <w:rPr>
-          <w:lang w:val="en-GB"/>
-        </w:rPr>
-      </w:pPr>
-      <w:r>
-        <w:rPr>
-          <w:lang w:val="en-GB"/>
-        </w:rPr>
-        <w:t xml:space="preserve">BAGARIĆ, </w:t>
+        <w:t xml:space="preserve"> </w:t>
       </w:r>
       <w:proofErr w:type="spellStart"/>
       <w:r>
         <w:rPr>
           <w:lang w:val="en-GB"/>
         </w:rPr>
-        <w:t>Marija</w:t>
+        <w:t>među</w:t>
       </w:r>
       <w:proofErr w:type="spellEnd"/>
       <w:r>
         <w:rPr>
           <w:lang w:val="en-GB"/>
         </w:rPr>
-        <w:t xml:space="preserve">: </w:t>
+        <w:t xml:space="preserve"> </w:t>
       </w:r>
       <w:proofErr w:type="spellStart"/>
       <w:r>
         <w:rPr>
           <w:lang w:val="en-GB"/>
         </w:rPr>
-        <w:t>Obitelj</w:t>
+        <w:t>narodima</w:t>
       </w:r>
       <w:proofErr w:type="spellEnd"/>
       <w:r>
         <w:rPr>
           <w:lang w:val="en-GB"/>
         </w:rPr>
-        <w:t xml:space="preserve"> </w:t>
-      </w:r>
-      <w:proofErr w:type="spellStart"/>
-      <w:r>
-        <w:rPr>
-          <w:lang w:val="en-GB"/>
-        </w:rPr>
-        <w:t>Kapetanović</w:t>
-      </w:r>
-      <w:proofErr w:type="spellEnd"/>
-      <w:r>
-        <w:rPr>
-          <w:lang w:val="en-GB"/>
-        </w:rPr>
-        <w:t xml:space="preserve">. V: </w:t>
-      </w:r>
-      <w:proofErr w:type="spellStart"/>
-      <w:r>
-        <w:rPr>
-          <w:lang w:val="en-GB"/>
-        </w:rPr>
-        <w:t>Pravednici</w:t>
-      </w:r>
-      <w:proofErr w:type="spellEnd"/>
-      <w:r>
-        <w:rPr>
-          <w:lang w:val="en-GB"/>
-        </w:rPr>
-        <w:t xml:space="preserve"> </w:t>
-      </w:r>
-      <w:proofErr w:type="spellStart"/>
-      <w:r>
-        <w:rPr>
-          <w:lang w:val="en-GB"/>
-        </w:rPr>
-        <w:t>među</w:t>
-      </w:r>
-      <w:proofErr w:type="spellEnd"/>
-      <w:r>
-        <w:rPr>
-          <w:lang w:val="en-GB"/>
-        </w:rPr>
-        <w:t xml:space="preserve"> </w:t>
-      </w:r>
-      <w:proofErr w:type="spellStart"/>
-      <w:r>
-        <w:rPr>
-          <w:lang w:val="en-GB"/>
-        </w:rPr>
-        <w:t>narodima</w:t>
-      </w:r>
-      <w:proofErr w:type="spellEnd"/>
-      <w:r>
-        <w:rPr>
-          <w:lang w:val="en-GB"/>
-        </w:rPr>
         <w:t xml:space="preserve"> [online], </w:t>
       </w:r>
-      <w:hyperlink r:id="rId14" w:history="1">
+      <w:hyperlink r:id="rId13" w:history="1">
         <w:r>
           <w:rPr>
             <w:rStyle w:val="Hyperlink"/>
@@ -6069,34 +5906,76 @@
         <w:rPr>
           <w:lang w:val="en-GB"/>
         </w:rPr>
-        <w:t xml:space="preserve">BARKAI, </w:t>
+        <w:t xml:space="preserve">BARKAI, Avraham: </w:t>
       </w:r>
       <w:proofErr w:type="spellStart"/>
       <w:r>
         <w:rPr>
           <w:lang w:val="en-GB"/>
         </w:rPr>
-        <w:t>Avraham</w:t>
+        <w:t>Jüdisches</w:t>
       </w:r>
       <w:proofErr w:type="spellEnd"/>
       <w:r>
         <w:rPr>
           <w:lang w:val="en-GB"/>
         </w:rPr>
-        <w:t xml:space="preserve">: </w:t>
+        <w:t xml:space="preserve"> Leben </w:t>
       </w:r>
       <w:proofErr w:type="spellStart"/>
       <w:r>
         <w:rPr>
           <w:lang w:val="en-GB"/>
         </w:rPr>
-        <w:t>Jüdisches</w:t>
+        <w:t>unter</w:t>
       </w:r>
       <w:proofErr w:type="spellEnd"/>
       <w:r>
         <w:rPr>
           <w:lang w:val="en-GB"/>
         </w:rPr>
+        <w:t xml:space="preserve"> der </w:t>
+      </w:r>
+      <w:proofErr w:type="spellStart"/>
+      <w:r>
+        <w:rPr>
+          <w:lang w:val="en-GB"/>
+        </w:rPr>
+        <w:t>Verfolgung</w:t>
+      </w:r>
+      <w:proofErr w:type="spellEnd"/>
+      <w:r>
+        <w:rPr>
+          <w:lang w:val="en-GB"/>
+        </w:rPr>
+        <w:t>. V: Michael A Meyer in Michael Brenner (</w:t>
+      </w:r>
+      <w:proofErr w:type="spellStart"/>
+      <w:r>
+        <w:rPr>
+          <w:lang w:val="en-GB"/>
+        </w:rPr>
+        <w:t>ur</w:t>
+      </w:r>
+      <w:proofErr w:type="spellEnd"/>
+      <w:r>
+        <w:rPr>
+          <w:lang w:val="en-GB"/>
+        </w:rPr>
+        <w:t>.): Deutsch-</w:t>
+      </w:r>
+      <w:proofErr w:type="spellStart"/>
+      <w:r>
+        <w:rPr>
+          <w:lang w:val="en-GB"/>
+        </w:rPr>
+        <w:t>jüdische</w:t>
+      </w:r>
+      <w:proofErr w:type="spellEnd"/>
+      <w:r>
+        <w:rPr>
+          <w:lang w:val="en-GB"/>
+        </w:rPr>
         <w:t xml:space="preserve"> </w:t>
       </w:r>
       <w:proofErr w:type="spellStart"/>
@@ -6104,311 +5983,213 @@
         <w:rPr>
           <w:lang w:val="en-GB"/>
         </w:rPr>
-        <w:t>Leben</w:t>
+        <w:t>Geschichte</w:t>
       </w:r>
       <w:proofErr w:type="spellEnd"/>
       <w:r>
         <w:rPr>
           <w:lang w:val="en-GB"/>
         </w:rPr>
-        <w:t xml:space="preserve"> </w:t>
+        <w:t xml:space="preserve"> in der </w:t>
       </w:r>
       <w:proofErr w:type="spellStart"/>
       <w:r>
         <w:rPr>
           <w:lang w:val="en-GB"/>
         </w:rPr>
-        <w:t>unter</w:t>
+        <w:t>Neuzeit</w:t>
       </w:r>
       <w:proofErr w:type="spellEnd"/>
       <w:r>
         <w:rPr>
           <w:lang w:val="en-GB"/>
         </w:rPr>
-        <w:t xml:space="preserve"> der </w:t>
+        <w:t xml:space="preserve">, 4. del: </w:t>
       </w:r>
       <w:proofErr w:type="spellStart"/>
       <w:r>
         <w:rPr>
           <w:lang w:val="en-GB"/>
         </w:rPr>
-        <w:t>Verfolgung</w:t>
+        <w:t>Aufbruch</w:t>
       </w:r>
       <w:proofErr w:type="spellEnd"/>
       <w:r>
         <w:rPr>
           <w:lang w:val="en-GB"/>
         </w:rPr>
-        <w:t>. V: Michael A Meyer in Michael Brenner (</w:t>
+        <w:t xml:space="preserve"> und </w:t>
       </w:r>
       <w:proofErr w:type="spellStart"/>
       <w:r>
         <w:rPr>
           <w:lang w:val="en-GB"/>
         </w:rPr>
-        <w:t>ur</w:t>
+        <w:t>Zerstörung</w:t>
       </w:r>
       <w:proofErr w:type="spellEnd"/>
       <w:r>
         <w:rPr>
           <w:lang w:val="en-GB"/>
         </w:rPr>
-        <w:t>.): Deutsch-</w:t>
+        <w:t>, München: Verlag C. H. Beck, 2000, str. 225-248.</w:t>
+      </w:r>
+    </w:p>
+    <w:p>
+      <w:pPr>
+        <w:pStyle w:val="Bibliography"/>
+        <w:rPr>
+          <w:lang w:val="en-GB"/>
+        </w:rPr>
+      </w:pPr>
+      <w:r>
+        <w:rPr>
+          <w:lang w:val="en-GB"/>
+        </w:rPr>
+        <w:t xml:space="preserve">BELLER, Steven: Wien und die </w:t>
       </w:r>
       <w:proofErr w:type="spellStart"/>
       <w:r>
         <w:rPr>
           <w:lang w:val="en-GB"/>
         </w:rPr>
-        <w:t>jüdische</w:t>
+        <w:t>Juden</w:t>
       </w:r>
       <w:proofErr w:type="spellEnd"/>
       <w:r>
         <w:rPr>
           <w:lang w:val="en-GB"/>
         </w:rPr>
-        <w:t xml:space="preserve"> Geschichte in der </w:t>
+        <w:t xml:space="preserve"> 1867-1938. Wien, Köln in Weimar: </w:t>
       </w:r>
       <w:proofErr w:type="spellStart"/>
       <w:r>
         <w:rPr>
           <w:lang w:val="en-GB"/>
         </w:rPr>
-        <w:t>Neuzeit</w:t>
+        <w:t>Böhlau</w:t>
       </w:r>
       <w:proofErr w:type="spellEnd"/>
       <w:r>
         <w:rPr>
           <w:lang w:val="en-GB"/>
         </w:rPr>
-        <w:t xml:space="preserve">, 4. </w:t>
+        <w:t>, 1993.</w:t>
+      </w:r>
+    </w:p>
+    <w:p>
+      <w:pPr>
+        <w:pStyle w:val="Heading1"/>
+        <w:rPr>
+          <w:lang w:val="en-GB"/>
+        </w:rPr>
+      </w:pPr>
+      <w:bookmarkStart w:id="12" w:name="_Toc357845423"/>
+      <w:r>
+        <w:rPr>
+          <w:lang w:val="en-GB"/>
+        </w:rPr>
+        <w:t>Page breaks</w:t>
+      </w:r>
+      <w:bookmarkEnd w:id="12"/>
+    </w:p>
+    <w:p>
+      <w:pPr>
+        <w:rPr>
+          <w:lang w:val="en-GB"/>
+        </w:rPr>
+      </w:pPr>
+      <w:r>
+        <w:rPr>
+          <w:lang w:val="en-GB"/>
+        </w:rPr>
+        <w:t>Page breaks are problematic, esp. the soft ones</w:t>
+      </w:r>
+      <w:r>
+        <w:rPr>
+          <w:lang w:val="en-GB"/>
+        </w:rPr>
+        <w:t>, e.g. if they appear in tables or two-column layout</w:t>
+      </w:r>
+      <w:r>
+        <w:rPr>
+          <w:lang w:val="en-GB"/>
+        </w:rPr>
+        <w:t xml:space="preserve">. </w:t>
+      </w:r>
+      <w:r>
+        <w:rPr>
+          <w:lang w:val="en-GB"/>
+        </w:rPr>
+        <w:t>Also, t</w:t>
+      </w:r>
+      <w:r>
+        <w:rPr>
+          <w:lang w:val="en-GB"/>
+        </w:rPr>
+        <w:t xml:space="preserve">hey can appear inside any </w:t>
+      </w:r>
+      <w:r>
+        <w:rPr>
+          <w:lang w:val="en-GB"/>
+        </w:rPr>
+        <w:t>otherwise empt</w:t>
+      </w:r>
+      <w:r>
+        <w:rPr>
+          <w:lang w:val="en-GB"/>
+        </w:rPr>
+        <w:t>y</w:t>
+      </w:r>
+      <w:r>
+        <w:rPr>
+          <w:lang w:val="en-GB"/>
+        </w:rPr>
+        <w:t xml:space="preserve"> element, like p, head, div.</w:t>
+      </w:r>
+      <w:r>
+        <w:rPr>
+          <w:lang w:val="en-GB"/>
+        </w:rPr>
+        <w:br/>
+      </w:r>
+      <w:r>
+        <w:rPr>
+          <w:lang w:val="en-GB"/>
+        </w:rPr>
+        <w:t xml:space="preserve">Here </w:t>
+      </w:r>
+      <w:r>
+        <w:rPr>
+          <w:lang w:val="en-GB"/>
+        </w:rPr>
+        <w:t xml:space="preserve">was </w:t>
+      </w:r>
+      <w:r>
+        <w:rPr>
+          <w:lang w:val="en-GB"/>
+        </w:rPr>
+        <w:t xml:space="preserve">a </w:t>
       </w:r>
       <w:proofErr w:type="gramStart"/>
       <w:r>
         <w:rPr>
           <w:lang w:val="en-GB"/>
         </w:rPr>
-        <w:t>del</w:t>
+        <w:t xml:space="preserve">hard </w:t>
+      </w:r>
+      <w:r>
+        <w:rPr>
+          <w:lang w:val="en-GB"/>
+        </w:rPr>
+        <w:t>line</w:t>
       </w:r>
       <w:proofErr w:type="gramEnd"/>
       <w:r>
         <w:rPr>
           <w:lang w:val="en-GB"/>
         </w:rPr>
-        <w:t xml:space="preserve">: </w:t>
-      </w:r>
-      <w:proofErr w:type="spellStart"/>
-      <w:r>
-        <w:rPr>
-          <w:lang w:val="en-GB"/>
-        </w:rPr>
-        <w:t>Aufbruch</w:t>
-      </w:r>
-      <w:proofErr w:type="spellEnd"/>
-      <w:r>
-        <w:rPr>
-          <w:lang w:val="en-GB"/>
-        </w:rPr>
-        <w:t xml:space="preserve"> und </w:t>
-      </w:r>
-      <w:proofErr w:type="spellStart"/>
-      <w:r>
-        <w:rPr>
-          <w:lang w:val="en-GB"/>
-        </w:rPr>
-        <w:t>Zerstörung</w:t>
-      </w:r>
-      <w:proofErr w:type="spellEnd"/>
-      <w:r>
-        <w:rPr>
-          <w:lang w:val="en-GB"/>
-        </w:rPr>
-        <w:t xml:space="preserve">, </w:t>
-      </w:r>
-      <w:proofErr w:type="spellStart"/>
-      <w:r>
-        <w:rPr>
-          <w:lang w:val="en-GB"/>
-        </w:rPr>
-        <w:t>München</w:t>
-      </w:r>
-      <w:proofErr w:type="spellEnd"/>
-      <w:r>
-        <w:rPr>
-          <w:lang w:val="en-GB"/>
-        </w:rPr>
-        <w:t xml:space="preserve">: </w:t>
-      </w:r>
-      <w:proofErr w:type="spellStart"/>
-      <w:r>
-        <w:rPr>
-          <w:lang w:val="en-GB"/>
-        </w:rPr>
-        <w:t>Verlag</w:t>
-      </w:r>
-      <w:proofErr w:type="spellEnd"/>
-      <w:r>
-        <w:rPr>
-          <w:lang w:val="en-GB"/>
-        </w:rPr>
-        <w:t xml:space="preserve"> C. H. Beck, 2000, str. 225-248.</w:t>
-      </w:r>
-    </w:p>
-    <w:p>
-      <w:pPr>
-        <w:pStyle w:val="Bibliography"/>
-        <w:rPr>
-          <w:lang w:val="en-GB"/>
-        </w:rPr>
-      </w:pPr>
-      <w:r>
-        <w:rPr>
-          <w:lang w:val="en-GB"/>
-        </w:rPr>
-        <w:t xml:space="preserve">BELLER, Steven: Wien und die </w:t>
-      </w:r>
-      <w:proofErr w:type="spellStart"/>
-      <w:r>
-        <w:rPr>
-          <w:lang w:val="en-GB"/>
-        </w:rPr>
-        <w:t>Juden</w:t>
-      </w:r>
-      <w:proofErr w:type="spellEnd"/>
-      <w:r>
-        <w:rPr>
-          <w:lang w:val="en-GB"/>
-        </w:rPr>
-        <w:t xml:space="preserve"> 1867-1938. Wien, Köln in Weimar: </w:t>
-      </w:r>
-      <w:proofErr w:type="spellStart"/>
-      <w:r>
-        <w:rPr>
-          <w:lang w:val="en-GB"/>
-        </w:rPr>
-        <w:t>Böhlau</w:t>
-      </w:r>
-      <w:proofErr w:type="spellEnd"/>
-      <w:r>
-        <w:rPr>
-          <w:lang w:val="en-GB"/>
-        </w:rPr>
-        <w:t>, 1993.</w:t>
-      </w:r>
-    </w:p>
-    <w:p>
-      <w:pPr>
-        <w:pStyle w:val="Heading1"/>
-        <w:rPr>
-          <w:lang w:val="en-GB"/>
-        </w:rPr>
-      </w:pPr>
-      <w:bookmarkStart w:id="13" w:name="_Toc357845423"/>
-      <w:r>
-        <w:rPr>
-          <w:lang w:val="en-GB"/>
-        </w:rPr>
-        <w:t>Page breaks</w:t>
-      </w:r>
-      <w:bookmarkEnd w:id="13"/>
-    </w:p>
-    <w:p>
-      <w:pPr>
-        <w:rPr>
-          <w:lang w:val="en-GB"/>
-        </w:rPr>
-      </w:pPr>
-      <w:r>
-        <w:rPr>
-          <w:lang w:val="en-GB"/>
-        </w:rPr>
-        <w:t>Page breaks are problematic, esp. the soft ones</w:t>
-      </w:r>
-      <w:r>
-        <w:rPr>
-          <w:lang w:val="en-GB"/>
-        </w:rPr>
-        <w:t>, e.g. if they appear in tables or two-column layout</w:t>
-      </w:r>
-      <w:r>
-        <w:rPr>
-          <w:lang w:val="en-GB"/>
-        </w:rPr>
-        <w:t xml:space="preserve">. </w:t>
-      </w:r>
-      <w:r>
-        <w:rPr>
-          <w:lang w:val="en-GB"/>
-        </w:rPr>
-        <w:t>Also, t</w:t>
-      </w:r>
-      <w:r>
-        <w:rPr>
-          <w:lang w:val="en-GB"/>
-        </w:rPr>
-        <w:t xml:space="preserve">hey can appear inside any </w:t>
-      </w:r>
-      <w:r>
-        <w:rPr>
-          <w:lang w:val="en-GB"/>
-        </w:rPr>
-        <w:t>otherwise empt</w:t>
-      </w:r>
-      <w:r>
-        <w:rPr>
-          <w:lang w:val="en-GB"/>
-        </w:rPr>
-        <w:t>y</w:t>
-      </w:r>
-      <w:r>
-        <w:rPr>
-          <w:lang w:val="en-GB"/>
-        </w:rPr>
-        <w:t xml:space="preserve"> element, like p, head, </w:t>
-      </w:r>
-      <w:proofErr w:type="gramStart"/>
-      <w:r>
-        <w:rPr>
-          <w:lang w:val="en-GB"/>
-        </w:rPr>
-        <w:t>div</w:t>
-      </w:r>
-      <w:proofErr w:type="gramEnd"/>
-      <w:r>
-        <w:rPr>
-          <w:lang w:val="en-GB"/>
-        </w:rPr>
-        <w:t>.</w:t>
-      </w:r>
-      <w:r>
-        <w:rPr>
-          <w:lang w:val="en-GB"/>
-        </w:rPr>
-        <w:br/>
-      </w:r>
-      <w:r>
-        <w:rPr>
-          <w:lang w:val="en-GB"/>
-        </w:rPr>
-        <w:t xml:space="preserve">Here </w:t>
-      </w:r>
-      <w:r>
-        <w:rPr>
-          <w:lang w:val="en-GB"/>
-        </w:rPr>
-        <w:t xml:space="preserve">was </w:t>
-      </w:r>
-      <w:r>
-        <w:rPr>
-          <w:lang w:val="en-GB"/>
-        </w:rPr>
-        <w:t xml:space="preserve">a hard </w:t>
-      </w:r>
-      <w:r>
-        <w:rPr>
-          <w:lang w:val="en-GB"/>
-        </w:rPr>
-        <w:t>line break, and here is a page break</w:t>
+        <w:t xml:space="preserve"> break, and here is a page break</w:t>
       </w:r>
       <w:r>
         <w:rPr>
@@ -6444,8 +6225,8 @@
           <w:lang w:val="en-GB"/>
         </w:rPr>
       </w:pPr>
-      <w:bookmarkStart w:id="14" w:name="_Ref357527304"/>
-      <w:bookmarkStart w:id="15" w:name="_Toc357845424"/>
+      <w:bookmarkStart w:id="13" w:name="_Ref357527304"/>
+      <w:bookmarkStart w:id="14" w:name="_Toc357845424"/>
       <w:r>
         <w:rPr>
           <w:lang w:val="en-GB"/>
@@ -6453,12 +6234,121 @@
         <w:lastRenderedPageBreak/>
         <w:t>TEI element</w:t>
       </w:r>
+      <w:bookmarkEnd w:id="13"/>
+      <w:r>
+        <w:rPr>
+          <w:lang w:val="en-GB"/>
+        </w:rPr>
+        <w:t xml:space="preserve"> styles</w:t>
+      </w:r>
       <w:bookmarkEnd w:id="14"/>
-      <w:r>
-        <w:rPr>
-          <w:lang w:val="en-GB"/>
-        </w:rPr>
-        <w:t xml:space="preserve"> styles</w:t>
+    </w:p>
+    <w:p>
+      <w:pPr>
+        <w:rPr>
+          <w:lang w:val="en-GB"/>
+        </w:rPr>
+      </w:pPr>
+      <w:r>
+        <w:rPr>
+          <w:lang w:val="en-GB"/>
+        </w:rPr>
+        <w:t>These st</w:t>
+      </w:r>
+      <w:r>
+        <w:rPr>
+          <w:lang w:val="en-GB"/>
+        </w:rPr>
+        <w:t>y</w:t>
+      </w:r>
+      <w:r>
+        <w:rPr>
+          <w:lang w:val="en-GB"/>
+        </w:rPr>
+        <w:t>l</w:t>
+      </w:r>
+      <w:r>
+        <w:rPr>
+          <w:lang w:val="en-GB"/>
+        </w:rPr>
+        <w:t>es start with “</w:t>
+      </w:r>
+      <w:proofErr w:type="spellStart"/>
+      <w:r>
+        <w:rPr>
+          <w:lang w:val="en-GB"/>
+        </w:rPr>
+        <w:t>tei</w:t>
+      </w:r>
+      <w:proofErr w:type="spellEnd"/>
+      <w:r>
+        <w:rPr>
+          <w:lang w:val="en-GB"/>
+        </w:rPr>
+        <w:t xml:space="preserve">:” and the string following is - typically - the name of the TEI element. It some cases, to make them easier to use, the styles are mapped to more complicated structures; to see which and how it is easiest to compare this file with the derived TEI. </w:t>
+      </w:r>
+      <w:r>
+        <w:rPr>
+          <w:lang w:val="en-GB"/>
+        </w:rPr>
+        <w:t>The</w:t>
+      </w:r>
+      <w:r>
+        <w:rPr>
+          <w:lang w:val="en-GB"/>
+        </w:rPr>
+        <w:t xml:space="preserve"> </w:t>
+      </w:r>
+      <w:r>
+        <w:rPr>
+          <w:lang w:val="en-GB"/>
+        </w:rPr>
+        <w:t xml:space="preserve">styles </w:t>
+      </w:r>
+      <w:r>
+        <w:rPr>
+          <w:lang w:val="en-GB"/>
+        </w:rPr>
+        <w:t xml:space="preserve">presented here </w:t>
+      </w:r>
+      <w:r>
+        <w:rPr>
+          <w:lang w:val="en-GB"/>
+        </w:rPr>
+        <w:t xml:space="preserve">use lots of eye watering </w:t>
+      </w:r>
+      <w:r>
+        <w:rPr>
+          <w:lang w:val="en-GB"/>
+        </w:rPr>
+        <w:t>effects</w:t>
+      </w:r>
+      <w:r>
+        <w:rPr>
+          <w:lang w:val="en-GB"/>
+        </w:rPr>
+        <w:t>, which need some work.</w:t>
+      </w:r>
+    </w:p>
+    <w:p>
+      <w:pPr>
+        <w:pStyle w:val="Heading2"/>
+        <w:rPr>
+          <w:lang w:val="en-GB"/>
+        </w:rPr>
+      </w:pPr>
+      <w:bookmarkStart w:id="15" w:name="_Toc357845425"/>
+      <w:r>
+        <w:rPr>
+          <w:lang w:val="en-GB"/>
+        </w:rPr>
+        <w:t>Paragraph level</w:t>
+      </w:r>
+      <w:r>
+        <w:rPr>
+          <w:lang w:val="en-GB"/>
+        </w:rPr>
+        <w:t xml:space="preserve"> styles and elements</w:t>
       </w:r>
       <w:bookmarkEnd w:id="15"/>
     </w:p>
@@ -6472,228 +6362,113 @@
         <w:rPr>
           <w:lang w:val="en-GB"/>
         </w:rPr>
-        <w:t>These st</w:t>
-      </w:r>
-      <w:r>
-        <w:rPr>
-          <w:lang w:val="en-GB"/>
-        </w:rPr>
-        <w:t>y</w:t>
-      </w:r>
-      <w:r>
-        <w:rPr>
-          <w:lang w:val="en-GB"/>
-        </w:rPr>
-        <w:t>l</w:t>
-      </w:r>
-      <w:r>
-        <w:rPr>
-          <w:lang w:val="en-GB"/>
-        </w:rPr>
-        <w:t>es start with “</w:t>
+        <w:t>These styles are paragraph level, i.e. they mark complete paragraphs.</w:t>
+      </w:r>
+    </w:p>
+    <w:p>
+      <w:pPr>
+        <w:rPr>
+          <w:lang w:val="en-GB"/>
+        </w:rPr>
+      </w:pPr>
+      <w:r>
+        <w:rPr>
+          <w:lang w:val="en-GB"/>
+        </w:rPr>
+        <w:t>First, a quote, which is always outside paragraphs:</w:t>
+      </w:r>
+    </w:p>
+    <w:p>
+      <w:pPr>
+        <w:pStyle w:val="Quote"/>
+        <w:rPr>
+          <w:lang w:val="en-GB"/>
+        </w:rPr>
+      </w:pPr>
+      <w:r>
+        <w:rPr>
+          <w:lang w:val="en-GB"/>
+        </w:rPr>
+        <w:t>The doer alone learneth.</w:t>
+      </w:r>
+    </w:p>
+    <w:p>
+      <w:pPr>
+        <w:rPr>
+          <w:lang w:val="en-GB"/>
+        </w:rPr>
+      </w:pPr>
+      <w:r>
+        <w:rPr>
+          <w:lang w:val="en-GB"/>
+        </w:rPr>
+        <w:t>A citation with bibl</w:t>
+      </w:r>
+      <w:r>
+        <w:rPr>
+          <w:lang w:val="en-GB"/>
+        </w:rPr>
+        <w:t>i</w:t>
+      </w:r>
+      <w:r>
+        <w:rPr>
+          <w:lang w:val="en-GB"/>
+        </w:rPr>
+        <w:t>ographic</w:t>
+      </w:r>
+      <w:r>
+        <w:rPr>
+          <w:lang w:val="en-GB"/>
+        </w:rPr>
+        <w:t xml:space="preserve"> item:</w:t>
+      </w:r>
+    </w:p>
+    <w:p>
+      <w:pPr>
+        <w:pStyle w:val="teicit"/>
+        <w:rPr>
+          <w:lang w:val="en-GB"/>
+        </w:rPr>
+      </w:pPr>
+      <w:r>
+        <w:rPr>
+          <w:lang w:val="en-GB"/>
+        </w:rPr>
+        <w:t xml:space="preserve">A spectre is haunting Europe; the spectre of Communism. </w:t>
+      </w:r>
+      <w:r>
+        <w:rPr>
+          <w:rStyle w:val="teibibl"/>
+          <w:lang w:val="en-GB"/>
+        </w:rPr>
+        <w:t>The Communist Manifesto (1848), by Karl Marx and Friedrich Engels</w:t>
+      </w:r>
+    </w:p>
+    <w:p>
+      <w:pPr>
+        <w:rPr>
+          <w:lang w:val="en-GB"/>
+        </w:rPr>
+      </w:pPr>
+      <w:r>
+        <w:rPr>
+          <w:lang w:val="en-GB"/>
+        </w:rPr>
+        <w:t>Next, a bit of poetry</w:t>
+      </w:r>
+      <w:r>
+        <w:rPr>
+          <w:lang w:val="en-GB"/>
+        </w:rPr>
+        <w:t xml:space="preserve">, using </w:t>
       </w:r>
       <w:proofErr w:type="spellStart"/>
-      <w:r>
-        <w:rPr>
-          <w:lang w:val="en-GB"/>
-        </w:rPr>
-        <w:t>tei</w:t>
-      </w:r>
-      <w:proofErr w:type="spellEnd"/>
-      <w:r>
-        <w:rPr>
-          <w:lang w:val="en-GB"/>
-        </w:rPr>
-        <w:t xml:space="preserve">:” and the string following is - typically - the name of the TEI element. It some cases, to make them easier to use, the styles are mapped to more complicated structures; to see which and how it is easiest to compare this file with the derived TEI. </w:t>
-      </w:r>
-      <w:r>
-        <w:rPr>
-          <w:lang w:val="en-GB"/>
-        </w:rPr>
-        <w:t>The</w:t>
-      </w:r>
-      <w:r>
-        <w:rPr>
-          <w:lang w:val="en-GB"/>
-        </w:rPr>
-        <w:t xml:space="preserve"> </w:t>
-      </w:r>
-      <w:r>
-        <w:rPr>
-          <w:lang w:val="en-GB"/>
-        </w:rPr>
-        <w:t xml:space="preserve">styles </w:t>
-      </w:r>
-      <w:r>
-        <w:rPr>
-          <w:lang w:val="en-GB"/>
-        </w:rPr>
-        <w:t xml:space="preserve">presented here </w:t>
-      </w:r>
-      <w:r>
-        <w:rPr>
-          <w:lang w:val="en-GB"/>
-        </w:rPr>
-        <w:t xml:space="preserve">use lots of eye watering </w:t>
-      </w:r>
-      <w:r>
-        <w:rPr>
-          <w:lang w:val="en-GB"/>
-        </w:rPr>
-        <w:t>effects</w:t>
-      </w:r>
-      <w:r>
-        <w:rPr>
-          <w:lang w:val="en-GB"/>
-        </w:rPr>
-        <w:t>, which need some work.</w:t>
-      </w:r>
-    </w:p>
-    <w:p>
-      <w:pPr>
-        <w:pStyle w:val="Heading2"/>
-        <w:rPr>
-          <w:lang w:val="en-GB"/>
-        </w:rPr>
-      </w:pPr>
-      <w:bookmarkStart w:id="16" w:name="_Toc357845425"/>
-      <w:r>
-        <w:rPr>
-          <w:lang w:val="en-GB"/>
-        </w:rPr>
-        <w:t>Paragraph level</w:t>
-      </w:r>
-      <w:r>
-        <w:rPr>
-          <w:lang w:val="en-GB"/>
-        </w:rPr>
-        <w:t xml:space="preserve"> styles and elements</w:t>
-      </w:r>
-      <w:bookmarkEnd w:id="16"/>
-    </w:p>
-    <w:p>
-      <w:pPr>
-        <w:rPr>
-          <w:lang w:val="en-GB"/>
-        </w:rPr>
-      </w:pPr>
-      <w:r>
-        <w:rPr>
-          <w:lang w:val="en-GB"/>
-        </w:rPr>
-        <w:t>These styles are paragraph level, i.e. they mark complete paragraphs.</w:t>
-      </w:r>
-    </w:p>
-    <w:p>
-      <w:pPr>
-        <w:rPr>
-          <w:lang w:val="en-GB"/>
-        </w:rPr>
-      </w:pPr>
-      <w:r>
-        <w:rPr>
-          <w:lang w:val="en-GB"/>
-        </w:rPr>
-        <w:t>First, a quote, which is always outside paragraphs:</w:t>
-      </w:r>
-    </w:p>
-    <w:p>
-      <w:pPr>
-        <w:pStyle w:val="Quote"/>
-        <w:rPr>
-          <w:lang w:val="en-GB"/>
-        </w:rPr>
-      </w:pPr>
-      <w:r>
-        <w:rPr>
-          <w:lang w:val="en-GB"/>
-        </w:rPr>
-        <w:t>The doer alone learneth.</w:t>
-      </w:r>
-    </w:p>
-    <w:p>
-      <w:pPr>
-        <w:rPr>
-          <w:lang w:val="en-GB"/>
-        </w:rPr>
-      </w:pPr>
-      <w:r>
-        <w:rPr>
-          <w:lang w:val="en-GB"/>
-        </w:rPr>
-        <w:t>A citation with bibl</w:t>
-      </w:r>
-      <w:r>
-        <w:rPr>
-          <w:lang w:val="en-GB"/>
-        </w:rPr>
-        <w:t>i</w:t>
-      </w:r>
-      <w:r>
-        <w:rPr>
-          <w:lang w:val="en-GB"/>
-        </w:rPr>
-        <w:t>ographic</w:t>
-      </w:r>
-      <w:r>
-        <w:rPr>
-          <w:lang w:val="en-GB"/>
-        </w:rPr>
-        <w:t xml:space="preserve"> item:</w:t>
-      </w:r>
-    </w:p>
-    <w:p>
-      <w:pPr>
-        <w:pStyle w:val="teicit"/>
-        <w:rPr>
-          <w:lang w:val="en-GB"/>
-        </w:rPr>
-      </w:pPr>
-      <w:r>
-        <w:rPr>
-          <w:lang w:val="en-GB"/>
-        </w:rPr>
-        <w:t xml:space="preserve">A spectre is haunting Europe; the spectre of Communism. </w:t>
-      </w:r>
-      <w:r>
-        <w:rPr>
-          <w:rStyle w:val="teibibl"/>
-          <w:lang w:val="en-GB"/>
-        </w:rPr>
-        <w:t>The Communist Manifesto (1848), by Karl Marx and Friedrich Engels</w:t>
-      </w:r>
-    </w:p>
-    <w:p>
-      <w:pPr>
-        <w:rPr>
-          <w:lang w:val="en-GB"/>
-        </w:rPr>
-      </w:pPr>
-      <w:r>
-        <w:rPr>
-          <w:lang w:val="en-GB"/>
-        </w:rPr>
-        <w:t>Next, a bit of poetry</w:t>
-      </w:r>
-      <w:r>
-        <w:rPr>
-          <w:lang w:val="en-GB"/>
-        </w:rPr>
-        <w:t xml:space="preserve">, using </w:t>
-      </w:r>
-      <w:proofErr w:type="spellStart"/>
-      <w:r>
-        <w:rPr>
-          <w:lang w:val="en-GB"/>
-        </w:rPr>
-        <w:t>tei</w:t>
-      </w:r>
       <w:proofErr w:type="gramStart"/>
       <w:r>
         <w:rPr>
           <w:lang w:val="en-GB"/>
         </w:rPr>
-        <w:t>:lg</w:t>
+        <w:t>tei:lg</w:t>
       </w:r>
       <w:proofErr w:type="spellEnd"/>
       <w:proofErr w:type="gramEnd"/>
@@ -6783,147 +6558,145 @@
           <w:lang w:val="en-GB"/>
         </w:rPr>
       </w:pPr>
+      <w:r>
+        <w:rPr>
+          <w:lang w:val="en-GB"/>
+        </w:rPr>
+        <w:t>And as for the bucket, Nantucket.</w:t>
+      </w:r>
+    </w:p>
+    <w:p>
+      <w:pPr>
+        <w:pStyle w:val="teilg"/>
+        <w:rPr>
+          <w:lang w:val="en-GB"/>
+        </w:rPr>
+      </w:pPr>
+    </w:p>
+    <w:p>
+      <w:pPr>
+        <w:rPr>
+          <w:lang w:val="en-GB"/>
+        </w:rPr>
+      </w:pPr>
+      <w:r>
+        <w:rPr>
+          <w:lang w:val="en-GB"/>
+        </w:rPr>
+        <w:t>We can also have individ</w:t>
+      </w:r>
+      <w:r>
+        <w:rPr>
+          <w:lang w:val="en-GB"/>
+        </w:rPr>
+        <w:t>ual lines of poetry</w:t>
+      </w:r>
+      <w:r>
+        <w:rPr>
+          <w:lang w:val="en-GB"/>
+        </w:rPr>
+        <w:t>, without line group</w:t>
+      </w:r>
+      <w:r>
+        <w:rPr>
+          <w:lang w:val="en-GB"/>
+        </w:rPr>
+        <w:t>:</w:t>
+      </w:r>
+    </w:p>
+    <w:p>
+      <w:pPr>
+        <w:pStyle w:val="teil"/>
+      </w:pPr>
+      <w:r>
+        <w:t>There once was a man from Nantucket</w:t>
+      </w:r>
+    </w:p>
+    <w:p>
+      <w:pPr>
+        <w:pStyle w:val="teil"/>
+      </w:pPr>
+      <w:r>
+        <w:t>Who kept all his cash in a bucket.</w:t>
+      </w:r>
+    </w:p>
+    <w:p>
+      <w:pPr>
+        <w:rPr>
+          <w:lang w:val="en-GB" w:eastAsia="ja-JP"/>
+        </w:rPr>
+      </w:pPr>
+      <w:r>
+        <w:rPr>
+          <w:lang w:val="en-GB" w:eastAsia="ja-JP"/>
+        </w:rPr>
+        <w:t>A drama speech, with the convention that the first paragraph goes to spea</w:t>
+      </w:r>
+      <w:r>
+        <w:rPr>
+          <w:lang w:val="en-GB" w:eastAsia="ja-JP"/>
+        </w:rPr>
+        <w:t>ker</w:t>
+      </w:r>
+      <w:r>
+        <w:rPr>
+          <w:lang w:val="en-GB" w:eastAsia="ja-JP"/>
+        </w:rPr>
+        <w:t xml:space="preserve"> and the rest are </w:t>
+      </w:r>
+      <w:r>
+        <w:rPr>
+          <w:lang w:val="en-GB" w:eastAsia="ja-JP"/>
+        </w:rPr>
+        <w:t>lines</w:t>
+      </w:r>
+      <w:r>
+        <w:rPr>
+          <w:lang w:val="en-GB" w:eastAsia="ja-JP"/>
+        </w:rPr>
+        <w:t>:</w:t>
+      </w:r>
+    </w:p>
+    <w:p>
+      <w:pPr>
+        <w:pStyle w:val="teisp"/>
+        <w:rPr>
+          <w:lang w:val="en-GB"/>
+        </w:rPr>
+      </w:pPr>
+      <w:r>
+        <w:rPr>
+          <w:lang w:val="en-GB"/>
+        </w:rPr>
+        <w:t>Polonius</w:t>
+      </w:r>
+    </w:p>
+    <w:p>
+      <w:pPr>
+        <w:pStyle w:val="teisp"/>
+        <w:rPr>
+          <w:lang w:val="en-GB"/>
+        </w:rPr>
+      </w:pPr>
+      <w:r>
+        <w:rPr>
+          <w:lang w:val="en-GB"/>
+        </w:rPr>
+        <w:t xml:space="preserve">Though this be madness, yet there is method </w:t>
+      </w:r>
       <w:proofErr w:type="gramStart"/>
       <w:r>
         <w:rPr>
           <w:lang w:val="en-GB"/>
         </w:rPr>
-        <w:t>And as for the bucket, Nantucket.</w:t>
+        <w:t>in ’</w:t>
       </w:r>
       <w:proofErr w:type="gramEnd"/>
-    </w:p>
-    <w:p>
-      <w:pPr>
-        <w:pStyle w:val="teilg"/>
-        <w:rPr>
-          <w:lang w:val="en-GB"/>
-        </w:rPr>
-      </w:pPr>
-    </w:p>
-    <w:p>
-      <w:pPr>
-        <w:rPr>
-          <w:lang w:val="en-GB"/>
-        </w:rPr>
-      </w:pPr>
-      <w:r>
-        <w:rPr>
-          <w:lang w:val="en-GB"/>
-        </w:rPr>
-        <w:t>We can also have individ</w:t>
-      </w:r>
-      <w:r>
-        <w:rPr>
-          <w:lang w:val="en-GB"/>
-        </w:rPr>
-        <w:t>ual lines of poetry</w:t>
-      </w:r>
-      <w:r>
-        <w:rPr>
-          <w:lang w:val="en-GB"/>
-        </w:rPr>
-        <w:t>, without line group</w:t>
-      </w:r>
-      <w:r>
-        <w:rPr>
-          <w:lang w:val="en-GB"/>
-        </w:rPr>
-        <w:t>:</w:t>
-      </w:r>
-    </w:p>
-    <w:p>
-      <w:pPr>
-        <w:pStyle w:val="teil"/>
-      </w:pPr>
-      <w:r>
-        <w:t>There once was a man from Nantucket</w:t>
-      </w:r>
-    </w:p>
-    <w:p>
-      <w:pPr>
-        <w:pStyle w:val="teil"/>
-      </w:pPr>
-      <w:r>
-        <w:t>Who kept all his cash in a bucket.</w:t>
-      </w:r>
-    </w:p>
-    <w:p>
-      <w:pPr>
-        <w:rPr>
-          <w:lang w:val="en-GB" w:eastAsia="ja-JP"/>
-        </w:rPr>
-      </w:pPr>
-      <w:r>
-        <w:rPr>
-          <w:lang w:val="en-GB" w:eastAsia="ja-JP"/>
-        </w:rPr>
-        <w:t>A drama speech, with the convention that the first paragraph goes to spea</w:t>
-      </w:r>
-      <w:r>
-        <w:rPr>
-          <w:lang w:val="en-GB" w:eastAsia="ja-JP"/>
-        </w:rPr>
-        <w:t>ker</w:t>
-      </w:r>
-      <w:r>
-        <w:rPr>
-          <w:lang w:val="en-GB" w:eastAsia="ja-JP"/>
-        </w:rPr>
-        <w:t xml:space="preserve"> and the rest are </w:t>
-      </w:r>
-      <w:r>
-        <w:rPr>
-          <w:lang w:val="en-GB" w:eastAsia="ja-JP"/>
-        </w:rPr>
-        <w:t>lines</w:t>
-      </w:r>
-      <w:r>
-        <w:rPr>
-          <w:lang w:val="en-GB" w:eastAsia="ja-JP"/>
-        </w:rPr>
-        <w:t>:</w:t>
-      </w:r>
-    </w:p>
-    <w:p>
-      <w:pPr>
-        <w:pStyle w:val="teisp"/>
-        <w:rPr>
-          <w:lang w:val="en-GB"/>
-        </w:rPr>
-      </w:pPr>
-      <w:r>
-        <w:rPr>
-          <w:lang w:val="en-GB"/>
-        </w:rPr>
-        <w:t>Polonius</w:t>
-      </w:r>
-    </w:p>
-    <w:p>
-      <w:pPr>
-        <w:pStyle w:val="teisp"/>
-        <w:rPr>
-          <w:lang w:val="en-GB"/>
-        </w:rPr>
-      </w:pPr>
-      <w:r>
-        <w:rPr>
-          <w:lang w:val="en-GB"/>
-        </w:rPr>
-        <w:t xml:space="preserve">Though this be madness, yet there is method </w:t>
-      </w:r>
-      <w:proofErr w:type="gramStart"/>
-      <w:r>
-        <w:rPr>
-          <w:lang w:val="en-GB"/>
-        </w:rPr>
-        <w:t>in ’t</w:t>
-      </w:r>
-      <w:proofErr w:type="gramEnd"/>
-      <w:r>
-        <w:rPr>
-          <w:lang w:val="en-GB"/>
-        </w:rPr>
-        <w:t>.</w:t>
+      <w:r>
+        <w:rPr>
+          <w:lang w:val="en-GB"/>
+        </w:rPr>
+        <w:t>t.</w:t>
       </w:r>
     </w:p>
     <w:p>
@@ -6971,14 +6744,12 @@
           <w:lang w:val="en-GB"/>
         </w:rPr>
       </w:pPr>
-      <w:proofErr w:type="gramStart"/>
       <w:r>
         <w:rPr>
           <w:lang w:val="en-GB"/>
         </w:rPr>
         <w:t>Into my grave.</w:t>
       </w:r>
-      <w:proofErr w:type="gramEnd"/>
     </w:p>
     <w:p>
       <w:pPr>
@@ -7021,7 +6792,7 @@
           <w:lang w:val="en-GB"/>
         </w:rPr>
       </w:pPr>
-      <w:bookmarkStart w:id="17" w:name="_Toc357845426"/>
+      <w:bookmarkStart w:id="16" w:name="_Toc357845426"/>
       <w:r>
         <w:rPr>
           <w:lang w:val="en-GB"/>
@@ -7035,7 +6806,7 @@
         </w:rPr>
         <w:t xml:space="preserve"> styles / phrase level elements</w:t>
       </w:r>
-      <w:bookmarkStart w:id="18" w:name="_Ref357777032"/>
+      <w:bookmarkStart w:id="17" w:name="_Ref357777032"/>
       <w:r>
         <w:rPr>
           <w:rStyle w:val="FootnoteReference"/>
@@ -7043,7 +6814,252 @@
         </w:rPr>
         <w:footnoteReference w:id="3"/>
       </w:r>
+      <w:bookmarkEnd w:id="16"/>
       <w:bookmarkEnd w:id="17"/>
+    </w:p>
+    <w:p>
+      <w:pPr>
+        <w:rPr>
+          <w:lang w:val="en-GB"/>
+        </w:rPr>
+      </w:pPr>
+      <w:r>
+        <w:rPr>
+          <w:lang w:val="en-GB"/>
+        </w:rPr>
+        <w:t>These styles appear inside paragraph</w:t>
+      </w:r>
+      <w:r>
+        <w:rPr>
+          <w:lang w:val="en-GB"/>
+        </w:rPr>
+        <w:t>s</w:t>
+      </w:r>
+      <w:r>
+        <w:rPr>
+          <w:lang w:val="en-GB"/>
+        </w:rPr>
+        <w:t>:</w:t>
+      </w:r>
+    </w:p>
+    <w:p>
+      <w:pPr>
+        <w:rPr>
+          <w:lang w:val="en-GB"/>
+        </w:rPr>
+      </w:pPr>
+      <w:r>
+        <w:rPr>
+          <w:rStyle w:val="teiname"/>
+          <w:lang w:val="en-GB"/>
+        </w:rPr>
+        <w:t>Name</w:t>
+      </w:r>
+      <w:r>
+        <w:rPr>
+          <w:lang w:val="en-GB"/>
+        </w:rPr>
+        <w:t xml:space="preserve"> text </w:t>
+      </w:r>
+      <w:r>
+        <w:rPr>
+          <w:rStyle w:val="teiorgName"/>
+          <w:lang w:val="en-GB"/>
+        </w:rPr>
+        <w:t>Organisation</w:t>
+      </w:r>
+      <w:r>
+        <w:rPr>
+          <w:lang w:val="en-GB"/>
+        </w:rPr>
+        <w:t xml:space="preserve"> text </w:t>
+      </w:r>
+      <w:r>
+        <w:rPr>
+          <w:rStyle w:val="teipersName"/>
+        </w:rPr>
+        <w:t>Person</w:t>
+      </w:r>
+      <w:r>
+        <w:rPr>
+          <w:lang w:val="en-GB"/>
+        </w:rPr>
+        <w:t xml:space="preserve"> text </w:t>
+      </w:r>
+      <w:r>
+        <w:rPr>
+          <w:rStyle w:val="teiplaceName"/>
+          <w:lang w:val="en-GB"/>
+        </w:rPr>
+        <w:t>Place</w:t>
+      </w:r>
+      <w:r>
+        <w:rPr>
+          <w:lang w:val="en-GB"/>
+        </w:rPr>
+        <w:t xml:space="preserve"> text.</w:t>
+      </w:r>
+    </w:p>
+    <w:p>
+      <w:pPr>
+        <w:rPr>
+          <w:lang w:val="en-GB"/>
+        </w:rPr>
+      </w:pPr>
+      <w:proofErr w:type="spellStart"/>
+      <w:r>
+        <w:rPr>
+          <w:rStyle w:val="teibibl"/>
+          <w:lang w:val="en-GB"/>
+        </w:rPr>
+        <w:t>Bibl</w:t>
+      </w:r>
+      <w:proofErr w:type="spellEnd"/>
+      <w:r>
+        <w:rPr>
+          <w:lang w:val="en-GB"/>
+        </w:rPr>
+        <w:t xml:space="preserve"> text </w:t>
+      </w:r>
+      <w:r>
+        <w:rPr>
+          <w:rStyle w:val="teiforeign"/>
+          <w:lang w:val="en-GB"/>
+        </w:rPr>
+        <w:t>Foreign</w:t>
+      </w:r>
+      <w:r>
+        <w:rPr>
+          <w:lang w:val="en-GB"/>
+        </w:rPr>
+        <w:t xml:space="preserve"> text </w:t>
+      </w:r>
+      <w:r>
+        <w:rPr>
+          <w:lang w:val="en-GB"/>
+        </w:rPr>
+        <w:t>“</w:t>
+      </w:r>
+      <w:r>
+        <w:rPr>
+          <w:rStyle w:val="teiq"/>
+          <w:lang w:val="en-GB"/>
+        </w:rPr>
+        <w:t>Quote</w:t>
+      </w:r>
+      <w:r>
+        <w:rPr>
+          <w:rStyle w:val="teiq"/>
+          <w:lang w:val="en-GB"/>
+        </w:rPr>
+        <w:t>d</w:t>
+      </w:r>
+      <w:r>
+        <w:rPr>
+          <w:lang w:val="en-GB"/>
+        </w:rPr>
+        <w:t>”</w:t>
+      </w:r>
+      <w:r>
+        <w:rPr>
+          <w:lang w:val="en-GB"/>
+        </w:rPr>
+        <w:t xml:space="preserve"> text.</w:t>
+      </w:r>
+    </w:p>
+    <w:p>
+      <w:pPr>
+        <w:rPr>
+          <w:lang w:val="en-GB"/>
+        </w:rPr>
+      </w:pPr>
+      <w:r>
+        <w:rPr>
+          <w:rStyle w:val="teidamage"/>
+          <w:lang w:val="en-GB"/>
+        </w:rPr>
+        <w:t>Damage</w:t>
+      </w:r>
+      <w:r>
+        <w:rPr>
+          <w:lang w:val="en-GB"/>
+        </w:rPr>
+        <w:t xml:space="preserve"> text </w:t>
+      </w:r>
+      <w:r>
+        <w:rPr>
+          <w:rStyle w:val="teigap"/>
+          <w:lang w:val="en-GB"/>
+        </w:rPr>
+        <w:t>(reason for) G</w:t>
+      </w:r>
+      <w:r>
+        <w:rPr>
+          <w:rStyle w:val="teigap"/>
+          <w:lang w:val="en-GB"/>
+        </w:rPr>
+        <w:t>ap</w:t>
+      </w:r>
+      <w:r>
+        <w:rPr>
+          <w:lang w:val="en-GB"/>
+        </w:rPr>
+        <w:t xml:space="preserve"> text </w:t>
+      </w:r>
+      <w:r>
+        <w:rPr>
+          <w:rStyle w:val="teisupplied"/>
+          <w:lang w:val="en-GB"/>
+        </w:rPr>
+        <w:t>Supplied</w:t>
+      </w:r>
+      <w:r>
+        <w:rPr>
+          <w:lang w:val="en-GB"/>
+        </w:rPr>
+        <w:t xml:space="preserve"> text </w:t>
+      </w:r>
+      <w:r>
+        <w:rPr>
+          <w:rStyle w:val="teisurplus"/>
+          <w:lang w:val="en-GB"/>
+        </w:rPr>
+        <w:t>Surplus</w:t>
+      </w:r>
+      <w:r>
+        <w:rPr>
+          <w:lang w:val="en-GB"/>
+        </w:rPr>
+        <w:t xml:space="preserve"> text </w:t>
+      </w:r>
+      <w:r>
+        <w:rPr>
+          <w:rStyle w:val="teiunclear"/>
+          <w:lang w:val="en-GB"/>
+        </w:rPr>
+        <w:t>Unclear</w:t>
+      </w:r>
+      <w:r>
+        <w:rPr>
+          <w:lang w:val="en-GB"/>
+        </w:rPr>
+        <w:t xml:space="preserve"> text.</w:t>
+      </w:r>
+    </w:p>
+    <w:p>
+      <w:pPr>
+        <w:pStyle w:val="Heading3"/>
+        <w:rPr>
+          <w:lang w:val="en-GB"/>
+        </w:rPr>
+      </w:pPr>
+      <w:bookmarkStart w:id="18" w:name="_Toc357845427"/>
+      <w:r>
+        <w:rPr>
+          <w:lang w:val="en-GB"/>
+        </w:rPr>
+        <w:t>Janus elements</w:t>
+      </w:r>
       <w:bookmarkEnd w:id="18"/>
     </w:p>
     <w:p>
@@ -7056,13 +7072,31 @@
         <w:rPr>
           <w:lang w:val="en-GB"/>
         </w:rPr>
-        <w:t>These styles appear inside paragraph</w:t>
-      </w:r>
-      <w:r>
-        <w:rPr>
-          <w:lang w:val="en-GB"/>
-        </w:rPr>
-        <w:t>s</w:t>
+        <w:t>The following pairs of elements</w:t>
+      </w:r>
+      <w:r>
+        <w:rPr>
+          <w:lang w:val="en-GB"/>
+        </w:rPr>
+        <w:t xml:space="preserve"> </w:t>
+      </w:r>
+      <w:r>
+        <w:rPr>
+          <w:lang w:val="en-GB"/>
+        </w:rPr>
+        <w:t>get</w:t>
+      </w:r>
+      <w:r>
+        <w:rPr>
+          <w:lang w:val="en-GB"/>
+        </w:rPr>
+        <w:t xml:space="preserve">, if they are adjacent, </w:t>
+      </w:r>
+      <w:r>
+        <w:rPr>
+          <w:lang w:val="en-GB"/>
+        </w:rPr>
+        <w:t>a parent element</w:t>
       </w:r>
       <w:r>
         <w:rPr>
@@ -7070,292 +7104,19 @@
         </w:rPr>
         <w:t>:</w:t>
       </w:r>
-    </w:p>
-    <w:p>
-      <w:pPr>
-        <w:rPr>
-          <w:lang w:val="en-GB"/>
-        </w:rPr>
-      </w:pPr>
-      <w:r>
-        <w:rPr>
-          <w:rStyle w:val="teiname"/>
-          <w:lang w:val="en-GB"/>
-        </w:rPr>
-        <w:t>Name</w:t>
-      </w:r>
-      <w:r>
-        <w:rPr>
-          <w:lang w:val="en-GB"/>
-        </w:rPr>
-        <w:t xml:space="preserve"> text </w:t>
-      </w:r>
-      <w:r>
-        <w:rPr>
-          <w:rStyle w:val="teiorgName"/>
-          <w:lang w:val="en-GB"/>
-        </w:rPr>
-        <w:t>Organisation</w:t>
-      </w:r>
-      <w:r>
-        <w:rPr>
-          <w:lang w:val="en-GB"/>
-        </w:rPr>
-        <w:t xml:space="preserve"> text </w:t>
-      </w:r>
-      <w:r>
-        <w:rPr>
-          <w:rStyle w:val="teipersName"/>
-        </w:rPr>
-        <w:t>Person</w:t>
-      </w:r>
-      <w:r>
-        <w:rPr>
-          <w:lang w:val="en-GB"/>
-        </w:rPr>
-        <w:t xml:space="preserve"> text </w:t>
-      </w:r>
-      <w:r>
-        <w:rPr>
-          <w:rStyle w:val="teiplaceName"/>
-          <w:lang w:val="en-GB"/>
-        </w:rPr>
-        <w:t>Place</w:t>
-      </w:r>
-      <w:r>
-        <w:rPr>
-          <w:lang w:val="en-GB"/>
-        </w:rPr>
-        <w:t xml:space="preserve"> text.</w:t>
-      </w:r>
-    </w:p>
-    <w:p>
-      <w:pPr>
-        <w:rPr>
-          <w:lang w:val="en-GB"/>
-        </w:rPr>
-      </w:pPr>
+      <w:r>
+        <w:rPr>
+          <w:lang w:val="en-GB"/>
+        </w:rPr>
+        <w:t xml:space="preserve"> </w:t>
+      </w:r>
       <w:proofErr w:type="spellStart"/>
-      <w:r>
-        <w:rPr>
-          <w:rStyle w:val="teibibl"/>
-          <w:lang w:val="en-GB"/>
-        </w:rPr>
-        <w:t>Bibl</w:t>
-      </w:r>
-      <w:proofErr w:type="spellEnd"/>
-      <w:r>
-        <w:rPr>
-          <w:lang w:val="en-GB"/>
-        </w:rPr>
-        <w:t xml:space="preserve"> text </w:t>
-      </w:r>
       <w:proofErr w:type="gramStart"/>
       <w:r>
         <w:rPr>
-          <w:rStyle w:val="teiforeign"/>
-          <w:lang w:val="en-GB"/>
-        </w:rPr>
-        <w:t>Foreign</w:t>
-      </w:r>
-      <w:proofErr w:type="gramEnd"/>
-      <w:r>
-        <w:rPr>
-          <w:lang w:val="en-GB"/>
-        </w:rPr>
-        <w:t xml:space="preserve"> text </w:t>
-      </w:r>
-      <w:r>
-        <w:rPr>
-          <w:lang w:val="en-GB"/>
-        </w:rPr>
-        <w:t>“</w:t>
-      </w:r>
-      <w:r>
-        <w:rPr>
-          <w:rStyle w:val="teiq"/>
-          <w:lang w:val="en-GB"/>
-        </w:rPr>
-        <w:t>Quote</w:t>
-      </w:r>
-      <w:r>
-        <w:rPr>
-          <w:rStyle w:val="teiq"/>
-          <w:lang w:val="en-GB"/>
-        </w:rPr>
-        <w:t>d</w:t>
-      </w:r>
-      <w:r>
-        <w:rPr>
-          <w:lang w:val="en-GB"/>
-        </w:rPr>
-        <w:t>”</w:t>
-      </w:r>
-      <w:r>
-        <w:rPr>
-          <w:lang w:val="en-GB"/>
-        </w:rPr>
-        <w:t xml:space="preserve"> text.</w:t>
-      </w:r>
-    </w:p>
-    <w:p>
-      <w:pPr>
-        <w:rPr>
-          <w:lang w:val="en-GB"/>
-        </w:rPr>
-      </w:pPr>
-      <w:r>
-        <w:rPr>
-          <w:rStyle w:val="teidamage"/>
-          <w:lang w:val="en-GB"/>
-        </w:rPr>
-        <w:t>Damage</w:t>
-      </w:r>
-      <w:r>
-        <w:rPr>
-          <w:lang w:val="en-GB"/>
-        </w:rPr>
-        <w:t xml:space="preserve"> text </w:t>
-      </w:r>
-      <w:r>
-        <w:rPr>
-          <w:rStyle w:val="teigap"/>
-          <w:lang w:val="en-GB"/>
-        </w:rPr>
-        <w:t>(reason for) G</w:t>
-      </w:r>
-      <w:r>
-        <w:rPr>
-          <w:rStyle w:val="teigap"/>
-          <w:lang w:val="en-GB"/>
-        </w:rPr>
-        <w:t>ap</w:t>
-      </w:r>
-      <w:r>
-        <w:rPr>
-          <w:lang w:val="en-GB"/>
-        </w:rPr>
-        <w:t xml:space="preserve"> text </w:t>
-      </w:r>
-      <w:r>
-        <w:rPr>
-          <w:rStyle w:val="teisupplied"/>
-          <w:lang w:val="en-GB"/>
-        </w:rPr>
-        <w:t>Supplied</w:t>
-      </w:r>
-      <w:r>
-        <w:rPr>
-          <w:lang w:val="en-GB"/>
-        </w:rPr>
-        <w:t xml:space="preserve"> text </w:t>
-      </w:r>
-      <w:r>
-        <w:rPr>
-          <w:rStyle w:val="teisurplus"/>
-          <w:lang w:val="en-GB"/>
-        </w:rPr>
-        <w:t>Surplus</w:t>
-      </w:r>
-      <w:r>
-        <w:rPr>
-          <w:lang w:val="en-GB"/>
-        </w:rPr>
-        <w:t xml:space="preserve"> text </w:t>
-      </w:r>
-      <w:proofErr w:type="gramStart"/>
-      <w:r>
-        <w:rPr>
-          <w:rStyle w:val="teiunclear"/>
-          <w:lang w:val="en-GB"/>
-        </w:rPr>
-        <w:t>Unclear</w:t>
-      </w:r>
-      <w:proofErr w:type="gramEnd"/>
-      <w:r>
-        <w:rPr>
-          <w:lang w:val="en-GB"/>
-        </w:rPr>
-        <w:t xml:space="preserve"> text.</w:t>
-      </w:r>
-    </w:p>
-    <w:p>
-      <w:pPr>
-        <w:pStyle w:val="Heading3"/>
-        <w:rPr>
-          <w:lang w:val="en-GB"/>
-        </w:rPr>
-      </w:pPr>
-      <w:bookmarkStart w:id="19" w:name="_Toc357845427"/>
-      <w:r>
-        <w:rPr>
-          <w:lang w:val="en-GB"/>
-        </w:rPr>
-        <w:t>Janus elements</w:t>
-      </w:r>
-      <w:bookmarkEnd w:id="19"/>
-    </w:p>
-    <w:p>
-      <w:pPr>
-        <w:rPr>
-          <w:lang w:val="en-GB"/>
-        </w:rPr>
-      </w:pPr>
-      <w:r>
-        <w:rPr>
-          <w:lang w:val="en-GB"/>
-        </w:rPr>
-        <w:t>The following pairs of elements</w:t>
-      </w:r>
-      <w:r>
-        <w:rPr>
-          <w:lang w:val="en-GB"/>
-        </w:rPr>
-        <w:t xml:space="preserve"> </w:t>
-      </w:r>
-      <w:r>
-        <w:rPr>
-          <w:lang w:val="en-GB"/>
-        </w:rPr>
-        <w:t>get</w:t>
-      </w:r>
-      <w:r>
-        <w:rPr>
-          <w:lang w:val="en-GB"/>
-        </w:rPr>
-        <w:t xml:space="preserve">, if they are adjacent, </w:t>
-      </w:r>
-      <w:r>
-        <w:rPr>
-          <w:lang w:val="en-GB"/>
-        </w:rPr>
-        <w:t>a parent element</w:t>
-      </w:r>
-      <w:r>
-        <w:rPr>
-          <w:lang w:val="en-GB"/>
-        </w:rPr>
-        <w:t>:</w:t>
-      </w:r>
-      <w:r>
-        <w:rPr>
-          <w:lang w:val="en-GB"/>
-        </w:rPr>
-        <w:t xml:space="preserve"> </w:t>
-      </w:r>
-      <w:proofErr w:type="spellStart"/>
-      <w:r>
-        <w:rPr>
-          <w:lang w:val="en-GB"/>
-        </w:rPr>
-        <w:t>tei</w:t>
-      </w:r>
-      <w:proofErr w:type="gramStart"/>
-      <w:r>
-        <w:rPr>
-          <w:lang w:val="en-GB"/>
-        </w:rPr>
-        <w:t>:subst</w:t>
+          <w:lang w:val="en-GB"/>
+        </w:rPr>
+        <w:t>tei:subst</w:t>
       </w:r>
       <w:proofErr w:type="spellEnd"/>
       <w:proofErr w:type="gramEnd"/>
@@ -7426,8 +7187,8 @@
           <w:lang w:val="en-GB"/>
         </w:rPr>
       </w:pPr>
-      <w:bookmarkStart w:id="20" w:name="foo"/>
-      <w:bookmarkStart w:id="21" w:name="adddel"/>
+      <w:bookmarkStart w:id="19" w:name="foo"/>
+      <w:bookmarkStart w:id="20" w:name="adddel"/>
       <w:r>
         <w:rPr>
           <w:rStyle w:val="teiadd"/>
@@ -7435,8 +7196,8 @@
         </w:rPr>
         <w:t>Add</w:t>
       </w:r>
+      <w:bookmarkEnd w:id="19"/>
       <w:bookmarkEnd w:id="20"/>
-      <w:bookmarkEnd w:id="21"/>
       <w:r>
         <w:rPr>
           <w:lang w:val="en-GB"/>
@@ -7509,7 +7270,6 @@
           <w:lang w:val="en-GB"/>
         </w:rPr>
       </w:pPr>
-      <w:proofErr w:type="gramStart"/>
       <w:r>
         <w:rPr>
           <w:rStyle w:val="teiabbr"/>
@@ -7574,28 +7334,40 @@
         </w:rPr>
         <w:t>.</w:t>
       </w:r>
-      <w:proofErr w:type="gramEnd"/>
-    </w:p>
-    <w:p>
-      <w:pPr>
-        <w:rPr>
-          <w:lang w:val="en-GB"/>
-        </w:rPr>
-      </w:pPr>
-      <w:proofErr w:type="gramStart"/>
-      <w:r>
-        <w:rPr>
-          <w:lang w:val="en-GB"/>
-        </w:rPr>
-        <w:t>text</w:t>
-      </w:r>
-      <w:proofErr w:type="gramEnd"/>
+    </w:p>
+    <w:p>
+      <w:pPr>
+        <w:rPr>
+          <w:lang w:val="en-GB"/>
+        </w:rPr>
+      </w:pPr>
+      <w:r>
+        <w:rPr>
+          <w:lang w:val="en-GB"/>
+        </w:rPr>
+        <w:t xml:space="preserve">text </w:t>
+      </w:r>
+      <w:proofErr w:type="spellStart"/>
+      <w:r>
+        <w:rPr>
+          <w:rStyle w:val="teiorig"/>
+          <w:lang w:val="en-GB"/>
+        </w:rPr>
+        <w:t>Orig</w:t>
+      </w:r>
+      <w:proofErr w:type="spellEnd"/>
       <w:r>
         <w:rPr>
           <w:lang w:val="en-GB"/>
         </w:rPr>
         <w:t xml:space="preserve"> </w:t>
       </w:r>
+      <w:r>
+        <w:rPr>
+          <w:lang w:val="en-GB"/>
+        </w:rPr>
+        <w:t xml:space="preserve">text </w:t>
+      </w:r>
       <w:proofErr w:type="spellStart"/>
       <w:r>
         <w:rPr>
@@ -7613,19 +7385,30 @@
       </w:r>
       <w:r>
         <w:rPr>
+          <w:rStyle w:val="teireg"/>
+          <w:lang w:val="en-GB"/>
+        </w:rPr>
+        <w:t>Regularised</w:t>
+      </w:r>
+      <w:r>
+        <w:rPr>
+          <w:lang w:val="en-GB"/>
+        </w:rPr>
+        <w:t xml:space="preserve"> </w:t>
+      </w:r>
+      <w:r>
+        <w:rPr>
           <w:lang w:val="en-GB"/>
         </w:rPr>
         <w:t xml:space="preserve">text </w:t>
       </w:r>
-      <w:proofErr w:type="spellStart"/>
-      <w:r>
-        <w:rPr>
-          <w:rStyle w:val="teiorig"/>
-          <w:lang w:val="en-GB"/>
-        </w:rPr>
-        <w:t>Orig</w:t>
-      </w:r>
-      <w:proofErr w:type="spellEnd"/>
+      <w:r>
+        <w:rPr>
+          <w:rStyle w:val="teireg"/>
+          <w:lang w:val="en-GB"/>
+        </w:rPr>
+        <w:t>Regularised</w:t>
+      </w:r>
       <w:r>
         <w:rPr>
           <w:lang w:val="en-GB"/>
@@ -7634,62 +7417,22 @@
       </w:r>
       <w:r>
         <w:rPr>
-          <w:rStyle w:val="teireg"/>
-          <w:lang w:val="en-GB"/>
-        </w:rPr>
-        <w:t>Regularised</w:t>
-      </w:r>
-      <w:r>
-        <w:rPr>
-          <w:lang w:val="en-GB"/>
-        </w:rPr>
-        <w:t xml:space="preserve"> </w:t>
-      </w:r>
+          <w:lang w:val="en-GB"/>
+        </w:rPr>
+        <w:t>text.</w:t>
+      </w:r>
+    </w:p>
+    <w:p>
+      <w:pPr>
+        <w:rPr>
+          <w:lang w:val="en-GB"/>
+        </w:rPr>
+      </w:pPr>
       <w:r>
         <w:rPr>
           <w:lang w:val="en-GB"/>
         </w:rPr>
         <w:t xml:space="preserve">text </w:t>
-      </w:r>
-      <w:r>
-        <w:rPr>
-          <w:rStyle w:val="teireg"/>
-          <w:lang w:val="en-GB"/>
-        </w:rPr>
-        <w:t>Regularised</w:t>
-      </w:r>
-      <w:r>
-        <w:rPr>
-          <w:lang w:val="en-GB"/>
-        </w:rPr>
-        <w:t xml:space="preserve"> </w:t>
-      </w:r>
-      <w:r>
-        <w:rPr>
-          <w:lang w:val="en-GB"/>
-        </w:rPr>
-        <w:t>text.</w:t>
-      </w:r>
-    </w:p>
-    <w:p>
-      <w:pPr>
-        <w:rPr>
-          <w:lang w:val="en-GB"/>
-        </w:rPr>
-      </w:pPr>
-      <w:proofErr w:type="gramStart"/>
-      <w:r>
-        <w:rPr>
-          <w:lang w:val="en-GB"/>
-        </w:rPr>
-        <w:t>text</w:t>
-      </w:r>
-      <w:proofErr w:type="gramEnd"/>
-      <w:r>
-        <w:rPr>
-          <w:lang w:val="en-GB"/>
-        </w:rPr>
-        <w:t xml:space="preserve"> </w:t>
       </w:r>
       <w:r>
         <w:rPr>
@@ -7816,7 +7559,7 @@
           <w:lang w:val="en-GB"/>
         </w:rPr>
       </w:pPr>
-      <w:bookmarkStart w:id="22" w:name="_Toc357845428"/>
+      <w:bookmarkStart w:id="21" w:name="_Toc357845428"/>
       <w:r>
         <w:rPr>
           <w:lang w:val="en-GB"/>
@@ -7824,32 +7567,32 @@
         <w:lastRenderedPageBreak/>
         <w:t>Auto-generated sections</w:t>
       </w:r>
+      <w:bookmarkEnd w:id="21"/>
+    </w:p>
+    <w:p>
+      <w:pPr>
+        <w:pStyle w:val="Heading2"/>
+        <w:rPr>
+          <w:lang w:val="en-GB"/>
+        </w:rPr>
+      </w:pPr>
+      <w:bookmarkStart w:id="22" w:name="_Toc357845429"/>
+      <w:r>
+        <w:rPr>
+          <w:lang w:val="en-GB"/>
+        </w:rPr>
+        <w:t>Index</w:t>
+      </w:r>
       <w:bookmarkEnd w:id="22"/>
     </w:p>
     <w:p>
       <w:pPr>
-        <w:pStyle w:val="Heading2"/>
-        <w:rPr>
-          <w:lang w:val="en-GB"/>
-        </w:rPr>
-      </w:pPr>
-      <w:bookmarkStart w:id="23" w:name="_Toc357845429"/>
-      <w:r>
-        <w:rPr>
-          <w:lang w:val="en-GB"/>
-        </w:rPr>
-        <w:t>Index</w:t>
-      </w:r>
-      <w:bookmarkEnd w:id="23"/>
-    </w:p>
-    <w:p>
-      <w:pPr>
         <w:rPr>
           <w:noProof/>
           <w:lang w:val="en-GB"/>
         </w:rPr>
         <w:sectPr>
-          <w:footerReference w:type="default" r:id="rId15"/>
+          <w:footerReference w:type="default" r:id="rId14"/>
           <w:pgSz w:w="11906" w:h="16838"/>
           <w:pgMar w:top="1417" w:right="1417" w:bottom="1417" w:left="1417" w:header="708" w:footer="708" w:gutter="0"/>
           <w:cols w:space="708"/>
@@ -7890,7 +7633,6 @@
           <w:noProof/>
           <w:lang w:val="en-GB"/>
         </w:rPr>
-        <w:lastRenderedPageBreak/>
         <w:t>bugs</w:t>
       </w:r>
     </w:p>
@@ -8015,7 +7757,6 @@
           <w:noProof/>
           <w:lang w:val="en-GB"/>
         </w:rPr>
-        <w:lastRenderedPageBreak/>
         <w:t>Subrange</w:t>
       </w:r>
       <w:r>
@@ -8122,7 +7863,6 @@
         <w:rPr>
           <w:lang w:val="en-GB"/>
         </w:rPr>
-        <w:lastRenderedPageBreak/>
         <w:fldChar w:fldCharType="end"/>
       </w:r>
     </w:p>
@@ -8133,73 +7873,73 @@
           <w:lang w:val="en-GB"/>
         </w:rPr>
       </w:pPr>
-      <w:bookmarkStart w:id="24" w:name="_Toc357845430"/>
+      <w:bookmarkStart w:id="23" w:name="_Toc357845430"/>
       <w:r>
         <w:rPr>
           <w:lang w:val="en-GB"/>
         </w:rPr>
         <w:t>List of Figures</w:t>
       </w:r>
+      <w:bookmarkEnd w:id="23"/>
+    </w:p>
+    <w:p>
+      <w:pPr>
+        <w:rPr>
+          <w:lang w:val="en-GB"/>
+        </w:rPr>
+      </w:pPr>
+      <w:r>
+        <w:rPr>
+          <w:lang w:val="en-GB"/>
+        </w:rPr>
+        <w:t>Can yo</w:t>
+      </w:r>
+      <w:r>
+        <w:rPr>
+          <w:lang w:val="en-GB"/>
+        </w:rPr>
+        <w:t xml:space="preserve">u do this at all? And what exactly is </w:t>
+      </w:r>
+      <w:r>
+        <w:rPr>
+          <w:lang w:val="en-GB"/>
+        </w:rPr>
+        <w:t>“</w:t>
+      </w:r>
+      <w:r>
+        <w:rPr>
+          <w:lang w:val="en-GB"/>
+        </w:rPr>
+        <w:t>Index of authorities</w:t>
+      </w:r>
+      <w:r>
+        <w:rPr>
+          <w:lang w:val="en-GB"/>
+        </w:rPr>
+        <w:t>”</w:t>
+      </w:r>
+      <w:r>
+        <w:rPr>
+          <w:lang w:val="en-GB"/>
+        </w:rPr>
+        <w:t>?</w:t>
+      </w:r>
+    </w:p>
+    <w:p>
+      <w:pPr>
+        <w:pStyle w:val="Heading2"/>
+        <w:rPr>
+          <w:lang w:val="en-GB"/>
+        </w:rPr>
+      </w:pPr>
+      <w:bookmarkStart w:id="24" w:name="_Toc357845431"/>
+      <w:r>
+        <w:rPr>
+          <w:lang w:val="en-GB"/>
+        </w:rPr>
+        <w:t>List of Tables</w:t>
+      </w:r>
       <w:bookmarkEnd w:id="24"/>
-    </w:p>
-    <w:p>
-      <w:pPr>
-        <w:rPr>
-          <w:lang w:val="en-GB"/>
-        </w:rPr>
-      </w:pPr>
-      <w:r>
-        <w:rPr>
-          <w:lang w:val="en-GB"/>
-        </w:rPr>
-        <w:t>Can yo</w:t>
-      </w:r>
-      <w:r>
-        <w:rPr>
-          <w:lang w:val="en-GB"/>
-        </w:rPr>
-        <w:t xml:space="preserve">u do this at all? And what exactly is </w:t>
-      </w:r>
-      <w:r>
-        <w:rPr>
-          <w:lang w:val="en-GB"/>
-        </w:rPr>
-        <w:t>“</w:t>
-      </w:r>
-      <w:r>
-        <w:rPr>
-          <w:lang w:val="en-GB"/>
-        </w:rPr>
-        <w:t>Index of authorities</w:t>
-      </w:r>
-      <w:r>
-        <w:rPr>
-          <w:lang w:val="en-GB"/>
-        </w:rPr>
-        <w:t>”</w:t>
-      </w:r>
-      <w:r>
-        <w:rPr>
-          <w:lang w:val="en-GB"/>
-        </w:rPr>
-        <w:t>?</w:t>
-      </w:r>
-    </w:p>
-    <w:p>
-      <w:pPr>
-        <w:pStyle w:val="Heading2"/>
-        <w:rPr>
-          <w:lang w:val="en-GB"/>
-        </w:rPr>
-      </w:pPr>
-      <w:bookmarkStart w:id="25" w:name="_Toc357845431"/>
-      <w:r>
-        <w:rPr>
-          <w:lang w:val="en-GB"/>
-        </w:rPr>
-        <w:t>List of Tables</w:t>
-      </w:r>
-      <w:bookmarkEnd w:id="25"/>
     </w:p>
     <w:p>
       <w:pPr>
@@ -8384,7 +8124,7 @@
 </file>
 
 <file path=word/endnotes.xml><?xml version="1.0" encoding="utf-8"?>
-<w:endnotes xmlns:wpc="http://schemas.microsoft.com/office/word/2010/wordprocessingCanvas" xmlns:mc="http://schemas.openxmlformats.org/markup-compatibility/2006" xmlns:o="urn:schemas-microsoft-com:office:office" xmlns:r="http://schemas.openxmlformats.org/officeDocument/2006/relationships" xmlns:m="http://schemas.openxmlformats.org/officeDocument/2006/math" xmlns:v="urn:schemas-microsoft-com:vml" xmlns:wp14="http://schemas.microsoft.com/office/word/2010/wordprocessingDrawing" xmlns:wp="http://schemas.openxmlformats.org/drawingml/2006/wordprocessingDrawing" xmlns:w10="urn:schemas-microsoft-com:office:word" xmlns:w="http://schemas.openxmlformats.org/wordprocessingml/2006/main" xmlns:w14="http://schemas.microsoft.com/office/word/2010/wordml" xmlns:wpg="http://schemas.microsoft.com/office/word/2010/wordprocessingGroup" xmlns:wpi="http://schemas.microsoft.com/office/word/2010/wordprocessingInk" xmlns:wne="http://schemas.microsoft.com/office/word/2006/wordml" xmlns:wps="http://schemas.microsoft.com/office/word/2010/wordprocessingShape" mc:Ignorable="w14 wp14">
+<w:endnotes xmlns:wpc="http://schemas.microsoft.com/office/word/2010/wordprocessingCanvas" xmlns:cx="http://schemas.microsoft.com/office/drawing/2014/chartex" xmlns:cx1="http://schemas.microsoft.com/office/drawing/2015/9/8/chartex" xmlns:cx2="http://schemas.microsoft.com/office/drawing/2015/10/21/chartex" xmlns:cx3="http://schemas.microsoft.com/office/drawing/2016/5/9/chartex" xmlns:cx4="http://schemas.microsoft.com/office/drawing/2016/5/10/chartex" xmlns:cx5="http://schemas.microsoft.com/office/drawing/2016/5/11/chartex" xmlns:cx6="http://schemas.microsoft.com/office/drawing/2016/5/12/chartex" xmlns:cx7="http://schemas.microsoft.com/office/drawing/2016/5/13/chartex" xmlns:cx8="http://schemas.microsoft.com/office/drawing/2016/5/14/chartex" xmlns:mc="http://schemas.openxmlformats.org/markup-compatibility/2006" xmlns:aink="http://schemas.microsoft.com/office/drawing/2016/ink" xmlns:am3d="http://schemas.microsoft.com/office/drawing/2017/model3d" xmlns:o="urn:schemas-microsoft-com:office:office" xmlns:r="http://schemas.openxmlformats.org/officeDocument/2006/relationships" xmlns:m="http://schemas.openxmlformats.org/officeDocument/2006/math" xmlns:v="urn:schemas-microsoft-com:vml" xmlns:wp14="http://schemas.microsoft.com/office/word/2010/wordprocessingDrawing" xmlns:wp="http://schemas.openxmlformats.org/drawingml/2006/wordprocessingDrawing" xmlns:w10="urn:schemas-microsoft-com:office:word" xmlns:w="http://schemas.openxmlformats.org/wordprocessingml/2006/main" xmlns:w14="http://schemas.microsoft.com/office/word/2010/wordml" xmlns:w15="http://schemas.microsoft.com/office/word/2012/wordml" xmlns:w16cex="http://schemas.microsoft.com/office/word/2018/wordml/cex" xmlns:w16cid="http://schemas.microsoft.com/office/word/2016/wordml/cid" xmlns:w16="http://schemas.microsoft.com/office/word/2018/wordml" xmlns:w16se="http://schemas.microsoft.com/office/word/2015/wordml/symex" xmlns:wpg="http://schemas.microsoft.com/office/word/2010/wordprocessingGroup" xmlns:wpi="http://schemas.microsoft.com/office/word/2010/wordprocessingInk" xmlns:wne="http://schemas.microsoft.com/office/word/2006/wordml" xmlns:wps="http://schemas.microsoft.com/office/word/2010/wordprocessingShape" mc:Ignorable="w14 w15 w16se w16cid w16 w16cex wp14">
   <w:endnote w:type="separator" w:id="-1">
     <w:p>
       <w:pPr>
@@ -8409,7 +8149,7 @@
 </file>
 
 <file path=word/footer1.xml><?xml version="1.0" encoding="utf-8"?>
-<w:ftr xmlns:wpc="http://schemas.microsoft.com/office/word/2010/wordprocessingCanvas" xmlns:mc="http://schemas.openxmlformats.org/markup-compatibility/2006" xmlns:o="urn:schemas-microsoft-com:office:office" xmlns:r="http://schemas.openxmlformats.org/officeDocument/2006/relationships" xmlns:m="http://schemas.openxmlformats.org/officeDocument/2006/math" xmlns:v="urn:schemas-microsoft-com:vml" xmlns:wp14="http://schemas.microsoft.com/office/word/2010/wordprocessingDrawing" xmlns:wp="http://schemas.openxmlformats.org/drawingml/2006/wordprocessingDrawing" xmlns:w10="urn:schemas-microsoft-com:office:word" xmlns:w="http://schemas.openxmlformats.org/wordprocessingml/2006/main" xmlns:w14="http://schemas.microsoft.com/office/word/2010/wordml" xmlns:wpg="http://schemas.microsoft.com/office/word/2010/wordprocessingGroup" xmlns:wpi="http://schemas.microsoft.com/office/word/2010/wordprocessingInk" xmlns:wne="http://schemas.microsoft.com/office/word/2006/wordml" xmlns:wps="http://schemas.microsoft.com/office/word/2010/wordprocessingShape" mc:Ignorable="w14 wp14">
+<w:ftr xmlns:wpc="http://schemas.microsoft.com/office/word/2010/wordprocessingCanvas" xmlns:cx="http://schemas.microsoft.com/office/drawing/2014/chartex" xmlns:cx1="http://schemas.microsoft.com/office/drawing/2015/9/8/chartex" xmlns:cx2="http://schemas.microsoft.com/office/drawing/2015/10/21/chartex" xmlns:cx3="http://schemas.microsoft.com/office/drawing/2016/5/9/chartex" xmlns:cx4="http://schemas.microsoft.com/office/drawing/2016/5/10/chartex" xmlns:cx5="http://schemas.microsoft.com/office/drawing/2016/5/11/chartex" xmlns:cx6="http://schemas.microsoft.com/office/drawing/2016/5/12/chartex" xmlns:cx7="http://schemas.microsoft.com/office/drawing/2016/5/13/chartex" xmlns:cx8="http://schemas.microsoft.com/office/drawing/2016/5/14/chartex" xmlns:mc="http://schemas.openxmlformats.org/markup-compatibility/2006" xmlns:aink="http://schemas.microsoft.com/office/drawing/2016/ink" xmlns:am3d="http://schemas.microsoft.com/office/drawing/2017/model3d" xmlns:o="urn:schemas-microsoft-com:office:office" xmlns:r="http://schemas.openxmlformats.org/officeDocument/2006/relationships" xmlns:m="http://schemas.openxmlformats.org/officeDocument/2006/math" xmlns:v="urn:schemas-microsoft-com:vml" xmlns:wp14="http://schemas.microsoft.com/office/word/2010/wordprocessingDrawing" xmlns:wp="http://schemas.openxmlformats.org/drawingml/2006/wordprocessingDrawing" xmlns:w10="urn:schemas-microsoft-com:office:word" xmlns:w="http://schemas.openxmlformats.org/wordprocessingml/2006/main" xmlns:w14="http://schemas.microsoft.com/office/word/2010/wordml" xmlns:w15="http://schemas.microsoft.com/office/word/2012/wordml" xmlns:w16cex="http://schemas.microsoft.com/office/word/2018/wordml/cex" xmlns:w16cid="http://schemas.microsoft.com/office/word/2016/wordml/cid" xmlns:w16="http://schemas.microsoft.com/office/word/2018/wordml" xmlns:w16se="http://schemas.microsoft.com/office/word/2015/wordml/symex" xmlns:wpg="http://schemas.microsoft.com/office/word/2010/wordprocessingGroup" xmlns:wpi="http://schemas.microsoft.com/office/word/2010/wordprocessingInk" xmlns:wne="http://schemas.microsoft.com/office/word/2006/wordml" xmlns:wps="http://schemas.microsoft.com/office/word/2010/wordprocessingShape" mc:Ignorable="w14 w15 w16se w16cid w16 w16cex wp14">
   <w:sdt>
     <w:sdtPr>
       <w:id w:val="1047186593"/>
@@ -8462,7 +8202,7 @@
 </file>
 
 <file path=word/footnotes.xml><?xml version="1.0" encoding="utf-8"?>
-<w:footnotes xmlns:wpc="http://schemas.microsoft.com/office/word/2010/wordprocessingCanvas" xmlns:mc="http://schemas.openxmlformats.org/markup-compatibility/2006" xmlns:o="urn:schemas-microsoft-com:office:office" xmlns:r="http://schemas.openxmlformats.org/officeDocument/2006/relationships" xmlns:m="http://schemas.openxmlformats.org/officeDocument/2006/math" xmlns:v="urn:schemas-microsoft-com:vml" xmlns:wp14="http://schemas.microsoft.com/office/word/2010/wordprocessingDrawing" xmlns:wp="http://schemas.openxmlformats.org/drawingml/2006/wordprocessingDrawing" xmlns:w10="urn:schemas-microsoft-com:office:word" xmlns:w="http://schemas.openxmlformats.org/wordprocessingml/2006/main" xmlns:w14="http://schemas.microsoft.com/office/word/2010/wordml" xmlns:wpg="http://schemas.microsoft.com/office/word/2010/wordprocessingGroup" xmlns:wpi="http://schemas.microsoft.com/office/word/2010/wordprocessingInk" xmlns:wne="http://schemas.microsoft.com/office/word/2006/wordml" xmlns:wps="http://schemas.microsoft.com/office/word/2010/wordprocessingShape" mc:Ignorable="w14 wp14">
+<w:footnotes xmlns:wpc="http://schemas.microsoft.com/office/word/2010/wordprocessingCanvas" xmlns:cx="http://schemas.microsoft.com/office/drawing/2014/chartex" xmlns:cx1="http://schemas.microsoft.com/office/drawing/2015/9/8/chartex" xmlns:cx2="http://schemas.microsoft.com/office/drawing/2015/10/21/chartex" xmlns:cx3="http://schemas.microsoft.com/office/drawing/2016/5/9/chartex" xmlns:cx4="http://schemas.microsoft.com/office/drawing/2016/5/10/chartex" xmlns:cx5="http://schemas.microsoft.com/office/drawing/2016/5/11/chartex" xmlns:cx6="http://schemas.microsoft.com/office/drawing/2016/5/12/chartex" xmlns:cx7="http://schemas.microsoft.com/office/drawing/2016/5/13/chartex" xmlns:cx8="http://schemas.microsoft.com/office/drawing/2016/5/14/chartex" xmlns:mc="http://schemas.openxmlformats.org/markup-compatibility/2006" xmlns:aink="http://schemas.microsoft.com/office/drawing/2016/ink" xmlns:am3d="http://schemas.microsoft.com/office/drawing/2017/model3d" xmlns:o="urn:schemas-microsoft-com:office:office" xmlns:r="http://schemas.openxmlformats.org/officeDocument/2006/relationships" xmlns:m="http://schemas.openxmlformats.org/officeDocument/2006/math" xmlns:v="urn:schemas-microsoft-com:vml" xmlns:wp14="http://schemas.microsoft.com/office/word/2010/wordprocessingDrawing" xmlns:wp="http://schemas.openxmlformats.org/drawingml/2006/wordprocessingDrawing" xmlns:w10="urn:schemas-microsoft-com:office:word" xmlns:w="http://schemas.openxmlformats.org/wordprocessingml/2006/main" xmlns:w14="http://schemas.microsoft.com/office/word/2010/wordml" xmlns:w15="http://schemas.microsoft.com/office/word/2012/wordml" xmlns:w16cex="http://schemas.microsoft.com/office/word/2018/wordml/cex" xmlns:w16cid="http://schemas.microsoft.com/office/word/2016/wordml/cid" xmlns:w16="http://schemas.microsoft.com/office/word/2018/wordml" xmlns:w16se="http://schemas.microsoft.com/office/word/2015/wordml/symex" xmlns:wpg="http://schemas.microsoft.com/office/word/2010/wordprocessingGroup" xmlns:wpi="http://schemas.microsoft.com/office/word/2010/wordprocessingInk" xmlns:wne="http://schemas.microsoft.com/office/word/2006/wordml" xmlns:wps="http://schemas.microsoft.com/office/word/2010/wordprocessingShape" mc:Ignorable="w14 w15 w16se w16cid w16 w16cex wp14">
   <w:footnote w:type="separator" w:id="-1">
     <w:p>
       <w:pPr>
@@ -8495,11 +8235,11 @@
         <w:footnoteRef/>
       </w:r>
       <w:r>
-        <w:t xml:space="preserve"> Although there used to be problems with them in HTML, but we've yet to get there</w:t>
+        <w:t xml:space="preserve"> Although there used to be problems with them in HTML, but we've yet to get </w:t>
       </w:r>
       <w:proofErr w:type="gramStart"/>
       <w:r>
-        <w:t>..</w:t>
+        <w:t>there..</w:t>
       </w:r>
       <w:proofErr w:type="gramEnd"/>
     </w:p>
@@ -8550,133 +8290,7 @@
         <w:rPr>
           <w:rStyle w:val="teibibl"/>
         </w:rPr>
-        <w:t xml:space="preserve">AUMÜLLER, </w:t>
-      </w:r>
-      <w:proofErr w:type="spellStart"/>
-      <w:r>
-        <w:rPr>
-          <w:rStyle w:val="teibibl"/>
-        </w:rPr>
-        <w:t>Jutta</w:t>
-      </w:r>
-      <w:proofErr w:type="spellEnd"/>
-      <w:r>
-        <w:rPr>
-          <w:rStyle w:val="teibibl"/>
-        </w:rPr>
-        <w:t xml:space="preserve">: </w:t>
-      </w:r>
-      <w:proofErr w:type="spellStart"/>
-      <w:r>
-        <w:rPr>
-          <w:rStyle w:val="teibibl"/>
-        </w:rPr>
-        <w:t>Assimilation</w:t>
-      </w:r>
-      <w:proofErr w:type="spellEnd"/>
-      <w:r>
-        <w:rPr>
-          <w:rStyle w:val="teibibl"/>
-        </w:rPr>
-        <w:t xml:space="preserve">: </w:t>
-      </w:r>
-      <w:proofErr w:type="spellStart"/>
-      <w:r>
-        <w:rPr>
-          <w:rStyle w:val="teibibl"/>
-        </w:rPr>
-        <w:t>Kontroversen</w:t>
-      </w:r>
-      <w:proofErr w:type="spellEnd"/>
-      <w:r>
-        <w:rPr>
-          <w:rStyle w:val="teibibl"/>
-        </w:rPr>
-        <w:t xml:space="preserve"> um </w:t>
-      </w:r>
-      <w:proofErr w:type="spellStart"/>
-      <w:r>
-        <w:rPr>
-          <w:rStyle w:val="teibibl"/>
-        </w:rPr>
-        <w:t>ein</w:t>
-      </w:r>
-      <w:proofErr w:type="spellEnd"/>
-      <w:r>
-        <w:rPr>
-          <w:rStyle w:val="teibibl"/>
-        </w:rPr>
-        <w:t xml:space="preserve"> </w:t>
-      </w:r>
-      <w:proofErr w:type="spellStart"/>
-      <w:r>
-        <w:rPr>
-          <w:rStyle w:val="teibibl"/>
-        </w:rPr>
-        <w:t>migrationspolitisches</w:t>
-      </w:r>
-      <w:proofErr w:type="spellEnd"/>
-      <w:r>
-        <w:rPr>
-          <w:rStyle w:val="teibibl"/>
-        </w:rPr>
-        <w:t xml:space="preserve"> </w:t>
-      </w:r>
-      <w:proofErr w:type="spellStart"/>
-      <w:r>
-        <w:rPr>
-          <w:rStyle w:val="teibibl"/>
-        </w:rPr>
-        <w:t>Konzept</w:t>
-      </w:r>
-      <w:proofErr w:type="spellEnd"/>
-      <w:r>
-        <w:rPr>
-          <w:rStyle w:val="teibibl"/>
-        </w:rPr>
-        <w:t xml:space="preserve">. </w:t>
-      </w:r>
-      <w:proofErr w:type="spellStart"/>
-      <w:r>
-        <w:rPr>
-          <w:rStyle w:val="teibibl"/>
-        </w:rPr>
-        <w:t>Bielefeld</w:t>
-      </w:r>
-      <w:proofErr w:type="spellEnd"/>
-      <w:r>
-        <w:rPr>
-          <w:rStyle w:val="teibibl"/>
-        </w:rPr>
-        <w:t xml:space="preserve">: </w:t>
-      </w:r>
-      <w:proofErr w:type="spellStart"/>
-      <w:r>
-        <w:rPr>
-          <w:rStyle w:val="teibibl"/>
-        </w:rPr>
-        <w:t>Transcript</w:t>
-      </w:r>
-      <w:proofErr w:type="spellEnd"/>
-      <w:r>
-        <w:rPr>
-          <w:rStyle w:val="teibibl"/>
-        </w:rPr>
-        <w:t xml:space="preserve"> </w:t>
-      </w:r>
-      <w:proofErr w:type="spellStart"/>
-      <w:r>
-        <w:rPr>
-          <w:rStyle w:val="teibibl"/>
-        </w:rPr>
-        <w:t>Verlag</w:t>
-      </w:r>
-      <w:proofErr w:type="spellEnd"/>
-      <w:r>
-        <w:rPr>
-          <w:rStyle w:val="teibibl"/>
-        </w:rPr>
-        <w:t>, 2009</w:t>
+        <w:t>AUMÜLLER, Jutta: Assimilation: Kontroversen um ein migrationspolitisches Konzept. Bielefeld: Transcript Verlag, 2009</w:t>
       </w:r>
       <w:r>
         <w:t>.</w:t>
@@ -8687,8 +8301,8 @@
 </file>
 
 <file path=word/numbering.xml><?xml version="1.0" encoding="utf-8"?>
-<w:numbering xmlns:wpc="http://schemas.microsoft.com/office/word/2010/wordprocessingCanvas" xmlns:mc="http://schemas.openxmlformats.org/markup-compatibility/2006" xmlns:o="urn:schemas-microsoft-com:office:office" xmlns:r="http://schemas.openxmlformats.org/officeDocument/2006/relationships" xmlns:m="http://schemas.openxmlformats.org/officeDocument/2006/math" xmlns:v="urn:schemas-microsoft-com:vml" xmlns:wp14="http://schemas.microsoft.com/office/word/2010/wordprocessingDrawing" xmlns:wp="http://schemas.openxmlformats.org/drawingml/2006/wordprocessingDrawing" xmlns:w10="urn:schemas-microsoft-com:office:word" xmlns:w="http://schemas.openxmlformats.org/wordprocessingml/2006/main" xmlns:w14="http://schemas.microsoft.com/office/word/2010/wordml" xmlns:wpg="http://schemas.microsoft.com/office/word/2010/wordprocessingGroup" xmlns:wpi="http://schemas.microsoft.com/office/word/2010/wordprocessingInk" xmlns:wne="http://schemas.microsoft.com/office/word/2006/wordml" xmlns:wps="http://schemas.microsoft.com/office/word/2010/wordprocessingShape" mc:Ignorable="w14 wp14">
-  <w:abstractNum w:abstractNumId="0">
+<w:numbering xmlns:wpc="http://schemas.microsoft.com/office/word/2010/wordprocessingCanvas" xmlns:cx="http://schemas.microsoft.com/office/drawing/2014/chartex" xmlns:cx1="http://schemas.microsoft.com/office/drawing/2015/9/8/chartex" xmlns:cx2="http://schemas.microsoft.com/office/drawing/2015/10/21/chartex" xmlns:cx3="http://schemas.microsoft.com/office/drawing/2016/5/9/chartex" xmlns:cx4="http://schemas.microsoft.com/office/drawing/2016/5/10/chartex" xmlns:cx5="http://schemas.microsoft.com/office/drawing/2016/5/11/chartex" xmlns:cx6="http://schemas.microsoft.com/office/drawing/2016/5/12/chartex" xmlns:cx7="http://schemas.microsoft.com/office/drawing/2016/5/13/chartex" xmlns:cx8="http://schemas.microsoft.com/office/drawing/2016/5/14/chartex" xmlns:mc="http://schemas.openxmlformats.org/markup-compatibility/2006" xmlns:aink="http://schemas.microsoft.com/office/drawing/2016/ink" xmlns:am3d="http://schemas.microsoft.com/office/drawing/2017/model3d" xmlns:o="urn:schemas-microsoft-com:office:office" xmlns:r="http://schemas.openxmlformats.org/officeDocument/2006/relationships" xmlns:m="http://schemas.openxmlformats.org/officeDocument/2006/math" xmlns:v="urn:schemas-microsoft-com:vml" xmlns:wp14="http://schemas.microsoft.com/office/word/2010/wordprocessingDrawing" xmlns:wp="http://schemas.openxmlformats.org/drawingml/2006/wordprocessingDrawing" xmlns:w10="urn:schemas-microsoft-com:office:word" xmlns:w="http://schemas.openxmlformats.org/wordprocessingml/2006/main" xmlns:w14="http://schemas.microsoft.com/office/word/2010/wordml" xmlns:w15="http://schemas.microsoft.com/office/word/2012/wordml" xmlns:w16cex="http://schemas.microsoft.com/office/word/2018/wordml/cex" xmlns:w16cid="http://schemas.microsoft.com/office/word/2016/wordml/cid" xmlns:w16="http://schemas.microsoft.com/office/word/2018/wordml" xmlns:w16se="http://schemas.microsoft.com/office/word/2015/wordml/symex" xmlns:wpg="http://schemas.microsoft.com/office/word/2010/wordprocessingGroup" xmlns:wpi="http://schemas.microsoft.com/office/word/2010/wordprocessingInk" xmlns:wne="http://schemas.microsoft.com/office/word/2006/wordml" xmlns:wps="http://schemas.microsoft.com/office/word/2010/wordprocessingShape" mc:Ignorable="w14 w15 w16se w16cid w16 w16cex wp14">
+  <w:abstractNum w:abstractNumId="0" w15:restartNumberingAfterBreak="0">
     <w:nsid w:val="02BC21DF"/>
     <w:multiLevelType w:val="hybridMultilevel"/>
     <w:tmpl w:val="5AF62A88"/>
@@ -8801,7 +8415,7 @@
       </w:rPr>
     </w:lvl>
   </w:abstractNum>
-  <w:abstractNum w:abstractNumId="1">
+  <w:abstractNum w:abstractNumId="1" w15:restartNumberingAfterBreak="0">
     <w:nsid w:val="0B28212F"/>
     <w:multiLevelType w:val="hybridMultilevel"/>
     <w:tmpl w:val="13783CC8"/>
@@ -8941,7 +8555,7 @@
       </w:rPr>
     </w:lvl>
   </w:abstractNum>
-  <w:abstractNum w:abstractNumId="2">
+  <w:abstractNum w:abstractNumId="2" w15:restartNumberingAfterBreak="0">
     <w:nsid w:val="18CC0802"/>
     <w:multiLevelType w:val="hybridMultilevel"/>
     <w:tmpl w:val="B9CC56D6"/>
@@ -9054,7 +8668,7 @@
       </w:rPr>
     </w:lvl>
   </w:abstractNum>
-  <w:abstractNum w:abstractNumId="3">
+  <w:abstractNum w:abstractNumId="3" w15:restartNumberingAfterBreak="0">
     <w:nsid w:val="285E5F14"/>
     <w:multiLevelType w:val="hybridMultilevel"/>
     <w:tmpl w:val="B9CC723E"/>
@@ -9167,7 +8781,7 @@
       </w:rPr>
     </w:lvl>
   </w:abstractNum>
-  <w:abstractNum w:abstractNumId="4">
+  <w:abstractNum w:abstractNumId="4" w15:restartNumberingAfterBreak="0">
     <w:nsid w:val="33614799"/>
     <w:multiLevelType w:val="hybridMultilevel"/>
     <w:tmpl w:val="FB384136"/>
@@ -9257,7 +8871,7 @@
       </w:pPr>
     </w:lvl>
   </w:abstractNum>
-  <w:abstractNum w:abstractNumId="5">
+  <w:abstractNum w:abstractNumId="5" w15:restartNumberingAfterBreak="0">
     <w:nsid w:val="55AA3415"/>
     <w:multiLevelType w:val="hybridMultilevel"/>
     <w:tmpl w:val="60D40350"/>
@@ -9370,7 +8984,7 @@
       </w:rPr>
     </w:lvl>
   </w:abstractNum>
-  <w:abstractNum w:abstractNumId="6">
+  <w:abstractNum w:abstractNumId="6" w15:restartNumberingAfterBreak="0">
     <w:nsid w:val="74DC5AAA"/>
     <w:multiLevelType w:val="hybridMultilevel"/>
     <w:tmpl w:val="0ED6909C"/>
@@ -9481,7 +9095,7 @@
 </file>
 
 <file path=word/styles.xml><?xml version="1.0" encoding="utf-8"?>
-<w:styles xmlns:mc="http://schemas.openxmlformats.org/markup-compatibility/2006" xmlns:r="http://schemas.openxmlformats.org/officeDocument/2006/relationships" xmlns:w="http://schemas.openxmlformats.org/wordprocessingml/2006/main" xmlns:w14="http://schemas.microsoft.com/office/word/2010/wordml" mc:Ignorable="w14">
+<w:styles xmlns:mc="http://schemas.openxmlformats.org/markup-compatibility/2006" xmlns:r="http://schemas.openxmlformats.org/officeDocument/2006/relationships" xmlns:w="http://schemas.openxmlformats.org/wordprocessingml/2006/main" xmlns:w14="http://schemas.microsoft.com/office/word/2010/wordml" xmlns:w15="http://schemas.microsoft.com/office/word/2012/wordml" xmlns:w16cex="http://schemas.microsoft.com/office/word/2018/wordml/cex" xmlns:w16cid="http://schemas.microsoft.com/office/word/2016/wordml/cid" xmlns:w16="http://schemas.microsoft.com/office/word/2018/wordml" xmlns:w16se="http://schemas.microsoft.com/office/word/2015/wordml/symex" mc:Ignorable="w14 w15 w16se w16cid w16 w16cex">
   <w:docDefaults>
     <w:rPrDefault>
       <w:rPr>
@@ -9497,146 +9111,383 @@
       </w:pPr>
     </w:pPrDefault>
   </w:docDefaults>
-  <w:latentStyles w:defLockedState="0" w:defUIPriority="99" w:defSemiHidden="1" w:defUnhideWhenUsed="1" w:defQFormat="0" w:count="267">
-    <w:lsdException w:name="Normal" w:semiHidden="0" w:uiPriority="0" w:unhideWhenUsed="0" w:qFormat="1"/>
-    <w:lsdException w:name="heading 1" w:semiHidden="0" w:uiPriority="9" w:unhideWhenUsed="0" w:qFormat="1"/>
-    <w:lsdException w:name="heading 2" w:uiPriority="9" w:qFormat="1"/>
-    <w:lsdException w:name="heading 3" w:uiPriority="9" w:qFormat="1"/>
-    <w:lsdException w:name="heading 4" w:uiPriority="9" w:qFormat="1"/>
-    <w:lsdException w:name="heading 5" w:uiPriority="9" w:qFormat="1"/>
-    <w:lsdException w:name="heading 6" w:uiPriority="9" w:qFormat="1"/>
-    <w:lsdException w:name="heading 7" w:uiPriority="9" w:qFormat="1"/>
-    <w:lsdException w:name="heading 8" w:uiPriority="9" w:qFormat="1"/>
-    <w:lsdException w:name="heading 9" w:uiPriority="9" w:qFormat="1"/>
-    <w:lsdException w:name="toc 1" w:uiPriority="39"/>
-    <w:lsdException w:name="toc 2" w:uiPriority="39"/>
-    <w:lsdException w:name="toc 3" w:uiPriority="39"/>
-    <w:lsdException w:name="toc 4" w:uiPriority="39"/>
-    <w:lsdException w:name="toc 5" w:uiPriority="39"/>
-    <w:lsdException w:name="toc 6" w:uiPriority="39"/>
-    <w:lsdException w:name="toc 7" w:uiPriority="39"/>
-    <w:lsdException w:name="toc 8" w:uiPriority="39"/>
-    <w:lsdException w:name="toc 9" w:uiPriority="39"/>
-    <w:lsdException w:name="footnote text" w:uiPriority="0"/>
-    <w:lsdException w:name="caption" w:uiPriority="35" w:qFormat="1"/>
-    <w:lsdException w:name="footnote reference" w:uiPriority="0"/>
-    <w:lsdException w:name="Title" w:semiHidden="0" w:uiPriority="10" w:unhideWhenUsed="0" w:qFormat="1"/>
-    <w:lsdException w:name="Default Paragraph Font" w:uiPriority="1"/>
-    <w:lsdException w:name="Subtitle" w:semiHidden="0" w:uiPriority="11" w:unhideWhenUsed="0" w:qFormat="1"/>
-    <w:lsdException w:name="Strong" w:semiHidden="0" w:uiPriority="22" w:unhideWhenUsed="0" w:qFormat="1"/>
-    <w:lsdException w:name="Emphasis" w:semiHidden="0" w:uiPriority="20" w:unhideWhenUsed="0" w:qFormat="1"/>
-    <w:lsdException w:name="Table Grid" w:semiHidden="0" w:uiPriority="59" w:unhideWhenUsed="0"/>
-    <w:lsdException w:name="Placeholder Text" w:unhideWhenUsed="0"/>
-    <w:lsdException w:name="No Spacing" w:semiHidden="0" w:uiPriority="1" w:unhideWhenUsed="0" w:qFormat="1"/>
-    <w:lsdException w:name="Light Shading" w:semiHidden="0" w:uiPriority="60" w:unhideWhenUsed="0"/>
-    <w:lsdException w:name="Light List" w:semiHidden="0" w:uiPriority="61" w:unhideWhenUsed="0"/>
-    <w:lsdException w:name="Light Grid" w:semiHidden="0" w:uiPriority="62" w:unhideWhenUsed="0"/>
-    <w:lsdException w:name="Medium Shading 1" w:semiHidden="0" w:uiPriority="63" w:unhideWhenUsed="0"/>
-    <w:lsdException w:name="Medium Shading 2" w:semiHidden="0" w:uiPriority="64" w:unhideWhenUsed="0"/>
-    <w:lsdException w:name="Medium List 1" w:semiHidden="0" w:uiPriority="65" w:unhideWhenUsed="0"/>
-    <w:lsdException w:name="Medium List 2" w:semiHidden="0" w:uiPriority="66" w:unhideWhenUsed="0"/>
-    <w:lsdException w:name="Medium Grid 1" w:semiHidden="0" w:uiPriority="67" w:unhideWhenUsed="0"/>
-    <w:lsdException w:name="Medium Grid 2" w:semiHidden="0" w:uiPriority="68" w:unhideWhenUsed="0"/>
-    <w:lsdException w:name="Medium Grid 3" w:semiHidden="0" w:uiPriority="69" w:unhideWhenUsed="0"/>
-    <w:lsdException w:name="Dark List" w:semiHidden="0" w:uiPriority="70" w:unhideWhenUsed="0"/>
-    <w:lsdException w:name="Colorful Shading" w:semiHidden="0" w:uiPriority="71" w:unhideWhenUsed="0"/>
-    <w:lsdException w:name="Colorful List" w:semiHidden="0" w:uiPriority="72" w:unhideWhenUsed="0"/>
-    <w:lsdException w:name="Colorful Grid" w:semiHidden="0" w:uiPriority="73" w:unhideWhenUsed="0"/>
-    <w:lsdException w:name="Light Shading Accent 1" w:semiHidden="0" w:uiPriority="60" w:unhideWhenUsed="0"/>
-    <w:lsdException w:name="Light List Accent 1" w:semiHidden="0" w:uiPriority="61" w:unhideWhenUsed="0"/>
-    <w:lsdException w:name="Light Grid Accent 1" w:semiHidden="0" w:uiPriority="62" w:unhideWhenUsed="0"/>
-    <w:lsdException w:name="Medium Shading 1 Accent 1" w:semiHidden="0" w:uiPriority="63" w:unhideWhenUsed="0"/>
-    <w:lsdException w:name="Medium Shading 2 Accent 1" w:semiHidden="0" w:uiPriority="64" w:unhideWhenUsed="0"/>
-    <w:lsdException w:name="Medium List 1 Accent 1" w:semiHidden="0" w:uiPriority="65" w:unhideWhenUsed="0"/>
-    <w:lsdException w:name="Revision" w:unhideWhenUsed="0"/>
-    <w:lsdException w:name="List Paragraph" w:semiHidden="0" w:uiPriority="34" w:unhideWhenUsed="0" w:qFormat="1"/>
-    <w:lsdException w:name="Quote" w:semiHidden="0" w:unhideWhenUsed="0" w:qFormat="1"/>
-    <w:lsdException w:name="Intense Quote" w:semiHidden="0" w:uiPriority="30" w:unhideWhenUsed="0"/>
-    <w:lsdException w:name="Medium List 2 Accent 1" w:semiHidden="0" w:uiPriority="66" w:unhideWhenUsed="0"/>
-    <w:lsdException w:name="Medium Grid 1 Accent 1" w:semiHidden="0" w:uiPriority="67" w:unhideWhenUsed="0"/>
-    <w:lsdException w:name="Medium Grid 2 Accent 1" w:semiHidden="0" w:uiPriority="68" w:unhideWhenUsed="0"/>
-    <w:lsdException w:name="Medium Grid 3 Accent 1" w:semiHidden="0" w:uiPriority="69" w:unhideWhenUsed="0"/>
-    <w:lsdException w:name="Dark List Accent 1" w:semiHidden="0" w:uiPriority="70" w:unhideWhenUsed="0"/>
-    <w:lsdException w:name="Colorful Shading Accent 1" w:semiHidden="0" w:uiPriority="71" w:unhideWhenUsed="0"/>
-    <w:lsdException w:name="Colorful List Accent 1" w:semiHidden="0" w:uiPriority="72" w:unhideWhenUsed="0"/>
-    <w:lsdException w:name="Colorful Grid Accent 1" w:semiHidden="0" w:uiPriority="73" w:unhideWhenUsed="0"/>
-    <w:lsdException w:name="Light Shading Accent 2" w:semiHidden="0" w:uiPriority="60" w:unhideWhenUsed="0"/>
-    <w:lsdException w:name="Light List Accent 2" w:semiHidden="0" w:uiPriority="61" w:unhideWhenUsed="0"/>
-    <w:lsdException w:name="Light Grid Accent 2" w:semiHidden="0" w:uiPriority="62" w:unhideWhenUsed="0"/>
-    <w:lsdException w:name="Medium Shading 1 Accent 2" w:semiHidden="0" w:uiPriority="63" w:unhideWhenUsed="0"/>
-    <w:lsdException w:name="Medium Shading 2 Accent 2" w:semiHidden="0" w:uiPriority="64" w:unhideWhenUsed="0"/>
-    <w:lsdException w:name="Medium List 1 Accent 2" w:semiHidden="0" w:uiPriority="65" w:unhideWhenUsed="0"/>
-    <w:lsdException w:name="Medium List 2 Accent 2" w:semiHidden="0" w:uiPriority="66" w:unhideWhenUsed="0"/>
-    <w:lsdException w:name="Medium Grid 1 Accent 2" w:semiHidden="0" w:uiPriority="67" w:unhideWhenUsed="0"/>
-    <w:lsdException w:name="Medium Grid 2 Accent 2" w:semiHidden="0" w:uiPriority="68" w:unhideWhenUsed="0"/>
-    <w:lsdException w:name="Medium Grid 3 Accent 2" w:semiHidden="0" w:uiPriority="69" w:unhideWhenUsed="0"/>
-    <w:lsdException w:name="Dark List Accent 2" w:semiHidden="0" w:uiPriority="70" w:unhideWhenUsed="0"/>
-    <w:lsdException w:name="Colorful Shading Accent 2" w:semiHidden="0" w:uiPriority="71" w:unhideWhenUsed="0"/>
-    <w:lsdException w:name="Colorful List Accent 2" w:semiHidden="0" w:uiPriority="72" w:unhideWhenUsed="0"/>
-    <w:lsdException w:name="Colorful Grid Accent 2" w:semiHidden="0" w:uiPriority="73" w:unhideWhenUsed="0"/>
-    <w:lsdException w:name="Light Shading Accent 3" w:semiHidden="0" w:uiPriority="60" w:unhideWhenUsed="0"/>
-    <w:lsdException w:name="Light List Accent 3" w:semiHidden="0" w:uiPriority="61" w:unhideWhenUsed="0"/>
-    <w:lsdException w:name="Light Grid Accent 3" w:semiHidden="0" w:uiPriority="62" w:unhideWhenUsed="0"/>
-    <w:lsdException w:name="Medium Shading 1 Accent 3" w:semiHidden="0" w:uiPriority="63" w:unhideWhenUsed="0"/>
-    <w:lsdException w:name="Medium Shading 2 Accent 3" w:semiHidden="0" w:uiPriority="64" w:unhideWhenUsed="0"/>
-    <w:lsdException w:name="Medium List 1 Accent 3" w:semiHidden="0" w:uiPriority="65" w:unhideWhenUsed="0"/>
-    <w:lsdException w:name="Medium List 2 Accent 3" w:semiHidden="0" w:uiPriority="66" w:unhideWhenUsed="0"/>
-    <w:lsdException w:name="Medium Grid 1 Accent 3" w:semiHidden="0" w:uiPriority="67" w:unhideWhenUsed="0"/>
-    <w:lsdException w:name="Medium Grid 2 Accent 3" w:semiHidden="0" w:uiPriority="68" w:unhideWhenUsed="0"/>
-    <w:lsdException w:name="Medium Grid 3 Accent 3" w:semiHidden="0" w:uiPriority="69" w:unhideWhenUsed="0"/>
-    <w:lsdException w:name="Dark List Accent 3" w:semiHidden="0" w:uiPriority="70" w:unhideWhenUsed="0"/>
-    <w:lsdException w:name="Colorful Shading Accent 3" w:semiHidden="0" w:uiPriority="71" w:unhideWhenUsed="0"/>
-    <w:lsdException w:name="Colorful List Accent 3" w:semiHidden="0" w:uiPriority="72" w:unhideWhenUsed="0"/>
-    <w:lsdException w:name="Colorful Grid Accent 3" w:semiHidden="0" w:uiPriority="73" w:unhideWhenUsed="0"/>
-    <w:lsdException w:name="Light Shading Accent 4" w:semiHidden="0" w:uiPriority="60" w:unhideWhenUsed="0"/>
-    <w:lsdException w:name="Light List Accent 4" w:semiHidden="0" w:uiPriority="61" w:unhideWhenUsed="0"/>
-    <w:lsdException w:name="Light Grid Accent 4" w:semiHidden="0" w:uiPriority="62" w:unhideWhenUsed="0"/>
-    <w:lsdException w:name="Medium Shading 1 Accent 4" w:semiHidden="0" w:uiPriority="63" w:unhideWhenUsed="0"/>
-    <w:lsdException w:name="Medium Shading 2 Accent 4" w:semiHidden="0" w:uiPriority="64" w:unhideWhenUsed="0"/>
-    <w:lsdException w:name="Medium List 1 Accent 4" w:semiHidden="0" w:uiPriority="65" w:unhideWhenUsed="0"/>
-    <w:lsdException w:name="Medium List 2 Accent 4" w:semiHidden="0" w:uiPriority="66" w:unhideWhenUsed="0"/>
-    <w:lsdException w:name="Medium Grid 1 Accent 4" w:semiHidden="0" w:uiPriority="67" w:unhideWhenUsed="0"/>
-    <w:lsdException w:name="Medium Grid 2 Accent 4" w:semiHidden="0" w:uiPriority="68" w:unhideWhenUsed="0"/>
-    <w:lsdException w:name="Medium Grid 3 Accent 4" w:semiHidden="0" w:uiPriority="69" w:unhideWhenUsed="0"/>
-    <w:lsdException w:name="Dark List Accent 4" w:semiHidden="0" w:uiPriority="70" w:unhideWhenUsed="0"/>
-    <w:lsdException w:name="Colorful Shading Accent 4" w:semiHidden="0" w:uiPriority="71" w:unhideWhenUsed="0"/>
-    <w:lsdException w:name="Colorful List Accent 4" w:semiHidden="0" w:uiPriority="72" w:unhideWhenUsed="0"/>
-    <w:lsdException w:name="Colorful Grid Accent 4" w:semiHidden="0" w:uiPriority="73" w:unhideWhenUsed="0"/>
-    <w:lsdException w:name="Light Shading Accent 5" w:semiHidden="0" w:uiPriority="60" w:unhideWhenUsed="0"/>
-    <w:lsdException w:name="Light List Accent 5" w:semiHidden="0" w:uiPriority="61" w:unhideWhenUsed="0"/>
-    <w:lsdException w:name="Light Grid Accent 5" w:semiHidden="0" w:uiPriority="62" w:unhideWhenUsed="0"/>
-    <w:lsdException w:name="Medium Shading 1 Accent 5" w:semiHidden="0" w:uiPriority="63" w:unhideWhenUsed="0"/>
-    <w:lsdException w:name="Medium Shading 2 Accent 5" w:semiHidden="0" w:uiPriority="64" w:unhideWhenUsed="0"/>
-    <w:lsdException w:name="Medium List 1 Accent 5" w:semiHidden="0" w:uiPriority="65" w:unhideWhenUsed="0"/>
-    <w:lsdException w:name="Medium List 2 Accent 5" w:semiHidden="0" w:uiPriority="66" w:unhideWhenUsed="0"/>
-    <w:lsdException w:name="Medium Grid 1 Accent 5" w:semiHidden="0" w:uiPriority="67" w:unhideWhenUsed="0"/>
-    <w:lsdException w:name="Medium Grid 2 Accent 5" w:semiHidden="0" w:uiPriority="68" w:unhideWhenUsed="0"/>
-    <w:lsdException w:name="Medium Grid 3 Accent 5" w:semiHidden="0" w:uiPriority="69" w:unhideWhenUsed="0"/>
-    <w:lsdException w:name="Dark List Accent 5" w:semiHidden="0" w:uiPriority="70" w:unhideWhenUsed="0"/>
-    <w:lsdException w:name="Colorful Shading Accent 5" w:semiHidden="0" w:uiPriority="71" w:unhideWhenUsed="0"/>
-    <w:lsdException w:name="Colorful List Accent 5" w:semiHidden="0" w:uiPriority="72" w:unhideWhenUsed="0"/>
-    <w:lsdException w:name="Colorful Grid Accent 5" w:semiHidden="0" w:uiPriority="73" w:unhideWhenUsed="0"/>
-    <w:lsdException w:name="Light Shading Accent 6" w:semiHidden="0" w:uiPriority="60" w:unhideWhenUsed="0"/>
-    <w:lsdException w:name="Light List Accent 6" w:semiHidden="0" w:uiPriority="61" w:unhideWhenUsed="0"/>
-    <w:lsdException w:name="Light Grid Accent 6" w:semiHidden="0" w:uiPriority="62" w:unhideWhenUsed="0"/>
-    <w:lsdException w:name="Medium Shading 1 Accent 6" w:semiHidden="0" w:uiPriority="63" w:unhideWhenUsed="0"/>
-    <w:lsdException w:name="Medium Shading 2 Accent 6" w:semiHidden="0" w:uiPriority="64" w:unhideWhenUsed="0"/>
-    <w:lsdException w:name="Medium List 1 Accent 6" w:semiHidden="0" w:uiPriority="65" w:unhideWhenUsed="0"/>
-    <w:lsdException w:name="Medium List 2 Accent 6" w:semiHidden="0" w:uiPriority="66" w:unhideWhenUsed="0"/>
-    <w:lsdException w:name="Medium Grid 1 Accent 6" w:semiHidden="0" w:uiPriority="67" w:unhideWhenUsed="0"/>
-    <w:lsdException w:name="Medium Grid 2 Accent 6" w:semiHidden="0" w:uiPriority="68" w:unhideWhenUsed="0"/>
-    <w:lsdException w:name="Medium Grid 3 Accent 6" w:semiHidden="0" w:uiPriority="69" w:unhideWhenUsed="0"/>
-    <w:lsdException w:name="Dark List Accent 6" w:semiHidden="0" w:uiPriority="70" w:unhideWhenUsed="0"/>
-    <w:lsdException w:name="Colorful Shading Accent 6" w:semiHidden="0" w:uiPriority="71" w:unhideWhenUsed="0"/>
-    <w:lsdException w:name="Colorful List Accent 6" w:semiHidden="0" w:uiPriority="72" w:unhideWhenUsed="0"/>
-    <w:lsdException w:name="Colorful Grid Accent 6" w:semiHidden="0" w:uiPriority="73" w:unhideWhenUsed="0"/>
-    <w:lsdException w:name="Subtle Emphasis" w:semiHidden="0" w:uiPriority="19" w:unhideWhenUsed="0" w:qFormat="1"/>
-    <w:lsdException w:name="Intense Emphasis" w:semiHidden="0" w:uiPriority="21" w:unhideWhenUsed="0" w:qFormat="1"/>
-    <w:lsdException w:name="Subtle Reference" w:semiHidden="0" w:uiPriority="31" w:unhideWhenUsed="0"/>
-    <w:lsdException w:name="Intense Reference" w:semiHidden="0" w:uiPriority="32" w:unhideWhenUsed="0" w:qFormat="1"/>
-    <w:lsdException w:name="Book Title" w:semiHidden="0" w:uiPriority="33" w:unhideWhenUsed="0" w:qFormat="1"/>
-    <w:lsdException w:name="Bibliography" w:uiPriority="37"/>
-    <w:lsdException w:name="TOC Heading" w:uiPriority="39" w:qFormat="1"/>
+  <w:latentStyles w:defLockedState="0" w:defUIPriority="99" w:defSemiHidden="0" w:defUnhideWhenUsed="0" w:defQFormat="0" w:count="376">
+    <w:lsdException w:name="Normal" w:uiPriority="0" w:qFormat="1"/>
+    <w:lsdException w:name="heading 1" w:uiPriority="9" w:qFormat="1"/>
+    <w:lsdException w:name="heading 2" w:semiHidden="1" w:uiPriority="9" w:unhideWhenUsed="1" w:qFormat="1"/>
+    <w:lsdException w:name="heading 3" w:semiHidden="1" w:uiPriority="9" w:unhideWhenUsed="1" w:qFormat="1"/>
+    <w:lsdException w:name="heading 4" w:semiHidden="1" w:uiPriority="9" w:unhideWhenUsed="1" w:qFormat="1"/>
+    <w:lsdException w:name="heading 5" w:semiHidden="1" w:uiPriority="9" w:unhideWhenUsed="1" w:qFormat="1"/>
+    <w:lsdException w:name="heading 6" w:semiHidden="1" w:uiPriority="9" w:unhideWhenUsed="1" w:qFormat="1"/>
+    <w:lsdException w:name="heading 7" w:semiHidden="1" w:uiPriority="9" w:unhideWhenUsed="1" w:qFormat="1"/>
+    <w:lsdException w:name="heading 8" w:semiHidden="1" w:uiPriority="9" w:unhideWhenUsed="1" w:qFormat="1"/>
+    <w:lsdException w:name="heading 9" w:semiHidden="1" w:uiPriority="9" w:unhideWhenUsed="1" w:qFormat="1"/>
+    <w:lsdException w:name="index 1" w:semiHidden="1" w:unhideWhenUsed="1"/>
+    <w:lsdException w:name="index 2" w:semiHidden="1" w:unhideWhenUsed="1"/>
+    <w:lsdException w:name="index 3" w:semiHidden="1" w:unhideWhenUsed="1"/>
+    <w:lsdException w:name="index 4" w:semiHidden="1" w:unhideWhenUsed="1"/>
+    <w:lsdException w:name="index 5" w:semiHidden="1" w:unhideWhenUsed="1"/>
+    <w:lsdException w:name="index 6" w:semiHidden="1" w:unhideWhenUsed="1"/>
+    <w:lsdException w:name="index 7" w:semiHidden="1" w:unhideWhenUsed="1"/>
+    <w:lsdException w:name="index 8" w:semiHidden="1" w:unhideWhenUsed="1"/>
+    <w:lsdException w:name="index 9" w:semiHidden="1" w:unhideWhenUsed="1"/>
+    <w:lsdException w:name="toc 1" w:semiHidden="1" w:uiPriority="39" w:unhideWhenUsed="1"/>
+    <w:lsdException w:name="toc 2" w:semiHidden="1" w:uiPriority="39" w:unhideWhenUsed="1"/>
+    <w:lsdException w:name="toc 3" w:semiHidden="1" w:uiPriority="39" w:unhideWhenUsed="1"/>
+    <w:lsdException w:name="toc 4" w:semiHidden="1" w:uiPriority="39" w:unhideWhenUsed="1"/>
+    <w:lsdException w:name="toc 5" w:semiHidden="1" w:uiPriority="39" w:unhideWhenUsed="1"/>
+    <w:lsdException w:name="toc 6" w:semiHidden="1" w:uiPriority="39" w:unhideWhenUsed="1"/>
+    <w:lsdException w:name="toc 7" w:semiHidden="1" w:uiPriority="39" w:unhideWhenUsed="1"/>
+    <w:lsdException w:name="toc 8" w:semiHidden="1" w:uiPriority="39" w:unhideWhenUsed="1"/>
+    <w:lsdException w:name="toc 9" w:semiHidden="1" w:uiPriority="39" w:unhideWhenUsed="1"/>
+    <w:lsdException w:name="Normal Indent" w:semiHidden="1" w:unhideWhenUsed="1"/>
+    <w:lsdException w:name="footnote text" w:semiHidden="1" w:uiPriority="0" w:unhideWhenUsed="1"/>
+    <w:lsdException w:name="annotation text" w:semiHidden="1" w:unhideWhenUsed="1"/>
+    <w:lsdException w:name="header" w:semiHidden="1" w:unhideWhenUsed="1"/>
+    <w:lsdException w:name="footer" w:semiHidden="1" w:unhideWhenUsed="1"/>
+    <w:lsdException w:name="index heading" w:semiHidden="1" w:unhideWhenUsed="1"/>
+    <w:lsdException w:name="caption" w:semiHidden="1" w:uiPriority="35" w:unhideWhenUsed="1" w:qFormat="1"/>
+    <w:lsdException w:name="table of figures" w:semiHidden="1" w:unhideWhenUsed="1"/>
+    <w:lsdException w:name="envelope address" w:semiHidden="1" w:unhideWhenUsed="1"/>
+    <w:lsdException w:name="envelope return" w:semiHidden="1" w:unhideWhenUsed="1"/>
+    <w:lsdException w:name="footnote reference" w:semiHidden="1" w:uiPriority="0" w:unhideWhenUsed="1"/>
+    <w:lsdException w:name="annotation reference" w:semiHidden="1" w:unhideWhenUsed="1"/>
+    <w:lsdException w:name="line number" w:semiHidden="1" w:unhideWhenUsed="1"/>
+    <w:lsdException w:name="page number" w:semiHidden="1" w:unhideWhenUsed="1"/>
+    <w:lsdException w:name="endnote reference" w:semiHidden="1" w:unhideWhenUsed="1"/>
+    <w:lsdException w:name="endnote text" w:semiHidden="1" w:unhideWhenUsed="1"/>
+    <w:lsdException w:name="table of authorities" w:semiHidden="1" w:unhideWhenUsed="1"/>
+    <w:lsdException w:name="macro" w:semiHidden="1" w:unhideWhenUsed="1"/>
+    <w:lsdException w:name="toa heading" w:semiHidden="1" w:unhideWhenUsed="1"/>
+    <w:lsdException w:name="List" w:semiHidden="1" w:unhideWhenUsed="1"/>
+    <w:lsdException w:name="List Bullet" w:semiHidden="1" w:unhideWhenUsed="1"/>
+    <w:lsdException w:name="List Number" w:semiHidden="1" w:unhideWhenUsed="1"/>
+    <w:lsdException w:name="List 2" w:semiHidden="1" w:unhideWhenUsed="1"/>
+    <w:lsdException w:name="List 3" w:semiHidden="1" w:unhideWhenUsed="1"/>
+    <w:lsdException w:name="List 4" w:semiHidden="1" w:unhideWhenUsed="1"/>
+    <w:lsdException w:name="List 5" w:semiHidden="1" w:unhideWhenUsed="1"/>
+    <w:lsdException w:name="List Bullet 2" w:semiHidden="1" w:unhideWhenUsed="1"/>
+    <w:lsdException w:name="List Bullet 3" w:semiHidden="1" w:unhideWhenUsed="1"/>
+    <w:lsdException w:name="List Bullet 4" w:semiHidden="1" w:unhideWhenUsed="1"/>
+    <w:lsdException w:name="List Bullet 5" w:semiHidden="1" w:unhideWhenUsed="1"/>
+    <w:lsdException w:name="List Number 2" w:semiHidden="1" w:unhideWhenUsed="1"/>
+    <w:lsdException w:name="List Number 3" w:semiHidden="1" w:unhideWhenUsed="1"/>
+    <w:lsdException w:name="List Number 4" w:semiHidden="1" w:unhideWhenUsed="1"/>
+    <w:lsdException w:name="List Number 5" w:semiHidden="1" w:unhideWhenUsed="1"/>
+    <w:lsdException w:name="Title" w:uiPriority="10" w:qFormat="1"/>
+    <w:lsdException w:name="Closing" w:semiHidden="1" w:unhideWhenUsed="1"/>
+    <w:lsdException w:name="Signature" w:semiHidden="1" w:unhideWhenUsed="1"/>
+    <w:lsdException w:name="Default Paragraph Font" w:semiHidden="1" w:uiPriority="1" w:unhideWhenUsed="1"/>
+    <w:lsdException w:name="Body Text" w:semiHidden="1" w:unhideWhenUsed="1"/>
+    <w:lsdException w:name="Body Text Indent" w:semiHidden="1" w:unhideWhenUsed="1"/>
+    <w:lsdException w:name="List Continue" w:semiHidden="1" w:unhideWhenUsed="1"/>
+    <w:lsdException w:name="List Continue 2" w:semiHidden="1" w:unhideWhenUsed="1"/>
+    <w:lsdException w:name="List Continue 3" w:semiHidden="1" w:unhideWhenUsed="1"/>
+    <w:lsdException w:name="List Continue 4" w:semiHidden="1" w:unhideWhenUsed="1"/>
+    <w:lsdException w:name="List Continue 5" w:semiHidden="1" w:unhideWhenUsed="1"/>
+    <w:lsdException w:name="Message Header" w:semiHidden="1" w:unhideWhenUsed="1"/>
+    <w:lsdException w:name="Subtitle" w:uiPriority="11" w:qFormat="1"/>
+    <w:lsdException w:name="Salutation" w:semiHidden="1" w:unhideWhenUsed="1"/>
+    <w:lsdException w:name="Date" w:semiHidden="1" w:unhideWhenUsed="1"/>
+    <w:lsdException w:name="Body Text First Indent" w:semiHidden="1" w:unhideWhenUsed="1"/>
+    <w:lsdException w:name="Body Text First Indent 2" w:semiHidden="1" w:unhideWhenUsed="1"/>
+    <w:lsdException w:name="Note Heading" w:semiHidden="1" w:unhideWhenUsed="1"/>
+    <w:lsdException w:name="Body Text 2" w:semiHidden="1" w:unhideWhenUsed="1"/>
+    <w:lsdException w:name="Body Text 3" w:semiHidden="1" w:unhideWhenUsed="1"/>
+    <w:lsdException w:name="Body Text Indent 2" w:semiHidden="1" w:unhideWhenUsed="1"/>
+    <w:lsdException w:name="Body Text Indent 3" w:semiHidden="1" w:unhideWhenUsed="1"/>
+    <w:lsdException w:name="Block Text" w:semiHidden="1" w:unhideWhenUsed="1"/>
+    <w:lsdException w:name="Hyperlink" w:semiHidden="1" w:unhideWhenUsed="1"/>
+    <w:lsdException w:name="FollowedHyperlink" w:semiHidden="1" w:unhideWhenUsed="1"/>
+    <w:lsdException w:name="Strong" w:uiPriority="22" w:qFormat="1"/>
+    <w:lsdException w:name="Emphasis" w:uiPriority="20" w:qFormat="1"/>
+    <w:lsdException w:name="Document Map" w:semiHidden="1" w:unhideWhenUsed="1"/>
+    <w:lsdException w:name="Plain Text" w:semiHidden="1" w:unhideWhenUsed="1"/>
+    <w:lsdException w:name="E-mail Signature" w:semiHidden="1" w:unhideWhenUsed="1"/>
+    <w:lsdException w:name="HTML Top of Form" w:semiHidden="1" w:unhideWhenUsed="1"/>
+    <w:lsdException w:name="HTML Bottom of Form" w:semiHidden="1" w:unhideWhenUsed="1"/>
+    <w:lsdException w:name="Normal (Web)" w:semiHidden="1" w:unhideWhenUsed="1"/>
+    <w:lsdException w:name="HTML Acronym" w:semiHidden="1" w:unhideWhenUsed="1"/>
+    <w:lsdException w:name="HTML Address" w:semiHidden="1" w:unhideWhenUsed="1"/>
+    <w:lsdException w:name="HTML Cite" w:semiHidden="1" w:unhideWhenUsed="1"/>
+    <w:lsdException w:name="HTML Code" w:semiHidden="1" w:unhideWhenUsed="1"/>
+    <w:lsdException w:name="HTML Definition" w:semiHidden="1" w:unhideWhenUsed="1"/>
+    <w:lsdException w:name="HTML Keyboard" w:semiHidden="1" w:unhideWhenUsed="1"/>
+    <w:lsdException w:name="HTML Preformatted" w:semiHidden="1" w:unhideWhenUsed="1"/>
+    <w:lsdException w:name="HTML Sample" w:semiHidden="1" w:unhideWhenUsed="1"/>
+    <w:lsdException w:name="HTML Typewriter" w:semiHidden="1" w:unhideWhenUsed="1"/>
+    <w:lsdException w:name="HTML Variable" w:semiHidden="1" w:unhideWhenUsed="1"/>
+    <w:lsdException w:name="Normal Table" w:semiHidden="1" w:unhideWhenUsed="1"/>
+    <w:lsdException w:name="annotation subject" w:semiHidden="1" w:unhideWhenUsed="1"/>
+    <w:lsdException w:name="No List" w:semiHidden="1" w:unhideWhenUsed="1"/>
+    <w:lsdException w:name="Outline List 1" w:semiHidden="1" w:unhideWhenUsed="1"/>
+    <w:lsdException w:name="Outline List 2" w:semiHidden="1" w:unhideWhenUsed="1"/>
+    <w:lsdException w:name="Outline List 3" w:semiHidden="1" w:unhideWhenUsed="1"/>
+    <w:lsdException w:name="Table Simple 1" w:semiHidden="1" w:unhideWhenUsed="1"/>
+    <w:lsdException w:name="Table Simple 2" w:semiHidden="1" w:unhideWhenUsed="1"/>
+    <w:lsdException w:name="Table Simple 3" w:semiHidden="1" w:unhideWhenUsed="1"/>
+    <w:lsdException w:name="Table Classic 1" w:semiHidden="1" w:unhideWhenUsed="1"/>
+    <w:lsdException w:name="Table Classic 2" w:semiHidden="1" w:unhideWhenUsed="1"/>
+    <w:lsdException w:name="Table Classic 3" w:semiHidden="1" w:unhideWhenUsed="1"/>
+    <w:lsdException w:name="Table Classic 4" w:semiHidden="1" w:unhideWhenUsed="1"/>
+    <w:lsdException w:name="Table Colorful 1" w:semiHidden="1" w:unhideWhenUsed="1"/>
+    <w:lsdException w:name="Table Colorful 2" w:semiHidden="1" w:unhideWhenUsed="1"/>
+    <w:lsdException w:name="Table Colorful 3" w:semiHidden="1" w:unhideWhenUsed="1"/>
+    <w:lsdException w:name="Table Columns 1" w:semiHidden="1" w:unhideWhenUsed="1"/>
+    <w:lsdException w:name="Table Columns 2" w:semiHidden="1" w:unhideWhenUsed="1"/>
+    <w:lsdException w:name="Table Columns 3" w:semiHidden="1" w:unhideWhenUsed="1"/>
+    <w:lsdException w:name="Table Columns 4" w:semiHidden="1" w:unhideWhenUsed="1"/>
+    <w:lsdException w:name="Table Columns 5" w:semiHidden="1" w:unhideWhenUsed="1"/>
+    <w:lsdException w:name="Table Grid 1" w:semiHidden="1" w:unhideWhenUsed="1"/>
+    <w:lsdException w:name="Table Grid 2" w:semiHidden="1" w:unhideWhenUsed="1"/>
+    <w:lsdException w:name="Table Grid 3" w:semiHidden="1" w:unhideWhenUsed="1"/>
+    <w:lsdException w:name="Table Grid 4" w:semiHidden="1" w:unhideWhenUsed="1"/>
+    <w:lsdException w:name="Table Grid 5" w:semiHidden="1" w:unhideWhenUsed="1"/>
+    <w:lsdException w:name="Table Grid 6" w:semiHidden="1" w:unhideWhenUsed="1"/>
+    <w:lsdException w:name="Table Grid 7" w:semiHidden="1" w:unhideWhenUsed="1"/>
+    <w:lsdException w:name="Table Grid 8" w:semiHidden="1" w:unhideWhenUsed="1"/>
+    <w:lsdException w:name="Table List 1" w:semiHidden="1" w:unhideWhenUsed="1"/>
+    <w:lsdException w:name="Table List 2" w:semiHidden="1" w:unhideWhenUsed="1"/>
+    <w:lsdException w:name="Table List 3" w:semiHidden="1" w:unhideWhenUsed="1"/>
+    <w:lsdException w:name="Table List 4" w:semiHidden="1" w:unhideWhenUsed="1"/>
+    <w:lsdException w:name="Table List 5" w:semiHidden="1" w:unhideWhenUsed="1"/>
+    <w:lsdException w:name="Table List 6" w:semiHidden="1" w:unhideWhenUsed="1"/>
+    <w:lsdException w:name="Table List 7" w:semiHidden="1" w:unhideWhenUsed="1"/>
+    <w:lsdException w:name="Table List 8" w:semiHidden="1" w:unhideWhenUsed="1"/>
+    <w:lsdException w:name="Table 3D effects 1" w:semiHidden="1" w:unhideWhenUsed="1"/>
+    <w:lsdException w:name="Table 3D effects 2" w:semiHidden="1" w:unhideWhenUsed="1"/>
+    <w:lsdException w:name="Table 3D effects 3" w:semiHidden="1" w:unhideWhenUsed="1"/>
+    <w:lsdException w:name="Table Contemporary" w:semiHidden="1" w:unhideWhenUsed="1"/>
+    <w:lsdException w:name="Table Elegant" w:semiHidden="1" w:unhideWhenUsed="1"/>
+    <w:lsdException w:name="Table Professional" w:semiHidden="1" w:unhideWhenUsed="1"/>
+    <w:lsdException w:name="Table Subtle 1" w:semiHidden="1" w:unhideWhenUsed="1"/>
+    <w:lsdException w:name="Table Subtle 2" w:semiHidden="1" w:unhideWhenUsed="1"/>
+    <w:lsdException w:name="Table Web 1" w:semiHidden="1" w:unhideWhenUsed="1"/>
+    <w:lsdException w:name="Table Web 2" w:semiHidden="1" w:unhideWhenUsed="1"/>
+    <w:lsdException w:name="Table Web 3" w:semiHidden="1" w:unhideWhenUsed="1"/>
+    <w:lsdException w:name="Balloon Text" w:semiHidden="1" w:unhideWhenUsed="1"/>
+    <w:lsdException w:name="Table Grid" w:semiHidden="1" w:uiPriority="59" w:unhideWhenUsed="1"/>
+    <w:lsdException w:name="Table Theme" w:semiHidden="1" w:unhideWhenUsed="1"/>
+    <w:lsdException w:name="Placeholder Text" w:semiHidden="1"/>
+    <w:lsdException w:name="No Spacing" w:uiPriority="1" w:qFormat="1"/>
+    <w:lsdException w:name="Light Shading" w:uiPriority="60"/>
+    <w:lsdException w:name="Light List" w:uiPriority="61"/>
+    <w:lsdException w:name="Light Grid" w:uiPriority="62"/>
+    <w:lsdException w:name="Medium Shading 1" w:uiPriority="63"/>
+    <w:lsdException w:name="Medium Shading 2" w:uiPriority="64"/>
+    <w:lsdException w:name="Medium List 1" w:uiPriority="65"/>
+    <w:lsdException w:name="Medium List 2" w:uiPriority="66"/>
+    <w:lsdException w:name="Medium Grid 1" w:uiPriority="67"/>
+    <w:lsdException w:name="Medium Grid 2" w:uiPriority="68"/>
+    <w:lsdException w:name="Medium Grid 3" w:uiPriority="69"/>
+    <w:lsdException w:name="Dark List" w:uiPriority="70"/>
+    <w:lsdException w:name="Colorful Shading" w:uiPriority="71"/>
+    <w:lsdException w:name="Colorful List" w:uiPriority="72"/>
+    <w:lsdException w:name="Colorful Grid" w:uiPriority="73"/>
+    <w:lsdException w:name="Light Shading Accent 1" w:uiPriority="60"/>
+    <w:lsdException w:name="Light List Accent 1" w:uiPriority="61"/>
+    <w:lsdException w:name="Light Grid Accent 1" w:uiPriority="62"/>
+    <w:lsdException w:name="Medium Shading 1 Accent 1" w:uiPriority="63"/>
+    <w:lsdException w:name="Medium Shading 2 Accent 1" w:uiPriority="64"/>
+    <w:lsdException w:name="Medium List 1 Accent 1" w:uiPriority="65"/>
+    <w:lsdException w:name="Revision" w:semiHidden="1"/>
+    <w:lsdException w:name="List Paragraph" w:uiPriority="34" w:qFormat="1"/>
+    <w:lsdException w:name="Quote" w:qFormat="1"/>
+    <w:lsdException w:name="Intense Quote" w:uiPriority="30"/>
+    <w:lsdException w:name="Medium List 2 Accent 1" w:uiPriority="66"/>
+    <w:lsdException w:name="Medium Grid 1 Accent 1" w:uiPriority="67"/>
+    <w:lsdException w:name="Medium Grid 2 Accent 1" w:uiPriority="68"/>
+    <w:lsdException w:name="Medium Grid 3 Accent 1" w:uiPriority="69"/>
+    <w:lsdException w:name="Dark List Accent 1" w:uiPriority="70"/>
+    <w:lsdException w:name="Colorful Shading Accent 1" w:uiPriority="71"/>
+    <w:lsdException w:name="Colorful List Accent 1" w:uiPriority="72"/>
+    <w:lsdException w:name="Colorful Grid Accent 1" w:uiPriority="73"/>
+    <w:lsdException w:name="Light Shading Accent 2" w:uiPriority="60"/>
+    <w:lsdException w:name="Light List Accent 2" w:uiPriority="61"/>
+    <w:lsdException w:name="Light Grid Accent 2" w:uiPriority="62"/>
+    <w:lsdException w:name="Medium Shading 1 Accent 2" w:uiPriority="63"/>
+    <w:lsdException w:name="Medium Shading 2 Accent 2" w:uiPriority="64"/>
+    <w:lsdException w:name="Medium List 1 Accent 2" w:uiPriority="65"/>
+    <w:lsdException w:name="Medium List 2 Accent 2" w:uiPriority="66"/>
+    <w:lsdException w:name="Medium Grid 1 Accent 2" w:uiPriority="67"/>
+    <w:lsdException w:name="Medium Grid 2 Accent 2" w:uiPriority="68"/>
+    <w:lsdException w:name="Medium Grid 3 Accent 2" w:uiPriority="69"/>
+    <w:lsdException w:name="Dark List Accent 2" w:uiPriority="70"/>
+    <w:lsdException w:name="Colorful Shading Accent 2" w:uiPriority="71"/>
+    <w:lsdException w:name="Colorful List Accent 2" w:uiPriority="72"/>
+    <w:lsdException w:name="Colorful Grid Accent 2" w:uiPriority="73"/>
+    <w:lsdException w:name="Light Shading Accent 3" w:uiPriority="60"/>
+    <w:lsdException w:name="Light List Accent 3" w:uiPriority="61"/>
+    <w:lsdException w:name="Light Grid Accent 3" w:uiPriority="62"/>
+    <w:lsdException w:name="Medium Shading 1 Accent 3" w:uiPriority="63"/>
+    <w:lsdException w:name="Medium Shading 2 Accent 3" w:uiPriority="64"/>
+    <w:lsdException w:name="Medium List 1 Accent 3" w:uiPriority="65"/>
+    <w:lsdException w:name="Medium List 2 Accent 3" w:uiPriority="66"/>
+    <w:lsdException w:name="Medium Grid 1 Accent 3" w:uiPriority="67"/>
+    <w:lsdException w:name="Medium Grid 2 Accent 3" w:uiPriority="68"/>
+    <w:lsdException w:name="Medium Grid 3 Accent 3" w:uiPriority="69"/>
+    <w:lsdException w:name="Dark List Accent 3" w:uiPriority="70"/>
+    <w:lsdException w:name="Colorful Shading Accent 3" w:uiPriority="71"/>
+    <w:lsdException w:name="Colorful List Accent 3" w:uiPriority="72"/>
+    <w:lsdException w:name="Colorful Grid Accent 3" w:uiPriority="73"/>
+    <w:lsdException w:name="Light Shading Accent 4" w:uiPriority="60"/>
+    <w:lsdException w:name="Light List Accent 4" w:uiPriority="61"/>
+    <w:lsdException w:name="Light Grid Accent 4" w:uiPriority="62"/>
+    <w:lsdException w:name="Medium Shading 1 Accent 4" w:uiPriority="63"/>
+    <w:lsdException w:name="Medium Shading 2 Accent 4" w:uiPriority="64"/>
+    <w:lsdException w:name="Medium List 1 Accent 4" w:uiPriority="65"/>
+    <w:lsdException w:name="Medium List 2 Accent 4" w:uiPriority="66"/>
+    <w:lsdException w:name="Medium Grid 1 Accent 4" w:uiPriority="67"/>
+    <w:lsdException w:name="Medium Grid 2 Accent 4" w:uiPriority="68"/>
+    <w:lsdException w:name="Medium Grid 3 Accent 4" w:uiPriority="69"/>
+    <w:lsdException w:name="Dark List Accent 4" w:uiPriority="70"/>
+    <w:lsdException w:name="Colorful Shading Accent 4" w:uiPriority="71"/>
+    <w:lsdException w:name="Colorful List Accent 4" w:uiPriority="72"/>
+    <w:lsdException w:name="Colorful Grid Accent 4" w:uiPriority="73"/>
+    <w:lsdException w:name="Light Shading Accent 5" w:uiPriority="60"/>
+    <w:lsdException w:name="Light List Accent 5" w:uiPriority="61"/>
+    <w:lsdException w:name="Light Grid Accent 5" w:uiPriority="62"/>
+    <w:lsdException w:name="Medium Shading 1 Accent 5" w:uiPriority="63"/>
+    <w:lsdException w:name="Medium Shading 2 Accent 5" w:uiPriority="64"/>
+    <w:lsdException w:name="Medium List 1 Accent 5" w:uiPriority="65"/>
+    <w:lsdException w:name="Medium List 2 Accent 5" w:uiPriority="66"/>
+    <w:lsdException w:name="Medium Grid 1 Accent 5" w:uiPriority="67"/>
+    <w:lsdException w:name="Medium Grid 2 Accent 5" w:uiPriority="68"/>
+    <w:lsdException w:name="Medium Grid 3 Accent 5" w:uiPriority="69"/>
+    <w:lsdException w:name="Dark List Accent 5" w:uiPriority="70"/>
+    <w:lsdException w:name="Colorful Shading Accent 5" w:uiPriority="71"/>
+    <w:lsdException w:name="Colorful List Accent 5" w:uiPriority="72"/>
+    <w:lsdException w:name="Colorful Grid Accent 5" w:uiPriority="73"/>
+    <w:lsdException w:name="Light Shading Accent 6" w:uiPriority="60"/>
+    <w:lsdException w:name="Light List Accent 6" w:uiPriority="61"/>
+    <w:lsdException w:name="Light Grid Accent 6" w:uiPriority="62"/>
+    <w:lsdException w:name="Medium Shading 1 Accent 6" w:uiPriority="63"/>
+    <w:lsdException w:name="Medium Shading 2 Accent 6" w:uiPriority="64"/>
+    <w:lsdException w:name="Medium List 1 Accent 6" w:uiPriority="65"/>
+    <w:lsdException w:name="Medium List 2 Accent 6" w:uiPriority="66"/>
+    <w:lsdException w:name="Medium Grid 1 Accent 6" w:uiPriority="67"/>
+    <w:lsdException w:name="Medium Grid 2 Accent 6" w:uiPriority="68"/>
+    <w:lsdException w:name="Medium Grid 3 Accent 6" w:uiPriority="69"/>
+    <w:lsdException w:name="Dark List Accent 6" w:uiPriority="70"/>
+    <w:lsdException w:name="Colorful Shading Accent 6" w:uiPriority="71"/>
+    <w:lsdException w:name="Colorful List Accent 6" w:uiPriority="72"/>
+    <w:lsdException w:name="Colorful Grid Accent 6" w:uiPriority="73"/>
+    <w:lsdException w:name="Subtle Emphasis" w:uiPriority="19" w:qFormat="1"/>
+    <w:lsdException w:name="Intense Emphasis" w:uiPriority="21" w:qFormat="1"/>
+    <w:lsdException w:name="Subtle Reference" w:uiPriority="31"/>
+    <w:lsdException w:name="Intense Reference" w:uiPriority="32" w:qFormat="1"/>
+    <w:lsdException w:name="Book Title" w:uiPriority="33" w:qFormat="1"/>
+    <w:lsdException w:name="Bibliography" w:semiHidden="1" w:uiPriority="37" w:unhideWhenUsed="1"/>
+    <w:lsdException w:name="TOC Heading" w:semiHidden="1" w:uiPriority="39" w:unhideWhenUsed="1" w:qFormat="1"/>
+    <w:lsdException w:name="Plain Table 1" w:uiPriority="41"/>
+    <w:lsdException w:name="Plain Table 2" w:uiPriority="42"/>
+    <w:lsdException w:name="Plain Table 3" w:uiPriority="43"/>
+    <w:lsdException w:name="Plain Table 4" w:uiPriority="44"/>
+    <w:lsdException w:name="Plain Table 5" w:uiPriority="45"/>
+    <w:lsdException w:name="Grid Table Light" w:uiPriority="40"/>
+    <w:lsdException w:name="Grid Table 1 Light" w:uiPriority="46"/>
+    <w:lsdException w:name="Grid Table 2" w:uiPriority="47"/>
+    <w:lsdException w:name="Grid Table 3" w:uiPriority="48"/>
+    <w:lsdException w:name="Grid Table 4" w:uiPriority="49"/>
+    <w:lsdException w:name="Grid Table 5 Dark" w:uiPriority="50"/>
+    <w:lsdException w:name="Grid Table 6 Colorful" w:uiPriority="51"/>
+    <w:lsdException w:name="Grid Table 7 Colorful" w:uiPriority="52"/>
+    <w:lsdException w:name="Grid Table 1 Light Accent 1" w:uiPriority="46"/>
+    <w:lsdException w:name="Grid Table 2 Accent 1" w:uiPriority="47"/>
+    <w:lsdException w:name="Grid Table 3 Accent 1" w:uiPriority="48"/>
+    <w:lsdException w:name="Grid Table 4 Accent 1" w:uiPriority="49"/>
+    <w:lsdException w:name="Grid Table 5 Dark Accent 1" w:uiPriority="50"/>
+    <w:lsdException w:name="Grid Table 6 Colorful Accent 1" w:uiPriority="51"/>
+    <w:lsdException w:name="Grid Table 7 Colorful Accent 1" w:uiPriority="52"/>
+    <w:lsdException w:name="Grid Table 1 Light Accent 2" w:uiPriority="46"/>
+    <w:lsdException w:name="Grid Table 2 Accent 2" w:uiPriority="47"/>
+    <w:lsdException w:name="Grid Table 3 Accent 2" w:uiPriority="48"/>
+    <w:lsdException w:name="Grid Table 4 Accent 2" w:uiPriority="49"/>
+    <w:lsdException w:name="Grid Table 5 Dark Accent 2" w:uiPriority="50"/>
+    <w:lsdException w:name="Grid Table 6 Colorful Accent 2" w:uiPriority="51"/>
+    <w:lsdException w:name="Grid Table 7 Colorful Accent 2" w:uiPriority="52"/>
+    <w:lsdException w:name="Grid Table 1 Light Accent 3" w:uiPriority="46"/>
+    <w:lsdException w:name="Grid Table 2 Accent 3" w:uiPriority="47"/>
+    <w:lsdException w:name="Grid Table 3 Accent 3" w:uiPriority="48"/>
+    <w:lsdException w:name="Grid Table 4 Accent 3" w:uiPriority="49"/>
+    <w:lsdException w:name="Grid Table 5 Dark Accent 3" w:uiPriority="50"/>
+    <w:lsdException w:name="Grid Table 6 Colorful Accent 3" w:uiPriority="51"/>
+    <w:lsdException w:name="Grid Table 7 Colorful Accent 3" w:uiPriority="52"/>
+    <w:lsdException w:name="Grid Table 1 Light Accent 4" w:uiPriority="46"/>
+    <w:lsdException w:name="Grid Table 2 Accent 4" w:uiPriority="47"/>
+    <w:lsdException w:name="Grid Table 3 Accent 4" w:uiPriority="48"/>
+    <w:lsdException w:name="Grid Table 4 Accent 4" w:uiPriority="49"/>
+    <w:lsdException w:name="Grid Table 5 Dark Accent 4" w:uiPriority="50"/>
+    <w:lsdException w:name="Grid Table 6 Colorful Accent 4" w:uiPriority="51"/>
+    <w:lsdException w:name="Grid Table 7 Colorful Accent 4" w:uiPriority="52"/>
+    <w:lsdException w:name="Grid Table 1 Light Accent 5" w:uiPriority="46"/>
+    <w:lsdException w:name="Grid Table 2 Accent 5" w:uiPriority="47"/>
+    <w:lsdException w:name="Grid Table 3 Accent 5" w:uiPriority="48"/>
+    <w:lsdException w:name="Grid Table 4 Accent 5" w:uiPriority="49"/>
+    <w:lsdException w:name="Grid Table 5 Dark Accent 5" w:uiPriority="50"/>
+    <w:lsdException w:name="Grid Table 6 Colorful Accent 5" w:uiPriority="51"/>
+    <w:lsdException w:name="Grid Table 7 Colorful Accent 5" w:uiPriority="52"/>
+    <w:lsdException w:name="Grid Table 1 Light Accent 6" w:uiPriority="46"/>
+    <w:lsdException w:name="Grid Table 2 Accent 6" w:uiPriority="47"/>
+    <w:lsdException w:name="Grid Table 3 Accent 6" w:uiPriority="48"/>
+    <w:lsdException w:name="Grid Table 4 Accent 6" w:uiPriority="49"/>
+    <w:lsdException w:name="Grid Table 5 Dark Accent 6" w:uiPriority="50"/>
+    <w:lsdException w:name="Grid Table 6 Colorful Accent 6" w:uiPriority="51"/>
+    <w:lsdException w:name="Grid Table 7 Colorful Accent 6" w:uiPriority="52"/>
+    <w:lsdException w:name="List Table 1 Light" w:uiPriority="46"/>
+    <w:lsdException w:name="List Table 2" w:uiPriority="47"/>
+    <w:lsdException w:name="List Table 3" w:uiPriority="48"/>
+    <w:lsdException w:name="List Table 4" w:uiPriority="49"/>
+    <w:lsdException w:name="List Table 5 Dark" w:uiPriority="50"/>
+    <w:lsdException w:name="List Table 6 Colorful" w:uiPriority="51"/>
+    <w:lsdException w:name="List Table 7 Colorful" w:uiPriority="52"/>
+    <w:lsdException w:name="List Table 1 Light Accent 1" w:uiPriority="46"/>
+    <w:lsdException w:name="List Table 2 Accent 1" w:uiPriority="47"/>
+    <w:lsdException w:name="List Table 3 Accent 1" w:uiPriority="48"/>
+    <w:lsdException w:name="List Table 4 Accent 1" w:uiPriority="49"/>
+    <w:lsdException w:name="List Table 5 Dark Accent 1" w:uiPriority="50"/>
+    <w:lsdException w:name="List Table 6 Colorful Accent 1" w:uiPriority="51"/>
+    <w:lsdException w:name="List Table 7 Colorful Accent 1" w:uiPriority="52"/>
+    <w:lsdException w:name="List Table 1 Light Accent 2" w:uiPriority="46"/>
+    <w:lsdException w:name="List Table 2 Accent 2" w:uiPriority="47"/>
+    <w:lsdException w:name="List Table 3 Accent 2" w:uiPriority="48"/>
+    <w:lsdException w:name="List Table 4 Accent 2" w:uiPriority="49"/>
+    <w:lsdException w:name="List Table 5 Dark Accent 2" w:uiPriority="50"/>
+    <w:lsdException w:name="List Table 6 Colorful Accent 2" w:uiPriority="51"/>
+    <w:lsdException w:name="List Table 7 Colorful Accent 2" w:uiPriority="52"/>
+    <w:lsdException w:name="List Table 1 Light Accent 3" w:uiPriority="46"/>
+    <w:lsdException w:name="List Table 2 Accent 3" w:uiPriority="47"/>
+    <w:lsdException w:name="List Table 3 Accent 3" w:uiPriority="48"/>
+    <w:lsdException w:name="List Table 4 Accent 3" w:uiPriority="49"/>
+    <w:lsdException w:name="List Table 5 Dark Accent 3" w:uiPriority="50"/>
+    <w:lsdException w:name="List Table 6 Colorful Accent 3" w:uiPriority="51"/>
+    <w:lsdException w:name="List Table 7 Colorful Accent 3" w:uiPriority="52"/>
+    <w:lsdException w:name="List Table 1 Light Accent 4" w:uiPriority="46"/>
+    <w:lsdException w:name="List Table 2 Accent 4" w:uiPriority="47"/>
+    <w:lsdException w:name="List Table 3 Accent 4" w:uiPriority="48"/>
+    <w:lsdException w:name="List Table 4 Accent 4" w:uiPriority="49"/>
+    <w:lsdException w:name="List Table 5 Dark Accent 4" w:uiPriority="50"/>
+    <w:lsdException w:name="List Table 6 Colorful Accent 4" w:uiPriority="51"/>
+    <w:lsdException w:name="List Table 7 Colorful Accent 4" w:uiPriority="52"/>
+    <w:lsdException w:name="List Table 1 Light Accent 5" w:uiPriority="46"/>
+    <w:lsdException w:name="List Table 2 Accent 5" w:uiPriority="47"/>
+    <w:lsdException w:name="List Table 3 Accent 5" w:uiPriority="48"/>
+    <w:lsdException w:name="List Table 4 Accent 5" w:uiPriority="49"/>
+    <w:lsdException w:name="List Table 5 Dark Accent 5" w:uiPriority="50"/>
+    <w:lsdException w:name="List Table 6 Colorful Accent 5" w:uiPriority="51"/>
+    <w:lsdException w:name="List Table 7 Colorful Accent 5" w:uiPriority="52"/>
+    <w:lsdException w:name="List Table 1 Light Accent 6" w:uiPriority="46"/>
+    <w:lsdException w:name="List Table 2 Accent 6" w:uiPriority="47"/>
+    <w:lsdException w:name="List Table 3 Accent 6" w:uiPriority="48"/>
+    <w:lsdException w:name="List Table 4 Accent 6" w:uiPriority="49"/>
+    <w:lsdException w:name="List Table 5 Dark Accent 6" w:uiPriority="50"/>
+    <w:lsdException w:name="List Table 6 Colorful Accent 6" w:uiPriority="51"/>
+    <w:lsdException w:name="List Table 7 Colorful Accent 6" w:uiPriority="52"/>
+    <w:lsdException w:name="Mention" w:semiHidden="1" w:unhideWhenUsed="1"/>
+    <w:lsdException w:name="Smart Hyperlink" w:semiHidden="1" w:unhideWhenUsed="1"/>
+    <w:lsdException w:name="Hashtag" w:semiHidden="1" w:unhideWhenUsed="1"/>
+    <w:lsdException w:name="Unresolved Mention" w:semiHidden="1" w:unhideWhenUsed="1"/>
+    <w:lsdException w:name="Smart Link" w:semiHidden="1" w:unhideWhenUsed="1"/>
   </w:latentStyles>
   <w:style w:type="paragraph" w:default="1" w:styleId="Normal">
     <w:name w:val="Normal"/>
@@ -10000,7 +9851,7 @@
       <w:rFonts w:cs="Times New Roman"/>
       <w:b/>
       <w:color w:val="FF0000"/>
-      <w:effect w:val="antsRed"/>
+      <w:effect w:val="none"/>
       <w:lang w:val="sl-SI" w:eastAsia="x-none"/>
     </w:rPr>
   </w:style>
@@ -10014,7 +9865,7 @@
       <w:rFonts w:cs="Times New Roman"/>
       <w:b/>
       <w:color w:val="FFC000"/>
-      <w:effect w:val="antsRed"/>
+      <w:effect w:val="none"/>
       <w:lang w:val="sl-SI" w:eastAsia="x-none"/>
     </w:rPr>
   </w:style>
@@ -10185,7 +10036,7 @@
       <w:rFonts w:cs="Times New Roman"/>
       <w:b/>
       <w:color w:val="984806" w:themeColor="accent6" w:themeShade="80"/>
-      <w:effect w:val="antsRed"/>
+      <w:effect w:val="none"/>
       <w:lang w:val="sl-SI" w:eastAsia="x-none"/>
     </w:rPr>
   </w:style>
@@ -10199,7 +10050,7 @@
       <w:rFonts w:cs="Times New Roman"/>
       <w:b/>
       <w:color w:val="00B050"/>
-      <w:effect w:val="antsRed"/>
+      <w:effect w:val="none"/>
       <w:lang w:val="sl-SI" w:eastAsia="x-none"/>
     </w:rPr>
   </w:style>
@@ -10212,1308 +10063,7 @@
       <w:rFonts w:cs="Times New Roman"/>
       <w:b w:val="0"/>
       <w:color w:val="7030A0"/>
-      <w:effect w:val="antsRed"/>
-      <w:lang w:val="sl-SI" w:eastAsia="x-none"/>
-    </w:rPr>
-  </w:style>
-  <w:style w:type="character" w:styleId="FootnoteReference">
-    <w:name w:val="footnote reference"/>
-    <w:basedOn w:val="DefaultParagraphFont"/>
-    <w:semiHidden/>
-    <w:rsid w:val="00FC5FA6"/>
-    <w:rPr>
-      <w:rFonts w:cs="Times New Roman"/>
-      <w:vertAlign w:val="superscript"/>
-    </w:rPr>
-  </w:style>
-  <w:style w:type="paragraph" w:styleId="FootnoteText">
-    <w:name w:val="footnote text"/>
-    <w:basedOn w:val="Normal"/>
-    <w:link w:val="FootnoteTextChar"/>
-    <w:semiHidden/>
-    <w:rsid w:val="00FC5FA6"/>
-    <w:pPr>
-      <w:spacing w:before="120" w:after="120" w:line="240" w:lineRule="auto"/>
-    </w:pPr>
-    <w:rPr>
-      <w:rFonts w:ascii="Times New Roman" w:eastAsia="MS Mincho" w:hAnsi="Times New Roman" w:cs="Times New Roman"/>
-      <w:sz w:val="20"/>
-      <w:szCs w:val="20"/>
-      <w:lang w:val="en-GB" w:eastAsia="ja-JP"/>
-    </w:rPr>
-  </w:style>
-  <w:style w:type="character" w:customStyle="1" w:styleId="FootnoteTextChar">
-    <w:name w:val="Footnote Text Char"/>
-    <w:basedOn w:val="DefaultParagraphFont"/>
-    <w:link w:val="FootnoteText"/>
-    <w:uiPriority w:val="99"/>
-    <w:semiHidden/>
-    <w:rsid w:val="00FC5FA6"/>
-    <w:rPr>
-      <w:rFonts w:ascii="Times New Roman" w:eastAsia="MS Mincho" w:hAnsi="Times New Roman" w:cs="Times New Roman"/>
-      <w:sz w:val="20"/>
-      <w:szCs w:val="20"/>
-      <w:lang w:val="en-GB" w:eastAsia="ja-JP"/>
-    </w:rPr>
-  </w:style>
-  <w:style w:type="paragraph" w:customStyle="1" w:styleId="Author">
-    <w:name w:val="Author"/>
-    <w:basedOn w:val="Title"/>
-    <w:uiPriority w:val="1"/>
-    <w:qFormat/>
-    <w:rsid w:val="009A2674"/>
-    <w:pPr>
-      <w:spacing w:before="100" w:beforeAutospacing="1"/>
-    </w:pPr>
-    <w:rPr>
-      <w:noProof/>
-      <w:sz w:val="28"/>
-      <w:lang w:val="en-US"/>
-    </w:rPr>
-  </w:style>
-  <w:style w:type="paragraph" w:styleId="Bibliography">
-    <w:name w:val="Bibliography"/>
-    <w:basedOn w:val="Normal"/>
-    <w:next w:val="Normal"/>
-    <w:uiPriority w:val="37"/>
-    <w:unhideWhenUsed/>
-    <w:rsid w:val="00FC5FA6"/>
-    <w:pPr>
-      <w:numPr>
-        <w:numId w:val="1"/>
-      </w:numPr>
-      <w:spacing w:before="100" w:beforeAutospacing="1" w:after="0"/>
-    </w:pPr>
-    <w:rPr>
-      <w:lang w:val="en-US"/>
-    </w:rPr>
-  </w:style>
-  <w:style w:type="paragraph" w:styleId="BodyText">
-    <w:name w:val="Body Text"/>
-    <w:basedOn w:val="Normal"/>
-    <w:link w:val="BodyTextChar"/>
-    <w:uiPriority w:val="99"/>
-    <w:semiHidden/>
-    <w:rsid w:val="00FC5FA6"/>
-    <w:pPr>
-      <w:spacing w:before="100" w:beforeAutospacing="1" w:after="120"/>
-    </w:pPr>
-    <w:rPr>
-      <w:lang w:val="en-US"/>
-    </w:rPr>
-  </w:style>
-  <w:style w:type="character" w:customStyle="1" w:styleId="BodyTextChar">
-    <w:name w:val="Body Text Char"/>
-    <w:basedOn w:val="DefaultParagraphFont"/>
-    <w:link w:val="BodyText"/>
-    <w:uiPriority w:val="99"/>
-    <w:semiHidden/>
-    <w:rsid w:val="00FC5FA6"/>
-    <w:rPr>
-      <w:lang w:val="en-US"/>
-    </w:rPr>
-  </w:style>
-  <w:style w:type="paragraph" w:styleId="BodyTextIndent">
-    <w:name w:val="Body Text Indent"/>
-    <w:basedOn w:val="Normal"/>
-    <w:link w:val="BodyTextIndentChar"/>
-    <w:uiPriority w:val="99"/>
-    <w:semiHidden/>
-    <w:rsid w:val="00FC5FA6"/>
-    <w:pPr>
-      <w:spacing w:before="100" w:beforeAutospacing="1" w:after="120"/>
-      <w:ind w:left="283"/>
-    </w:pPr>
-    <w:rPr>
-      <w:lang w:val="en-US"/>
-    </w:rPr>
-  </w:style>
-  <w:style w:type="character" w:customStyle="1" w:styleId="BodyTextIndentChar">
-    <w:name w:val="Body Text Indent Char"/>
-    <w:basedOn w:val="DefaultParagraphFont"/>
-    <w:link w:val="BodyTextIndent"/>
-    <w:uiPriority w:val="99"/>
-    <w:semiHidden/>
-    <w:rsid w:val="00FC5FA6"/>
-    <w:rPr>
-      <w:lang w:val="en-US"/>
-    </w:rPr>
-  </w:style>
-  <w:style w:type="paragraph" w:customStyle="1" w:styleId="MarginNoteOuter">
-    <w:name w:val="MarginNoteOuter"/>
-    <w:basedOn w:val="Normal"/>
-    <w:uiPriority w:val="1"/>
-    <w:qFormat/>
-    <w:rsid w:val="00FC5FA6"/>
-    <w:pPr>
-      <w:framePr w:w="851" w:hSpace="181" w:vSpace="181" w:wrap="around" w:vAnchor="text" w:hAnchor="page" w:xAlign="outside" w:y="1"/>
-      <w:spacing w:before="100" w:beforeAutospacing="1" w:after="0" w:line="240" w:lineRule="auto"/>
-    </w:pPr>
-    <w:rPr>
-      <w:sz w:val="20"/>
-      <w:lang w:val="en-US"/>
-    </w:rPr>
-  </w:style>
-  <w:style w:type="paragraph" w:customStyle="1" w:styleId="MarginNoteInner">
-    <w:name w:val="MarginNoteInner"/>
-    <w:basedOn w:val="MarginNoteOuter"/>
-    <w:uiPriority w:val="1"/>
-    <w:qFormat/>
-    <w:rsid w:val="00FC5FA6"/>
-    <w:pPr>
-      <w:framePr w:wrap="around" w:xAlign="inside"/>
-    </w:pPr>
-  </w:style>
-  <w:style w:type="paragraph" w:customStyle="1" w:styleId="MarginNoteLeft">
-    <w:name w:val="MarginNoteLeft"/>
-    <w:basedOn w:val="MarginNoteOuter"/>
-    <w:uiPriority w:val="1"/>
-    <w:qFormat/>
-    <w:rsid w:val="00FC5FA6"/>
-    <w:pPr>
-      <w:framePr w:wrap="around" w:xAlign="left"/>
-    </w:pPr>
-  </w:style>
-  <w:style w:type="paragraph" w:customStyle="1" w:styleId="MarginNoteRight">
-    <w:name w:val="MarginNoteRight"/>
-    <w:basedOn w:val="MarginNoteOuter"/>
-    <w:uiPriority w:val="1"/>
-    <w:qFormat/>
-    <w:rsid w:val="00FC5FA6"/>
-    <w:pPr>
-      <w:framePr w:wrap="around" w:xAlign="right"/>
-    </w:pPr>
-  </w:style>
-  <w:style w:type="paragraph" w:styleId="Subtitle">
-    <w:name w:val="Subtitle"/>
-    <w:basedOn w:val="Normal"/>
-    <w:next w:val="Normal"/>
-    <w:link w:val="SubtitleChar"/>
-    <w:uiPriority w:val="11"/>
-    <w:qFormat/>
-    <w:rsid w:val="00FC5FA6"/>
-    <w:pPr>
-      <w:numPr>
-        <w:ilvl w:val="1"/>
-      </w:numPr>
-      <w:spacing w:before="100" w:beforeAutospacing="1" w:after="0"/>
-    </w:pPr>
-    <w:rPr>
-      <w:rFonts w:asciiTheme="majorHAnsi" w:eastAsiaTheme="majorEastAsia" w:hAnsiTheme="majorHAnsi" w:cstheme="majorBidi"/>
-      <w:i/>
-      <w:iCs/>
-      <w:color w:val="4F81BD" w:themeColor="accent1"/>
-      <w:spacing w:val="15"/>
-      <w:sz w:val="24"/>
-      <w:szCs w:val="24"/>
-      <w:lang w:val="en-US"/>
-    </w:rPr>
-  </w:style>
-  <w:style w:type="character" w:customStyle="1" w:styleId="SubtitleChar">
-    <w:name w:val="Subtitle Char"/>
-    <w:basedOn w:val="DefaultParagraphFont"/>
-    <w:link w:val="Subtitle"/>
-    <w:uiPriority w:val="11"/>
-    <w:rsid w:val="00FC5FA6"/>
-    <w:rPr>
-      <w:rFonts w:asciiTheme="majorHAnsi" w:eastAsiaTheme="majorEastAsia" w:hAnsiTheme="majorHAnsi" w:cstheme="majorBidi"/>
-      <w:i/>
-      <w:iCs/>
-      <w:color w:val="4F81BD" w:themeColor="accent1"/>
-      <w:spacing w:val="15"/>
-      <w:sz w:val="24"/>
-      <w:szCs w:val="24"/>
-      <w:lang w:val="en-US"/>
-    </w:rPr>
-  </w:style>
-  <w:style w:type="character" w:customStyle="1" w:styleId="teipersName">
-    <w:name w:val="tei:persName"/>
-    <w:basedOn w:val="DefaultParagraphFont"/>
-    <w:uiPriority w:val="99"/>
-    <w:qFormat/>
-    <w:rsid w:val="00EC76BC"/>
-    <w:rPr>
-      <w:color w:val="auto"/>
-      <w:bdr w:val="none" w:sz="0" w:space="0" w:color="auto"/>
-      <w:shd w:val="clear" w:color="auto" w:fill="FABF8F" w:themeFill="accent6" w:themeFillTint="99"/>
-      <w:lang w:val="en-GB"/>
-      <w14:shadow w14:blurRad="60007" w14:dist="310007" w14:dir="7680000" w14:sx="100000" w14:sy="30000" w14:kx="1300200" w14:ky="0" w14:algn="ctr">
-        <w14:srgbClr w14:val="FF0000">
-          <w14:alpha w14:val="68000"/>
-        </w14:srgbClr>
-      </w14:shadow>
-    </w:rPr>
-  </w:style>
-  <w:style w:type="character" w:customStyle="1" w:styleId="teiplaceName">
-    <w:name w:val="tei:placeName"/>
-    <w:uiPriority w:val="99"/>
-    <w:qFormat/>
-    <w:rsid w:val="00EC76BC"/>
-    <w:rPr>
-      <w:bdr w:val="none" w:sz="0" w:space="0" w:color="auto"/>
-      <w:shd w:val="clear" w:color="auto" w:fill="A6A6A6" w:themeFill="background1" w:themeFillShade="A6"/>
-    </w:rPr>
-  </w:style>
-  <w:style w:type="paragraph" w:styleId="TOCHeading">
-    <w:name w:val="TOC Heading"/>
-    <w:basedOn w:val="Heading1"/>
-    <w:next w:val="Normal"/>
-    <w:uiPriority w:val="39"/>
-    <w:semiHidden/>
-    <w:unhideWhenUsed/>
-    <w:qFormat/>
-    <w:rsid w:val="009E4968"/>
-    <w:pPr>
-      <w:outlineLvl w:val="9"/>
-    </w:pPr>
-    <w:rPr>
-      <w:lang w:val="en-US" w:eastAsia="ja-JP"/>
-    </w:rPr>
-  </w:style>
-  <w:style w:type="paragraph" w:styleId="TOC1">
-    <w:name w:val="toc 1"/>
-    <w:basedOn w:val="Normal"/>
-    <w:next w:val="Normal"/>
-    <w:autoRedefine/>
-    <w:uiPriority w:val="39"/>
-    <w:unhideWhenUsed/>
-    <w:rsid w:val="009E4968"/>
-    <w:pPr>
-      <w:spacing w:after="100"/>
-    </w:pPr>
-  </w:style>
-  <w:style w:type="paragraph" w:styleId="TOC2">
-    <w:name w:val="toc 2"/>
-    <w:basedOn w:val="Normal"/>
-    <w:next w:val="Normal"/>
-    <w:autoRedefine/>
-    <w:uiPriority w:val="39"/>
-    <w:unhideWhenUsed/>
-    <w:rsid w:val="009E4968"/>
-    <w:pPr>
-      <w:spacing w:after="100"/>
-      <w:ind w:left="220"/>
-    </w:pPr>
-  </w:style>
-  <w:style w:type="paragraph" w:styleId="TOC3">
-    <w:name w:val="toc 3"/>
-    <w:basedOn w:val="Normal"/>
-    <w:next w:val="Normal"/>
-    <w:autoRedefine/>
-    <w:uiPriority w:val="39"/>
-    <w:unhideWhenUsed/>
-    <w:rsid w:val="009E4968"/>
-    <w:pPr>
-      <w:spacing w:after="100"/>
-      <w:ind w:left="440"/>
-    </w:pPr>
-  </w:style>
-  <w:style w:type="paragraph" w:styleId="BalloonText">
-    <w:name w:val="Balloon Text"/>
-    <w:basedOn w:val="Normal"/>
-    <w:link w:val="BalloonTextChar"/>
-    <w:uiPriority w:val="99"/>
-    <w:semiHidden/>
-    <w:unhideWhenUsed/>
-    <w:rsid w:val="009E4968"/>
-    <w:pPr>
-      <w:spacing w:after="0" w:line="240" w:lineRule="auto"/>
-    </w:pPr>
-    <w:rPr>
-      <w:rFonts w:ascii="Tahoma" w:hAnsi="Tahoma" w:cs="Tahoma"/>
-      <w:sz w:val="16"/>
-      <w:szCs w:val="16"/>
-    </w:rPr>
-  </w:style>
-  <w:style w:type="character" w:customStyle="1" w:styleId="BalloonTextChar">
-    <w:name w:val="Balloon Text Char"/>
-    <w:basedOn w:val="DefaultParagraphFont"/>
-    <w:link w:val="BalloonText"/>
-    <w:uiPriority w:val="99"/>
-    <w:semiHidden/>
-    <w:rsid w:val="009E4968"/>
-    <w:rPr>
-      <w:rFonts w:ascii="Tahoma" w:hAnsi="Tahoma" w:cs="Tahoma"/>
-      <w:sz w:val="16"/>
-      <w:szCs w:val="16"/>
-    </w:rPr>
-  </w:style>
-  <w:style w:type="paragraph" w:styleId="Index1">
-    <w:name w:val="index 1"/>
-    <w:basedOn w:val="Normal"/>
-    <w:next w:val="Normal"/>
-    <w:autoRedefine/>
-    <w:uiPriority w:val="99"/>
-    <w:semiHidden/>
-    <w:unhideWhenUsed/>
-    <w:rsid w:val="00AB404E"/>
-    <w:pPr>
-      <w:spacing w:after="0" w:line="240" w:lineRule="auto"/>
-      <w:ind w:left="220" w:hanging="220"/>
-    </w:pPr>
-  </w:style>
-  <w:style w:type="paragraph" w:styleId="Index2">
-    <w:name w:val="index 2"/>
-    <w:basedOn w:val="Normal"/>
-    <w:next w:val="Normal"/>
-    <w:autoRedefine/>
-    <w:uiPriority w:val="99"/>
-    <w:semiHidden/>
-    <w:unhideWhenUsed/>
-    <w:rsid w:val="00AB404E"/>
-    <w:pPr>
-      <w:spacing w:after="0" w:line="240" w:lineRule="auto"/>
-      <w:ind w:left="440" w:hanging="220"/>
-    </w:pPr>
-  </w:style>
-  <w:style w:type="paragraph" w:styleId="Caption">
-    <w:name w:val="caption"/>
-    <w:basedOn w:val="Normal"/>
-    <w:next w:val="Normal"/>
-    <w:uiPriority w:val="35"/>
-    <w:unhideWhenUsed/>
-    <w:qFormat/>
-    <w:rsid w:val="00AE2CD4"/>
-    <w:pPr>
-      <w:spacing w:after="200" w:line="240" w:lineRule="auto"/>
-    </w:pPr>
-    <w:rPr>
-      <w:rFonts w:ascii="Times New Roman" w:eastAsia="MS Mincho" w:hAnsi="Times New Roman" w:cs="Times New Roman"/>
-      <w:b/>
-      <w:bCs/>
-      <w:color w:val="4F81BD" w:themeColor="accent1"/>
-      <w:szCs w:val="18"/>
-      <w:lang w:val="en-GB" w:eastAsia="ja-JP"/>
-    </w:rPr>
-  </w:style>
-  <w:style w:type="paragraph" w:styleId="TableofFigures">
-    <w:name w:val="table of figures"/>
-    <w:basedOn w:val="Normal"/>
-    <w:next w:val="Normal"/>
-    <w:uiPriority w:val="99"/>
-    <w:unhideWhenUsed/>
-    <w:rsid w:val="00157ED6"/>
-    <w:pPr>
-      <w:spacing w:after="0"/>
-    </w:pPr>
-  </w:style>
-  <w:style w:type="paragraph" w:styleId="Date">
-    <w:name w:val="Date"/>
-    <w:basedOn w:val="Normal"/>
-    <w:next w:val="Normal"/>
-    <w:link w:val="DateChar"/>
-    <w:uiPriority w:val="99"/>
-    <w:unhideWhenUsed/>
-    <w:rsid w:val="00B83DF5"/>
-    <w:rPr>
-      <w:b/>
-      <w:i/>
-      <w:color w:val="92D050"/>
-      <w:lang w:val="en-GB"/>
-      <w14:textOutline w14:w="5270" w14:cap="flat" w14:cmpd="sng" w14:algn="ctr">
-        <w14:solidFill>
-          <w14:schemeClr w14:val="accent1">
-            <w14:shade w14:val="88000"/>
-            <w14:satMod w14:val="110000"/>
-          </w14:schemeClr>
-        </w14:solidFill>
-        <w14:prstDash w14:val="solid"/>
-        <w14:round/>
-      </w14:textOutline>
-      <w14:textFill>
-        <w14:gradFill>
-          <w14:gsLst>
-            <w14:gs w14:pos="0">
-              <w14:schemeClr w14:val="accent1">
-                <w14:tint w14:val="40000"/>
-                <w14:satMod w14:val="250000"/>
-              </w14:schemeClr>
-            </w14:gs>
-            <w14:gs w14:pos="9000">
-              <w14:schemeClr w14:val="accent1">
-                <w14:tint w14:val="52000"/>
-                <w14:satMod w14:val="300000"/>
-              </w14:schemeClr>
-            </w14:gs>
-            <w14:gs w14:pos="50000">
-              <w14:schemeClr w14:val="accent1">
-                <w14:shade w14:val="20000"/>
-                <w14:satMod w14:val="300000"/>
-              </w14:schemeClr>
-            </w14:gs>
-            <w14:gs w14:pos="79000">
-              <w14:schemeClr w14:val="accent1">
-                <w14:tint w14:val="52000"/>
-                <w14:satMod w14:val="300000"/>
-              </w14:schemeClr>
-            </w14:gs>
-            <w14:gs w14:pos="100000">
-              <w14:schemeClr w14:val="accent1">
-                <w14:tint w14:val="40000"/>
-                <w14:satMod w14:val="250000"/>
-              </w14:schemeClr>
-            </w14:gs>
-          </w14:gsLst>
-          <w14:lin w14:ang="5400000" w14:scaled="0"/>
-        </w14:gradFill>
-      </w14:textFill>
-    </w:rPr>
-  </w:style>
-  <w:style w:type="character" w:customStyle="1" w:styleId="DateChar">
-    <w:name w:val="Date Char"/>
-    <w:basedOn w:val="DefaultParagraphFont"/>
-    <w:link w:val="Date"/>
-    <w:uiPriority w:val="99"/>
-    <w:rsid w:val="00B83DF5"/>
-    <w:rPr>
-      <w:b/>
-      <w:i/>
-      <w:color w:val="92D050"/>
-      <w:lang w:val="en-GB"/>
-      <w14:textOutline w14:w="5270" w14:cap="flat" w14:cmpd="sng" w14:algn="ctr">
-        <w14:solidFill>
-          <w14:schemeClr w14:val="accent1">
-            <w14:shade w14:val="88000"/>
-            <w14:satMod w14:val="110000"/>
-          </w14:schemeClr>
-        </w14:solidFill>
-        <w14:prstDash w14:val="solid"/>
-        <w14:round/>
-      </w14:textOutline>
-      <w14:textFill>
-        <w14:gradFill>
-          <w14:gsLst>
-            <w14:gs w14:pos="0">
-              <w14:schemeClr w14:val="accent1">
-                <w14:tint w14:val="40000"/>
-                <w14:satMod w14:val="250000"/>
-              </w14:schemeClr>
-            </w14:gs>
-            <w14:gs w14:pos="9000">
-              <w14:schemeClr w14:val="accent1">
-                <w14:tint w14:val="52000"/>
-                <w14:satMod w14:val="300000"/>
-              </w14:schemeClr>
-            </w14:gs>
-            <w14:gs w14:pos="50000">
-              <w14:schemeClr w14:val="accent1">
-                <w14:shade w14:val="20000"/>
-                <w14:satMod w14:val="300000"/>
-              </w14:schemeClr>
-            </w14:gs>
-            <w14:gs w14:pos="79000">
-              <w14:schemeClr w14:val="accent1">
-                <w14:tint w14:val="52000"/>
-                <w14:satMod w14:val="300000"/>
-              </w14:schemeClr>
-            </w14:gs>
-            <w14:gs w14:pos="100000">
-              <w14:schemeClr w14:val="accent1">
-                <w14:tint w14:val="40000"/>
-                <w14:satMod w14:val="250000"/>
-              </w14:schemeClr>
-            </w14:gs>
-          </w14:gsLst>
-          <w14:lin w14:ang="5400000" w14:scaled="0"/>
-        </w14:gradFill>
-      </w14:textFill>
-    </w:rPr>
-  </w:style>
-  <w:style w:type="paragraph" w:customStyle="1" w:styleId="teil">
-    <w:name w:val="tei:l"/>
-    <w:basedOn w:val="teilg"/>
-    <w:next w:val="Normal"/>
-    <w:uiPriority w:val="99"/>
-    <w:qFormat/>
-    <w:rsid w:val="0010112A"/>
-    <w:pPr>
-      <w:spacing w:before="30" w:after="90"/>
-    </w:pPr>
-    <w:rPr>
-      <w:color w:val="E36C0A" w:themeColor="accent6" w:themeShade="BF"/>
-      <w:lang w:val="en-GB"/>
-    </w:rPr>
-  </w:style>
-  <w:style w:type="paragraph" w:styleId="Header">
-    <w:name w:val="header"/>
-    <w:basedOn w:val="Normal"/>
-    <w:link w:val="HeaderChar"/>
-    <w:uiPriority w:val="99"/>
-    <w:unhideWhenUsed/>
-    <w:rsid w:val="00812225"/>
-    <w:pPr>
-      <w:tabs>
-        <w:tab w:val="center" w:pos="4536"/>
-        <w:tab w:val="right" w:pos="9072"/>
-      </w:tabs>
-      <w:spacing w:after="0" w:line="240" w:lineRule="auto"/>
-    </w:pPr>
-  </w:style>
-  <w:style w:type="character" w:customStyle="1" w:styleId="HeaderChar">
-    <w:name w:val="Header Char"/>
-    <w:basedOn w:val="DefaultParagraphFont"/>
-    <w:link w:val="Header"/>
-    <w:uiPriority w:val="99"/>
-    <w:rsid w:val="00812225"/>
-  </w:style>
-  <w:style w:type="paragraph" w:styleId="Footer">
-    <w:name w:val="footer"/>
-    <w:basedOn w:val="Normal"/>
-    <w:link w:val="FooterChar"/>
-    <w:uiPriority w:val="99"/>
-    <w:unhideWhenUsed/>
-    <w:rsid w:val="00812225"/>
-    <w:pPr>
-      <w:tabs>
-        <w:tab w:val="center" w:pos="4536"/>
-        <w:tab w:val="right" w:pos="9072"/>
-      </w:tabs>
-      <w:spacing w:after="0" w:line="240" w:lineRule="auto"/>
-    </w:pPr>
-  </w:style>
-  <w:style w:type="character" w:customStyle="1" w:styleId="FooterChar">
-    <w:name w:val="Footer Char"/>
-    <w:basedOn w:val="DefaultParagraphFont"/>
-    <w:link w:val="Footer"/>
-    <w:uiPriority w:val="99"/>
-    <w:rsid w:val="00812225"/>
-  </w:style>
-</w:styles>
-</file>
-
-<file path=word/stylesWithEffects.xml><?xml version="1.0" encoding="utf-8"?>
-<w:styles xmlns:wpc="http://schemas.microsoft.com/office/word/2010/wordprocessingCanvas" xmlns:mc="http://schemas.openxmlformats.org/markup-compatibility/2006" xmlns:o="urn:schemas-microsoft-com:office:office" xmlns:r="http://schemas.openxmlformats.org/officeDocument/2006/relationships" xmlns:m="http://schemas.openxmlformats.org/officeDocument/2006/math" xmlns:v="urn:schemas-microsoft-com:vml" xmlns:wp14="http://schemas.microsoft.com/office/word/2010/wordprocessingDrawing" xmlns:wp="http://schemas.openxmlformats.org/drawingml/2006/wordprocessingDrawing" xmlns:w10="urn:schemas-microsoft-com:office:word" xmlns:w="http://schemas.openxmlformats.org/wordprocessingml/2006/main" xmlns:w14="http://schemas.microsoft.com/office/word/2010/wordml" xmlns:wpg="http://schemas.microsoft.com/office/word/2010/wordprocessingGroup" xmlns:wpi="http://schemas.microsoft.com/office/word/2010/wordprocessingInk" xmlns:wne="http://schemas.microsoft.com/office/word/2006/wordml" xmlns:wps="http://schemas.microsoft.com/office/word/2010/wordprocessingShape" mc:Ignorable="w14 wp14">
-  <w:docDefaults>
-    <w:rPrDefault>
-      <w:rPr>
-        <w:rFonts w:asciiTheme="minorHAnsi" w:eastAsiaTheme="minorHAnsi" w:hAnsiTheme="minorHAnsi" w:cstheme="minorBidi"/>
-        <w:sz w:val="22"/>
-        <w:szCs w:val="22"/>
-        <w:lang w:val="sl-SI" w:eastAsia="en-US" w:bidi="ar-SA"/>
-      </w:rPr>
-    </w:rPrDefault>
-    <w:pPrDefault>
-      <w:pPr>
-        <w:spacing w:after="210" w:line="276" w:lineRule="auto"/>
-      </w:pPr>
-    </w:pPrDefault>
-  </w:docDefaults>
-  <w:latentStyles w:defLockedState="0" w:defUIPriority="99" w:defSemiHidden="1" w:defUnhideWhenUsed="1" w:defQFormat="0" w:count="267">
-    <w:lsdException w:name="Normal" w:semiHidden="0" w:uiPriority="0" w:unhideWhenUsed="0" w:qFormat="1"/>
-    <w:lsdException w:name="heading 1" w:semiHidden="0" w:uiPriority="9" w:unhideWhenUsed="0" w:qFormat="1"/>
-    <w:lsdException w:name="heading 2" w:uiPriority="9" w:qFormat="1"/>
-    <w:lsdException w:name="heading 3" w:uiPriority="9" w:qFormat="1"/>
-    <w:lsdException w:name="heading 4" w:uiPriority="9" w:qFormat="1"/>
-    <w:lsdException w:name="heading 5" w:uiPriority="9" w:qFormat="1"/>
-    <w:lsdException w:name="heading 6" w:uiPriority="9" w:qFormat="1"/>
-    <w:lsdException w:name="heading 7" w:uiPriority="9" w:qFormat="1"/>
-    <w:lsdException w:name="heading 8" w:uiPriority="9" w:qFormat="1"/>
-    <w:lsdException w:name="heading 9" w:uiPriority="9" w:qFormat="1"/>
-    <w:lsdException w:name="toc 1" w:uiPriority="39"/>
-    <w:lsdException w:name="toc 2" w:uiPriority="39"/>
-    <w:lsdException w:name="toc 3" w:uiPriority="39"/>
-    <w:lsdException w:name="toc 4" w:uiPriority="39"/>
-    <w:lsdException w:name="toc 5" w:uiPriority="39"/>
-    <w:lsdException w:name="toc 6" w:uiPriority="39"/>
-    <w:lsdException w:name="toc 7" w:uiPriority="39"/>
-    <w:lsdException w:name="toc 8" w:uiPriority="39"/>
-    <w:lsdException w:name="toc 9" w:uiPriority="39"/>
-    <w:lsdException w:name="footnote text" w:uiPriority="0"/>
-    <w:lsdException w:name="caption" w:uiPriority="35" w:qFormat="1"/>
-    <w:lsdException w:name="footnote reference" w:uiPriority="0"/>
-    <w:lsdException w:name="Title" w:semiHidden="0" w:uiPriority="10" w:unhideWhenUsed="0" w:qFormat="1"/>
-    <w:lsdException w:name="Default Paragraph Font" w:uiPriority="1"/>
-    <w:lsdException w:name="Subtitle" w:semiHidden="0" w:uiPriority="11" w:unhideWhenUsed="0" w:qFormat="1"/>
-    <w:lsdException w:name="Strong" w:semiHidden="0" w:uiPriority="22" w:unhideWhenUsed="0" w:qFormat="1"/>
-    <w:lsdException w:name="Emphasis" w:semiHidden="0" w:uiPriority="20" w:unhideWhenUsed="0" w:qFormat="1"/>
-    <w:lsdException w:name="Table Grid" w:semiHidden="0" w:uiPriority="59" w:unhideWhenUsed="0"/>
-    <w:lsdException w:name="Placeholder Text" w:unhideWhenUsed="0"/>
-    <w:lsdException w:name="No Spacing" w:semiHidden="0" w:uiPriority="1" w:unhideWhenUsed="0" w:qFormat="1"/>
-    <w:lsdException w:name="Light Shading" w:semiHidden="0" w:uiPriority="60" w:unhideWhenUsed="0"/>
-    <w:lsdException w:name="Light List" w:semiHidden="0" w:uiPriority="61" w:unhideWhenUsed="0"/>
-    <w:lsdException w:name="Light Grid" w:semiHidden="0" w:uiPriority="62" w:unhideWhenUsed="0"/>
-    <w:lsdException w:name="Medium Shading 1" w:semiHidden="0" w:uiPriority="63" w:unhideWhenUsed="0"/>
-    <w:lsdException w:name="Medium Shading 2" w:semiHidden="0" w:uiPriority="64" w:unhideWhenUsed="0"/>
-    <w:lsdException w:name="Medium List 1" w:semiHidden="0" w:uiPriority="65" w:unhideWhenUsed="0"/>
-    <w:lsdException w:name="Medium List 2" w:semiHidden="0" w:uiPriority="66" w:unhideWhenUsed="0"/>
-    <w:lsdException w:name="Medium Grid 1" w:semiHidden="0" w:uiPriority="67" w:unhideWhenUsed="0"/>
-    <w:lsdException w:name="Medium Grid 2" w:semiHidden="0" w:uiPriority="68" w:unhideWhenUsed="0"/>
-    <w:lsdException w:name="Medium Grid 3" w:semiHidden="0" w:uiPriority="69" w:unhideWhenUsed="0"/>
-    <w:lsdException w:name="Dark List" w:semiHidden="0" w:uiPriority="70" w:unhideWhenUsed="0"/>
-    <w:lsdException w:name="Colorful Shading" w:semiHidden="0" w:uiPriority="71" w:unhideWhenUsed="0"/>
-    <w:lsdException w:name="Colorful List" w:semiHidden="0" w:uiPriority="72" w:unhideWhenUsed="0"/>
-    <w:lsdException w:name="Colorful Grid" w:semiHidden="0" w:uiPriority="73" w:unhideWhenUsed="0"/>
-    <w:lsdException w:name="Light Shading Accent 1" w:semiHidden="0" w:uiPriority="60" w:unhideWhenUsed="0"/>
-    <w:lsdException w:name="Light List Accent 1" w:semiHidden="0" w:uiPriority="61" w:unhideWhenUsed="0"/>
-    <w:lsdException w:name="Light Grid Accent 1" w:semiHidden="0" w:uiPriority="62" w:unhideWhenUsed="0"/>
-    <w:lsdException w:name="Medium Shading 1 Accent 1" w:semiHidden="0" w:uiPriority="63" w:unhideWhenUsed="0"/>
-    <w:lsdException w:name="Medium Shading 2 Accent 1" w:semiHidden="0" w:uiPriority="64" w:unhideWhenUsed="0"/>
-    <w:lsdException w:name="Medium List 1 Accent 1" w:semiHidden="0" w:uiPriority="65" w:unhideWhenUsed="0"/>
-    <w:lsdException w:name="Revision" w:unhideWhenUsed="0"/>
-    <w:lsdException w:name="List Paragraph" w:semiHidden="0" w:uiPriority="34" w:unhideWhenUsed="0" w:qFormat="1"/>
-    <w:lsdException w:name="Quote" w:semiHidden="0" w:unhideWhenUsed="0" w:qFormat="1"/>
-    <w:lsdException w:name="Intense Quote" w:semiHidden="0" w:uiPriority="30" w:unhideWhenUsed="0"/>
-    <w:lsdException w:name="Medium List 2 Accent 1" w:semiHidden="0" w:uiPriority="66" w:unhideWhenUsed="0"/>
-    <w:lsdException w:name="Medium Grid 1 Accent 1" w:semiHidden="0" w:uiPriority="67" w:unhideWhenUsed="0"/>
-    <w:lsdException w:name="Medium Grid 2 Accent 1" w:semiHidden="0" w:uiPriority="68" w:unhideWhenUsed="0"/>
-    <w:lsdException w:name="Medium Grid 3 Accent 1" w:semiHidden="0" w:uiPriority="69" w:unhideWhenUsed="0"/>
-    <w:lsdException w:name="Dark List Accent 1" w:semiHidden="0" w:uiPriority="70" w:unhideWhenUsed="0"/>
-    <w:lsdException w:name="Colorful Shading Accent 1" w:semiHidden="0" w:uiPriority="71" w:unhideWhenUsed="0"/>
-    <w:lsdException w:name="Colorful List Accent 1" w:semiHidden="0" w:uiPriority="72" w:unhideWhenUsed="0"/>
-    <w:lsdException w:name="Colorful Grid Accent 1" w:semiHidden="0" w:uiPriority="73" w:unhideWhenUsed="0"/>
-    <w:lsdException w:name="Light Shading Accent 2" w:semiHidden="0" w:uiPriority="60" w:unhideWhenUsed="0"/>
-    <w:lsdException w:name="Light List Accent 2" w:semiHidden="0" w:uiPriority="61" w:unhideWhenUsed="0"/>
-    <w:lsdException w:name="Light Grid Accent 2" w:semiHidden="0" w:uiPriority="62" w:unhideWhenUsed="0"/>
-    <w:lsdException w:name="Medium Shading 1 Accent 2" w:semiHidden="0" w:uiPriority="63" w:unhideWhenUsed="0"/>
-    <w:lsdException w:name="Medium Shading 2 Accent 2" w:semiHidden="0" w:uiPriority="64" w:unhideWhenUsed="0"/>
-    <w:lsdException w:name="Medium List 1 Accent 2" w:semiHidden="0" w:uiPriority="65" w:unhideWhenUsed="0"/>
-    <w:lsdException w:name="Medium List 2 Accent 2" w:semiHidden="0" w:uiPriority="66" w:unhideWhenUsed="0"/>
-    <w:lsdException w:name="Medium Grid 1 Accent 2" w:semiHidden="0" w:uiPriority="67" w:unhideWhenUsed="0"/>
-    <w:lsdException w:name="Medium Grid 2 Accent 2" w:semiHidden="0" w:uiPriority="68" w:unhideWhenUsed="0"/>
-    <w:lsdException w:name="Medium Grid 3 Accent 2" w:semiHidden="0" w:uiPriority="69" w:unhideWhenUsed="0"/>
-    <w:lsdException w:name="Dark List Accent 2" w:semiHidden="0" w:uiPriority="70" w:unhideWhenUsed="0"/>
-    <w:lsdException w:name="Colorful Shading Accent 2" w:semiHidden="0" w:uiPriority="71" w:unhideWhenUsed="0"/>
-    <w:lsdException w:name="Colorful List Accent 2" w:semiHidden="0" w:uiPriority="72" w:unhideWhenUsed="0"/>
-    <w:lsdException w:name="Colorful Grid Accent 2" w:semiHidden="0" w:uiPriority="73" w:unhideWhenUsed="0"/>
-    <w:lsdException w:name="Light Shading Accent 3" w:semiHidden="0" w:uiPriority="60" w:unhideWhenUsed="0"/>
-    <w:lsdException w:name="Light List Accent 3" w:semiHidden="0" w:uiPriority="61" w:unhideWhenUsed="0"/>
-    <w:lsdException w:name="Light Grid Accent 3" w:semiHidden="0" w:uiPriority="62" w:unhideWhenUsed="0"/>
-    <w:lsdException w:name="Medium Shading 1 Accent 3" w:semiHidden="0" w:uiPriority="63" w:unhideWhenUsed="0"/>
-    <w:lsdException w:name="Medium Shading 2 Accent 3" w:semiHidden="0" w:uiPriority="64" w:unhideWhenUsed="0"/>
-    <w:lsdException w:name="Medium List 1 Accent 3" w:semiHidden="0" w:uiPriority="65" w:unhideWhenUsed="0"/>
-    <w:lsdException w:name="Medium List 2 Accent 3" w:semiHidden="0" w:uiPriority="66" w:unhideWhenUsed="0"/>
-    <w:lsdException w:name="Medium Grid 1 Accent 3" w:semiHidden="0" w:uiPriority="67" w:unhideWhenUsed="0"/>
-    <w:lsdException w:name="Medium Grid 2 Accent 3" w:semiHidden="0" w:uiPriority="68" w:unhideWhenUsed="0"/>
-    <w:lsdException w:name="Medium Grid 3 Accent 3" w:semiHidden="0" w:uiPriority="69" w:unhideWhenUsed="0"/>
-    <w:lsdException w:name="Dark List Accent 3" w:semiHidden="0" w:uiPriority="70" w:unhideWhenUsed="0"/>
-    <w:lsdException w:name="Colorful Shading Accent 3" w:semiHidden="0" w:uiPriority="71" w:unhideWhenUsed="0"/>
-    <w:lsdException w:name="Colorful List Accent 3" w:semiHidden="0" w:uiPriority="72" w:unhideWhenUsed="0"/>
-    <w:lsdException w:name="Colorful Grid Accent 3" w:semiHidden="0" w:uiPriority="73" w:unhideWhenUsed="0"/>
-    <w:lsdException w:name="Light Shading Accent 4" w:semiHidden="0" w:uiPriority="60" w:unhideWhenUsed="0"/>
-    <w:lsdException w:name="Light List Accent 4" w:semiHidden="0" w:uiPriority="61" w:unhideWhenUsed="0"/>
-    <w:lsdException w:name="Light Grid Accent 4" w:semiHidden="0" w:uiPriority="62" w:unhideWhenUsed="0"/>
-    <w:lsdException w:name="Medium Shading 1 Accent 4" w:semiHidden="0" w:uiPriority="63" w:unhideWhenUsed="0"/>
-    <w:lsdException w:name="Medium Shading 2 Accent 4" w:semiHidden="0" w:uiPriority="64" w:unhideWhenUsed="0"/>
-    <w:lsdException w:name="Medium List 1 Accent 4" w:semiHidden="0" w:uiPriority="65" w:unhideWhenUsed="0"/>
-    <w:lsdException w:name="Medium List 2 Accent 4" w:semiHidden="0" w:uiPriority="66" w:unhideWhenUsed="0"/>
-    <w:lsdException w:name="Medium Grid 1 Accent 4" w:semiHidden="0" w:uiPriority="67" w:unhideWhenUsed="0"/>
-    <w:lsdException w:name="Medium Grid 2 Accent 4" w:semiHidden="0" w:uiPriority="68" w:unhideWhenUsed="0"/>
-    <w:lsdException w:name="Medium Grid 3 Accent 4" w:semiHidden="0" w:uiPriority="69" w:unhideWhenUsed="0"/>
-    <w:lsdException w:name="Dark List Accent 4" w:semiHidden="0" w:uiPriority="70" w:unhideWhenUsed="0"/>
-    <w:lsdException w:name="Colorful Shading Accent 4" w:semiHidden="0" w:uiPriority="71" w:unhideWhenUsed="0"/>
-    <w:lsdException w:name="Colorful List Accent 4" w:semiHidden="0" w:uiPriority="72" w:unhideWhenUsed="0"/>
-    <w:lsdException w:name="Colorful Grid Accent 4" w:semiHidden="0" w:uiPriority="73" w:unhideWhenUsed="0"/>
-    <w:lsdException w:name="Light Shading Accent 5" w:semiHidden="0" w:uiPriority="60" w:unhideWhenUsed="0"/>
-    <w:lsdException w:name="Light List Accent 5" w:semiHidden="0" w:uiPriority="61" w:unhideWhenUsed="0"/>
-    <w:lsdException w:name="Light Grid Accent 5" w:semiHidden="0" w:uiPriority="62" w:unhideWhenUsed="0"/>
-    <w:lsdException w:name="Medium Shading 1 Accent 5" w:semiHidden="0" w:uiPriority="63" w:unhideWhenUsed="0"/>
-    <w:lsdException w:name="Medium Shading 2 Accent 5" w:semiHidden="0" w:uiPriority="64" w:unhideWhenUsed="0"/>
-    <w:lsdException w:name="Medium List 1 Accent 5" w:semiHidden="0" w:uiPriority="65" w:unhideWhenUsed="0"/>
-    <w:lsdException w:name="Medium List 2 Accent 5" w:semiHidden="0" w:uiPriority="66" w:unhideWhenUsed="0"/>
-    <w:lsdException w:name="Medium Grid 1 Accent 5" w:semiHidden="0" w:uiPriority="67" w:unhideWhenUsed="0"/>
-    <w:lsdException w:name="Medium Grid 2 Accent 5" w:semiHidden="0" w:uiPriority="68" w:unhideWhenUsed="0"/>
-    <w:lsdException w:name="Medium Grid 3 Accent 5" w:semiHidden="0" w:uiPriority="69" w:unhideWhenUsed="0"/>
-    <w:lsdException w:name="Dark List Accent 5" w:semiHidden="0" w:uiPriority="70" w:unhideWhenUsed="0"/>
-    <w:lsdException w:name="Colorful Shading Accent 5" w:semiHidden="0" w:uiPriority="71" w:unhideWhenUsed="0"/>
-    <w:lsdException w:name="Colorful List Accent 5" w:semiHidden="0" w:uiPriority="72" w:unhideWhenUsed="0"/>
-    <w:lsdException w:name="Colorful Grid Accent 5" w:semiHidden="0" w:uiPriority="73" w:unhideWhenUsed="0"/>
-    <w:lsdException w:name="Light Shading Accent 6" w:semiHidden="0" w:uiPriority="60" w:unhideWhenUsed="0"/>
-    <w:lsdException w:name="Light List Accent 6" w:semiHidden="0" w:uiPriority="61" w:unhideWhenUsed="0"/>
-    <w:lsdException w:name="Light Grid Accent 6" w:semiHidden="0" w:uiPriority="62" w:unhideWhenUsed="0"/>
-    <w:lsdException w:name="Medium Shading 1 Accent 6" w:semiHidden="0" w:uiPriority="63" w:unhideWhenUsed="0"/>
-    <w:lsdException w:name="Medium Shading 2 Accent 6" w:semiHidden="0" w:uiPriority="64" w:unhideWhenUsed="0"/>
-    <w:lsdException w:name="Medium List 1 Accent 6" w:semiHidden="0" w:uiPriority="65" w:unhideWhenUsed="0"/>
-    <w:lsdException w:name="Medium List 2 Accent 6" w:semiHidden="0" w:uiPriority="66" w:unhideWhenUsed="0"/>
-    <w:lsdException w:name="Medium Grid 1 Accent 6" w:semiHidden="0" w:uiPriority="67" w:unhideWhenUsed="0"/>
-    <w:lsdException w:name="Medium Grid 2 Accent 6" w:semiHidden="0" w:uiPriority="68" w:unhideWhenUsed="0"/>
-    <w:lsdException w:name="Medium Grid 3 Accent 6" w:semiHidden="0" w:uiPriority="69" w:unhideWhenUsed="0"/>
-    <w:lsdException w:name="Dark List Accent 6" w:semiHidden="0" w:uiPriority="70" w:unhideWhenUsed="0"/>
-    <w:lsdException w:name="Colorful Shading Accent 6" w:semiHidden="0" w:uiPriority="71" w:unhideWhenUsed="0"/>
-    <w:lsdException w:name="Colorful List Accent 6" w:semiHidden="0" w:uiPriority="72" w:unhideWhenUsed="0"/>
-    <w:lsdException w:name="Colorful Grid Accent 6" w:semiHidden="0" w:uiPriority="73" w:unhideWhenUsed="0"/>
-    <w:lsdException w:name="Subtle Emphasis" w:semiHidden="0" w:uiPriority="19" w:unhideWhenUsed="0" w:qFormat="1"/>
-    <w:lsdException w:name="Intense Emphasis" w:semiHidden="0" w:uiPriority="21" w:unhideWhenUsed="0" w:qFormat="1"/>
-    <w:lsdException w:name="Subtle Reference" w:semiHidden="0" w:uiPriority="31" w:unhideWhenUsed="0"/>
-    <w:lsdException w:name="Intense Reference" w:semiHidden="0" w:uiPriority="32" w:unhideWhenUsed="0" w:qFormat="1"/>
-    <w:lsdException w:name="Book Title" w:semiHidden="0" w:uiPriority="33" w:unhideWhenUsed="0" w:qFormat="1"/>
-    <w:lsdException w:name="Bibliography" w:uiPriority="37"/>
-    <w:lsdException w:name="TOC Heading" w:uiPriority="39" w:qFormat="1"/>
-  </w:latentStyles>
-  <w:style w:type="paragraph" w:default="1" w:styleId="Normal">
-    <w:name w:val="Normal"/>
-    <w:qFormat/>
-    <w:rsid w:val="00961F11"/>
-  </w:style>
-  <w:style w:type="paragraph" w:styleId="Heading1">
-    <w:name w:val="heading 1"/>
-    <w:basedOn w:val="Normal"/>
-    <w:next w:val="Normal"/>
-    <w:link w:val="Heading1Char"/>
-    <w:uiPriority w:val="9"/>
-    <w:qFormat/>
-    <w:rsid w:val="00EC561D"/>
-    <w:pPr>
-      <w:keepNext/>
-      <w:keepLines/>
-      <w:spacing w:before="480" w:after="0"/>
-      <w:outlineLvl w:val="0"/>
-    </w:pPr>
-    <w:rPr>
-      <w:rFonts w:asciiTheme="majorHAnsi" w:eastAsiaTheme="majorEastAsia" w:hAnsiTheme="majorHAnsi" w:cstheme="majorBidi"/>
-      <w:b/>
-      <w:bCs/>
-      <w:color w:val="365F91" w:themeColor="accent1" w:themeShade="BF"/>
-      <w:sz w:val="28"/>
-      <w:szCs w:val="28"/>
-    </w:rPr>
-  </w:style>
-  <w:style w:type="paragraph" w:styleId="Heading2">
-    <w:name w:val="heading 2"/>
-    <w:basedOn w:val="Normal"/>
-    <w:next w:val="Normal"/>
-    <w:link w:val="Heading2Char"/>
-    <w:uiPriority w:val="9"/>
-    <w:unhideWhenUsed/>
-    <w:qFormat/>
-    <w:rsid w:val="00EC561D"/>
-    <w:pPr>
-      <w:keepNext/>
-      <w:keepLines/>
-      <w:spacing w:before="200" w:after="0"/>
-      <w:outlineLvl w:val="1"/>
-    </w:pPr>
-    <w:rPr>
-      <w:rFonts w:asciiTheme="majorHAnsi" w:eastAsiaTheme="majorEastAsia" w:hAnsiTheme="majorHAnsi" w:cstheme="majorBidi"/>
-      <w:b/>
-      <w:bCs/>
-      <w:color w:val="4F81BD" w:themeColor="accent1"/>
-      <w:sz w:val="26"/>
-      <w:szCs w:val="26"/>
-    </w:rPr>
-  </w:style>
-  <w:style w:type="paragraph" w:styleId="Heading3">
-    <w:name w:val="heading 3"/>
-    <w:basedOn w:val="Normal"/>
-    <w:next w:val="Normal"/>
-    <w:link w:val="Heading3Char"/>
-    <w:uiPriority w:val="9"/>
-    <w:unhideWhenUsed/>
-    <w:qFormat/>
-    <w:rsid w:val="00EC561D"/>
-    <w:pPr>
-      <w:keepNext/>
-      <w:keepLines/>
-      <w:spacing w:before="200" w:after="0"/>
-      <w:outlineLvl w:val="2"/>
-    </w:pPr>
-    <w:rPr>
-      <w:rFonts w:asciiTheme="majorHAnsi" w:eastAsiaTheme="majorEastAsia" w:hAnsiTheme="majorHAnsi" w:cstheme="majorBidi"/>
-      <w:b/>
-      <w:bCs/>
-      <w:color w:val="4F81BD" w:themeColor="accent1"/>
-    </w:rPr>
-  </w:style>
-  <w:style w:type="character" w:default="1" w:styleId="DefaultParagraphFont">
-    <w:name w:val="Default Paragraph Font"/>
-    <w:uiPriority w:val="1"/>
-    <w:semiHidden/>
-    <w:unhideWhenUsed/>
-  </w:style>
-  <w:style w:type="table" w:default="1" w:styleId="TableNormal">
-    <w:name w:val="Normal Table"/>
-    <w:uiPriority w:val="99"/>
-    <w:semiHidden/>
-    <w:unhideWhenUsed/>
-    <w:tblPr>
-      <w:tblInd w:w="0" w:type="dxa"/>
-      <w:tblCellMar>
-        <w:top w:w="0" w:type="dxa"/>
-        <w:left w:w="108" w:type="dxa"/>
-        <w:bottom w:w="0" w:type="dxa"/>
-        <w:right w:w="108" w:type="dxa"/>
-      </w:tblCellMar>
-    </w:tblPr>
-  </w:style>
-  <w:style w:type="numbering" w:default="1" w:styleId="NoList">
-    <w:name w:val="No List"/>
-    <w:uiPriority w:val="99"/>
-    <w:semiHidden/>
-    <w:unhideWhenUsed/>
-  </w:style>
-  <w:style w:type="character" w:styleId="BookTitle">
-    <w:name w:val="Book Title"/>
-    <w:basedOn w:val="DefaultParagraphFont"/>
-    <w:uiPriority w:val="33"/>
-    <w:qFormat/>
-    <w:rsid w:val="00EC561D"/>
-    <w:rPr>
-      <w:b/>
-      <w:bCs/>
-      <w:smallCaps/>
-      <w:spacing w:val="5"/>
-    </w:rPr>
-  </w:style>
-  <w:style w:type="character" w:customStyle="1" w:styleId="Heading1Char">
-    <w:name w:val="Heading 1 Char"/>
-    <w:basedOn w:val="DefaultParagraphFont"/>
-    <w:link w:val="Heading1"/>
-    <w:uiPriority w:val="9"/>
-    <w:rsid w:val="00EC561D"/>
-    <w:rPr>
-      <w:rFonts w:asciiTheme="majorHAnsi" w:eastAsiaTheme="majorEastAsia" w:hAnsiTheme="majorHAnsi" w:cstheme="majorBidi"/>
-      <w:b/>
-      <w:bCs/>
-      <w:color w:val="365F91" w:themeColor="accent1" w:themeShade="BF"/>
-      <w:sz w:val="28"/>
-      <w:szCs w:val="28"/>
-    </w:rPr>
-  </w:style>
-  <w:style w:type="character" w:customStyle="1" w:styleId="Heading2Char">
-    <w:name w:val="Heading 2 Char"/>
-    <w:basedOn w:val="DefaultParagraphFont"/>
-    <w:link w:val="Heading2"/>
-    <w:uiPriority w:val="9"/>
-    <w:rsid w:val="00EC561D"/>
-    <w:rPr>
-      <w:rFonts w:asciiTheme="majorHAnsi" w:eastAsiaTheme="majorEastAsia" w:hAnsiTheme="majorHAnsi" w:cstheme="majorBidi"/>
-      <w:b/>
-      <w:bCs/>
-      <w:color w:val="4F81BD" w:themeColor="accent1"/>
-      <w:sz w:val="26"/>
-      <w:szCs w:val="26"/>
-    </w:rPr>
-  </w:style>
-  <w:style w:type="character" w:customStyle="1" w:styleId="Heading3Char">
-    <w:name w:val="Heading 3 Char"/>
-    <w:basedOn w:val="DefaultParagraphFont"/>
-    <w:link w:val="Heading3"/>
-    <w:uiPriority w:val="9"/>
-    <w:rsid w:val="00EC561D"/>
-    <w:rPr>
-      <w:rFonts w:asciiTheme="majorHAnsi" w:eastAsiaTheme="majorEastAsia" w:hAnsiTheme="majorHAnsi" w:cstheme="majorBidi"/>
-      <w:b/>
-      <w:bCs/>
-      <w:color w:val="4F81BD" w:themeColor="accent1"/>
-    </w:rPr>
-  </w:style>
-  <w:style w:type="paragraph" w:styleId="Title">
-    <w:name w:val="Title"/>
-    <w:basedOn w:val="Normal"/>
-    <w:next w:val="Normal"/>
-    <w:link w:val="TitleChar"/>
-    <w:uiPriority w:val="10"/>
-    <w:qFormat/>
-    <w:rsid w:val="007405DB"/>
-    <w:pPr>
-      <w:pBdr>
-        <w:bottom w:val="single" w:sz="8" w:space="4" w:color="4F81BD" w:themeColor="accent1"/>
-      </w:pBdr>
-      <w:spacing w:after="300" w:line="240" w:lineRule="auto"/>
-      <w:contextualSpacing/>
-    </w:pPr>
-    <w:rPr>
-      <w:rFonts w:asciiTheme="majorHAnsi" w:eastAsiaTheme="majorEastAsia" w:hAnsiTheme="majorHAnsi" w:cstheme="majorBidi"/>
-      <w:color w:val="17365D" w:themeColor="text2" w:themeShade="BF"/>
-      <w:spacing w:val="5"/>
-      <w:kern w:val="28"/>
-      <w:sz w:val="52"/>
-      <w:szCs w:val="52"/>
-    </w:rPr>
-  </w:style>
-  <w:style w:type="character" w:customStyle="1" w:styleId="TitleChar">
-    <w:name w:val="Title Char"/>
-    <w:basedOn w:val="DefaultParagraphFont"/>
-    <w:link w:val="Title"/>
-    <w:uiPriority w:val="10"/>
-    <w:rsid w:val="007405DB"/>
-    <w:rPr>
-      <w:rFonts w:asciiTheme="majorHAnsi" w:eastAsiaTheme="majorEastAsia" w:hAnsiTheme="majorHAnsi" w:cstheme="majorBidi"/>
-      <w:color w:val="17365D" w:themeColor="text2" w:themeShade="BF"/>
-      <w:spacing w:val="5"/>
-      <w:kern w:val="28"/>
-      <w:sz w:val="52"/>
-      <w:szCs w:val="52"/>
-    </w:rPr>
-  </w:style>
-  <w:style w:type="character" w:styleId="Hyperlink">
-    <w:name w:val="Hyperlink"/>
-    <w:basedOn w:val="DefaultParagraphFont"/>
-    <w:uiPriority w:val="99"/>
-    <w:rsid w:val="00FC5FA6"/>
-    <w:rPr>
-      <w:rFonts w:cs="Times New Roman"/>
-      <w:color w:val="0000FF"/>
-      <w:u w:val="single"/>
-    </w:rPr>
-  </w:style>
-  <w:style w:type="paragraph" w:styleId="Quote">
-    <w:name w:val="Quote"/>
-    <w:basedOn w:val="Normal"/>
-    <w:link w:val="QuoteChar"/>
-    <w:uiPriority w:val="99"/>
-    <w:unhideWhenUsed/>
-    <w:rsid w:val="0010112A"/>
-    <w:pPr>
-      <w:spacing w:before="60" w:after="120" w:line="240" w:lineRule="auto"/>
-      <w:ind w:left="240"/>
-    </w:pPr>
-    <w:rPr>
-      <w:rFonts w:ascii="Times New Roman" w:eastAsia="MS Mincho" w:hAnsi="Times New Roman" w:cs="Times New Roman"/>
-      <w:i/>
-      <w:color w:val="000080"/>
-      <w:szCs w:val="24"/>
-      <w:lang w:eastAsia="ja-JP"/>
-      <w14:shadow w14:blurRad="50800" w14:dist="38100" w14:dir="2700000" w14:sx="100000" w14:sy="100000" w14:kx="0" w14:ky="0" w14:algn="tl">
-        <w14:srgbClr w14:val="000000">
-          <w14:alpha w14:val="60000"/>
-        </w14:srgbClr>
-      </w14:shadow>
-    </w:rPr>
-  </w:style>
-  <w:style w:type="character" w:customStyle="1" w:styleId="QuoteChar">
-    <w:name w:val="Quote Char"/>
-    <w:basedOn w:val="DefaultParagraphFont"/>
-    <w:link w:val="Quote"/>
-    <w:uiPriority w:val="99"/>
-    <w:rsid w:val="0010112A"/>
-    <w:rPr>
-      <w:rFonts w:ascii="Times New Roman" w:eastAsia="MS Mincho" w:hAnsi="Times New Roman" w:cs="Times New Roman"/>
-      <w:i/>
-      <w:color w:val="000080"/>
-      <w:szCs w:val="24"/>
-      <w:lang w:eastAsia="ja-JP"/>
-      <w14:shadow w14:blurRad="50800" w14:dist="38100" w14:dir="2700000" w14:sx="100000" w14:sy="100000" w14:kx="0" w14:ky="0" w14:algn="tl">
-        <w14:srgbClr w14:val="000000">
-          <w14:alpha w14:val="60000"/>
-        </w14:srgbClr>
-      </w14:shadow>
-    </w:rPr>
-  </w:style>
-  <w:style w:type="character" w:customStyle="1" w:styleId="teiabbr">
-    <w:name w:val="tei:abbr"/>
-    <w:basedOn w:val="DefaultParagraphFont"/>
-    <w:uiPriority w:val="99"/>
-    <w:qFormat/>
-    <w:rsid w:val="00FC5FA6"/>
-    <w:rPr>
-      <w:rFonts w:cs="Times New Roman"/>
-      <w:b/>
-      <w:color w:val="0000FF"/>
-      <w:u w:val="dotted"/>
-      <w:lang w:val="sl-SI" w:eastAsia="x-none"/>
-    </w:rPr>
-  </w:style>
-  <w:style w:type="character" w:customStyle="1" w:styleId="teiadd">
-    <w:name w:val="tei:add"/>
-    <w:basedOn w:val="DefaultParagraphFont"/>
-    <w:uiPriority w:val="99"/>
-    <w:qFormat/>
-    <w:rsid w:val="00FC5FA6"/>
-    <w:rPr>
-      <w:rFonts w:cs="Times New Roman"/>
-      <w:color w:val="339966"/>
-      <w:u w:val="single"/>
-      <w:lang w:val="sl-SI" w:eastAsia="x-none"/>
-    </w:rPr>
-  </w:style>
-  <w:style w:type="character" w:customStyle="1" w:styleId="teibibl">
-    <w:name w:val="tei:bibl"/>
-    <w:basedOn w:val="DefaultParagraphFont"/>
-    <w:uiPriority w:val="99"/>
-    <w:qFormat/>
-    <w:rsid w:val="00FA7E9D"/>
-    <w:rPr>
-      <w:rFonts w:cs="Times New Roman"/>
-      <w:i/>
-      <w:color w:val="808000"/>
-      <w:lang w:val="sl-SI" w:eastAsia="x-none"/>
-      <w14:shadow w14:blurRad="50800" w14:dist="50800" w14:dir="3480000" w14:sx="100000" w14:sy="100000" w14:kx="0" w14:ky="0" w14:algn="ctr">
-        <w14:srgbClr w14:val="000000">
-          <w14:alpha w14:val="56000"/>
-        </w14:srgbClr>
-      </w14:shadow>
-    </w:rPr>
-  </w:style>
-  <w:style w:type="paragraph" w:customStyle="1" w:styleId="teilg">
-    <w:name w:val="tei:lg"/>
-    <w:basedOn w:val="Normal"/>
-    <w:uiPriority w:val="99"/>
-    <w:qFormat/>
-    <w:rsid w:val="005103BA"/>
-    <w:pPr>
-      <w:spacing w:before="60" w:after="60" w:line="240" w:lineRule="auto"/>
-      <w:ind w:left="285"/>
-    </w:pPr>
-    <w:rPr>
-      <w:rFonts w:ascii="Times New Roman" w:eastAsia="MS Mincho" w:hAnsi="Times New Roman" w:cs="Times New Roman"/>
-      <w:color w:val="993300"/>
-      <w:szCs w:val="24"/>
-      <w:lang w:eastAsia="ja-JP"/>
-    </w:rPr>
-  </w:style>
-  <w:style w:type="paragraph" w:customStyle="1" w:styleId="teifwCatch">
-    <w:name w:val="tei:fwCatch"/>
-    <w:basedOn w:val="teilg"/>
-    <w:next w:val="Normal"/>
-    <w:uiPriority w:val="99"/>
-    <w:rsid w:val="00FC5FA6"/>
-    <w:pPr>
-      <w:ind w:left="0"/>
-      <w:jc w:val="right"/>
-    </w:pPr>
-    <w:rPr>
-      <w:color w:val="0070C0"/>
-    </w:rPr>
-  </w:style>
-  <w:style w:type="paragraph" w:customStyle="1" w:styleId="teicit">
-    <w:name w:val="tei:cit"/>
-    <w:basedOn w:val="Quote"/>
-    <w:uiPriority w:val="99"/>
-    <w:qFormat/>
-    <w:rsid w:val="00FC5FA6"/>
-    <w:pPr>
-      <w:ind w:left="150"/>
-    </w:pPr>
-    <w:rPr>
-      <w:color w:val="365F91" w:themeColor="accent1" w:themeShade="BF"/>
-    </w:rPr>
-  </w:style>
-  <w:style w:type="character" w:customStyle="1" w:styleId="teicorr">
-    <w:name w:val="tei:corr"/>
-    <w:basedOn w:val="DefaultParagraphFont"/>
-    <w:uiPriority w:val="99"/>
-    <w:qFormat/>
-    <w:rsid w:val="00FC5FA6"/>
-    <w:rPr>
-      <w:rFonts w:cs="Times New Roman"/>
-      <w:color w:val="339966"/>
-      <w:u w:val="double"/>
-      <w:lang w:val="sl-SI" w:eastAsia="x-none"/>
-    </w:rPr>
-  </w:style>
-  <w:style w:type="character" w:customStyle="1" w:styleId="teigap">
-    <w:name w:val="tei:gap"/>
-    <w:basedOn w:val="DefaultParagraphFont"/>
-    <w:uiPriority w:val="99"/>
-    <w:qFormat/>
-    <w:rsid w:val="00FC5FA6"/>
-    <w:rPr>
-      <w:rFonts w:cs="Times New Roman"/>
-      <w:b/>
-      <w:color w:val="FF0000"/>
-      <w:effect w:val="antsRed"/>
-      <w:lang w:val="sl-SI" w:eastAsia="x-none"/>
-    </w:rPr>
-  </w:style>
-  <w:style w:type="character" w:customStyle="1" w:styleId="teidamage">
-    <w:name w:val="tei:damage"/>
-    <w:basedOn w:val="teigap"/>
-    <w:uiPriority w:val="99"/>
-    <w:qFormat/>
-    <w:rsid w:val="00FC5FA6"/>
-    <w:rPr>
-      <w:rFonts w:cs="Times New Roman"/>
-      <w:b/>
-      <w:color w:val="FFC000"/>
-      <w:effect w:val="antsRed"/>
-      <w:lang w:val="sl-SI" w:eastAsia="x-none"/>
-    </w:rPr>
-  </w:style>
-  <w:style w:type="character" w:customStyle="1" w:styleId="teidel">
-    <w:name w:val="tei:del"/>
-    <w:basedOn w:val="DefaultParagraphFont"/>
-    <w:uiPriority w:val="99"/>
-    <w:qFormat/>
-    <w:rsid w:val="00FC5FA6"/>
-    <w:rPr>
-      <w:rFonts w:cs="Times New Roman"/>
-      <w:strike/>
-      <w:color w:val="FF0000"/>
-      <w:lang w:val="sl-SI" w:eastAsia="x-none"/>
-    </w:rPr>
-  </w:style>
-  <w:style w:type="paragraph" w:styleId="ListParagraph">
-    <w:name w:val="List Paragraph"/>
-    <w:basedOn w:val="Normal"/>
-    <w:uiPriority w:val="34"/>
-    <w:qFormat/>
-    <w:rsid w:val="00B91BB9"/>
-    <w:pPr>
-      <w:ind w:left="720"/>
-      <w:contextualSpacing/>
-    </w:pPr>
-  </w:style>
-  <w:style w:type="character" w:customStyle="1" w:styleId="teiexpan">
-    <w:name w:val="tei:expan"/>
-    <w:basedOn w:val="DefaultParagraphFont"/>
-    <w:uiPriority w:val="99"/>
-    <w:qFormat/>
-    <w:rsid w:val="00FC5FA6"/>
-    <w:rPr>
-      <w:rFonts w:cs="Times New Roman"/>
-      <w:color w:val="0000FF"/>
-      <w:u w:val="double"/>
-      <w:lang w:val="sl-SI" w:eastAsia="x-none"/>
-    </w:rPr>
-  </w:style>
-  <w:style w:type="character" w:customStyle="1" w:styleId="teiforeign">
-    <w:name w:val="tei:foreign"/>
-    <w:basedOn w:val="DefaultParagraphFont"/>
-    <w:uiPriority w:val="99"/>
-    <w:qFormat/>
-    <w:rsid w:val="00FA7E9D"/>
-    <w:rPr>
-      <w:rFonts w:cs="Times New Roman"/>
-      <w:i/>
-      <w:color w:val="BB0505"/>
-      <w14:shadow w14:blurRad="50800" w14:dist="38100" w14:dir="2700000" w14:sx="100000" w14:sy="100000" w14:kx="0" w14:ky="0" w14:algn="tl">
-        <w14:srgbClr w14:val="000000">
-          <w14:alpha w14:val="60000"/>
-        </w14:srgbClr>
-      </w14:shadow>
-    </w:rPr>
-  </w:style>
-  <w:style w:type="character" w:customStyle="1" w:styleId="teiname">
-    <w:name w:val="tei:name"/>
-    <w:basedOn w:val="DefaultParagraphFont"/>
-    <w:uiPriority w:val="99"/>
-    <w:qFormat/>
-    <w:rsid w:val="00EC76BC"/>
-    <w:rPr>
-      <w:rFonts w:cs="Times New Roman"/>
-      <w:b w:val="0"/>
-      <w:color w:val="auto"/>
-      <w:bdr w:val="none" w:sz="0" w:space="0" w:color="auto"/>
-      <w:shd w:val="clear" w:color="auto" w:fill="00B0F0"/>
-      <w:lang w:val="sl-SI" w:eastAsia="x-none"/>
-    </w:rPr>
-  </w:style>
-  <w:style w:type="character" w:customStyle="1" w:styleId="teiorig">
-    <w:name w:val="tei:orig"/>
-    <w:basedOn w:val="DefaultParagraphFont"/>
-    <w:uiPriority w:val="99"/>
-    <w:qFormat/>
-    <w:rsid w:val="00FC5FA6"/>
-    <w:rPr>
-      <w:rFonts w:cs="Times New Roman"/>
-      <w:color w:val="FF00FF"/>
-      <w:u w:val="dotted"/>
-      <w:lang w:val="sl-SI" w:eastAsia="x-none"/>
-    </w:rPr>
-  </w:style>
-  <w:style w:type="character" w:customStyle="1" w:styleId="teiq">
-    <w:name w:val="tei:q"/>
-    <w:basedOn w:val="DefaultParagraphFont"/>
-    <w:uiPriority w:val="99"/>
-    <w:qFormat/>
-    <w:rsid w:val="00FC5FA6"/>
-    <w:rPr>
-      <w:rFonts w:cs="Times New Roman"/>
-      <w:i/>
-      <w:color w:val="000080"/>
-      <w:em w:val="none"/>
-      <w:lang w:val="sl-SI" w:eastAsia="x-none"/>
-      <w14:shadow w14:blurRad="50800" w14:dist="38100" w14:dir="2700000" w14:sx="100000" w14:sy="100000" w14:kx="0" w14:ky="0" w14:algn="tl">
-        <w14:srgbClr w14:val="000000">
-          <w14:alpha w14:val="60000"/>
-        </w14:srgbClr>
-      </w14:shadow>
-    </w:rPr>
-  </w:style>
-  <w:style w:type="character" w:customStyle="1" w:styleId="teiorgName">
-    <w:name w:val="tei:orgName"/>
-    <w:basedOn w:val="DefaultParagraphFont"/>
-    <w:uiPriority w:val="99"/>
-    <w:qFormat/>
-    <w:rsid w:val="00EC76BC"/>
-    <w:rPr>
-      <w:bdr w:val="none" w:sz="0" w:space="0" w:color="auto"/>
-      <w:shd w:val="clear" w:color="auto" w:fill="FFFF00"/>
-      <w:lang w:val="sl-SI"/>
-    </w:rPr>
-  </w:style>
-  <w:style w:type="character" w:customStyle="1" w:styleId="teireg">
-    <w:name w:val="tei:reg"/>
-    <w:basedOn w:val="DefaultParagraphFont"/>
-    <w:uiPriority w:val="99"/>
-    <w:qFormat/>
-    <w:rsid w:val="00FC5FA6"/>
-    <w:rPr>
-      <w:rFonts w:cs="Times New Roman"/>
-      <w:color w:val="FF00FF"/>
-      <w:u w:val="double"/>
-      <w:lang w:val="sl-SI" w:eastAsia="x-none"/>
-    </w:rPr>
-  </w:style>
-  <w:style w:type="character" w:customStyle="1" w:styleId="teisic">
-    <w:name w:val="tei:sic"/>
-    <w:basedOn w:val="DefaultParagraphFont"/>
-    <w:uiPriority w:val="99"/>
-    <w:qFormat/>
-    <w:rsid w:val="00FC5FA6"/>
-    <w:rPr>
-      <w:rFonts w:cs="Times New Roman"/>
-      <w:color w:val="FF0000"/>
-      <w:u w:val="dotted"/>
-      <w:lang w:val="sl-SI" w:eastAsia="x-none"/>
-    </w:rPr>
-  </w:style>
-  <w:style w:type="paragraph" w:customStyle="1" w:styleId="teisp">
-    <w:name w:val="tei:sp"/>
-    <w:basedOn w:val="Normal"/>
-    <w:uiPriority w:val="99"/>
-    <w:qFormat/>
-    <w:rsid w:val="00BD3313"/>
-    <w:pPr>
-      <w:spacing w:before="60" w:after="30" w:line="240" w:lineRule="auto"/>
-      <w:ind w:left="285"/>
-    </w:pPr>
-    <w:rPr>
-      <w:rFonts w:ascii="Times New Roman" w:eastAsia="MS Mincho" w:hAnsi="Times New Roman" w:cs="Times New Roman"/>
-      <w:i/>
-      <w:color w:val="993366"/>
-      <w:szCs w:val="24"/>
-      <w:lang w:eastAsia="ja-JP"/>
-    </w:rPr>
-  </w:style>
-  <w:style w:type="character" w:customStyle="1" w:styleId="teisupplied">
-    <w:name w:val="tei:supplied"/>
-    <w:basedOn w:val="teigap"/>
-    <w:uiPriority w:val="99"/>
-    <w:qFormat/>
-    <w:rsid w:val="00FC5FA6"/>
-    <w:rPr>
-      <w:rFonts w:cs="Times New Roman"/>
-      <w:b/>
-      <w:color w:val="984806" w:themeColor="accent6" w:themeShade="80"/>
-      <w:effect w:val="antsRed"/>
-      <w:lang w:val="sl-SI" w:eastAsia="x-none"/>
-    </w:rPr>
-  </w:style>
-  <w:style w:type="character" w:customStyle="1" w:styleId="teisurplus">
-    <w:name w:val="tei:surplus"/>
-    <w:basedOn w:val="teigap"/>
-    <w:uiPriority w:val="99"/>
-    <w:qFormat/>
-    <w:rsid w:val="00FC5FA6"/>
-    <w:rPr>
-      <w:rFonts w:cs="Times New Roman"/>
-      <w:b/>
-      <w:color w:val="00B050"/>
-      <w:effect w:val="antsRed"/>
-      <w:lang w:val="sl-SI" w:eastAsia="x-none"/>
-    </w:rPr>
-  </w:style>
-  <w:style w:type="character" w:customStyle="1" w:styleId="teiunclear">
-    <w:name w:val="tei:unclear"/>
-    <w:uiPriority w:val="99"/>
-    <w:qFormat/>
-    <w:rsid w:val="00FC5FA6"/>
-    <w:rPr>
-      <w:rFonts w:cs="Times New Roman"/>
-      <w:b w:val="0"/>
-      <w:color w:val="7030A0"/>
-      <w:effect w:val="antsRed"/>
+      <w:effect w:val="none"/>
       <w:lang w:val="sl-SI" w:eastAsia="x-none"/>
     </w:rPr>
   </w:style>
@@ -12083,9 +10633,9 @@
 </file>
 
 <file path=word/charts/chart1.xml><?xml version="1.0" encoding="utf-8"?>
-<c:chartSpace xmlns:c="http://schemas.openxmlformats.org/drawingml/2006/chart" xmlns:a="http://schemas.openxmlformats.org/drawingml/2006/main" xmlns:r="http://schemas.openxmlformats.org/officeDocument/2006/relationships">
+<c:chartSpace xmlns:c="http://schemas.openxmlformats.org/drawingml/2006/chart" xmlns:a="http://schemas.openxmlformats.org/drawingml/2006/main" xmlns:r="http://schemas.openxmlformats.org/officeDocument/2006/relationships" xmlns:c16r2="http://schemas.microsoft.com/office/drawing/2015/06/chart">
   <c:date1904 val="0"/>
-  <c:lang val="sl-SI"/>
+  <c:lang val="en-US"/>
   <c:roundedCorners val="0"/>
   <mc:AlternateContent xmlns:mc="http://schemas.openxmlformats.org/markup-compatibility/2006">
     <mc:Choice xmlns:c14="http://schemas.microsoft.com/office/drawing/2007/8/2/chart" Requires="c14">
@@ -12179,6 +10729,11 @@
               </c:numCache>
             </c:numRef>
           </c:val>
+          <c:extLst>
+            <c:ext xmlns:c16="http://schemas.microsoft.com/office/drawing/2014/chart" uri="{C3380CC4-5D6E-409C-BE32-E72D297353CC}">
+              <c16:uniqueId val="{00000000-6A78-E94B-8117-34A5CC6AA4FB}"/>
+            </c:ext>
+          </c:extLst>
         </c:ser>
         <c:ser>
           <c:idx val="1"/>
@@ -12255,6 +10810,11 @@
               </c:numCache>
             </c:numRef>
           </c:val>
+          <c:extLst>
+            <c:ext xmlns:c16="http://schemas.microsoft.com/office/drawing/2014/chart" uri="{C3380CC4-5D6E-409C-BE32-E72D297353CC}">
+              <c16:uniqueId val="{00000001-6A78-E94B-8117-34A5CC6AA4FB}"/>
+            </c:ext>
+          </c:extLst>
         </c:ser>
         <c:dLbls>
           <c:showLegendKey val="0"/>
@@ -12287,7 +10847,7 @@
             <a:pPr>
               <a:defRPr sz="1200" baseline="0"/>
             </a:pPr>
-            <a:endParaRPr lang="sl-SI"/>
+            <a:endParaRPr lang="en-US"/>
           </a:p>
         </c:txPr>
         <c:crossAx val="92354048"/>
@@ -12316,7 +10876,7 @@
             <a:pPr>
               <a:defRPr sz="1200" baseline="0"/>
             </a:pPr>
-            <a:endParaRPr lang="sl-SI"/>
+            <a:endParaRPr lang="en-US"/>
           </a:p>
         </c:txPr>
         <c:crossAx val="92352512"/>
@@ -12334,7 +10894,7 @@
           <a:pPr>
             <a:defRPr sz="1200" baseline="0"/>
           </a:pPr>
-          <a:endParaRPr lang="sl-SI"/>
+          <a:endParaRPr lang="en-US"/>
         </a:p>
       </c:txPr>
     </c:legend>
